--- a/OnvifOperation接口说明.docx
+++ b/OnvifOperation接口说明.docx
@@ -584,6 +584,7 @@
     <w:p>
       <w:pPr>
         <w:rPr>
+          <w:rFonts w:hint="eastAsia"/>
           <w:color w:val="FF0000"/>
         </w:rPr>
       </w:pPr>
@@ -600,6 +601,8 @@
         </w:rPr>
         <w:t>程序通过防火墙。</w:t>
       </w:r>
+      <w:bookmarkStart w:id="0" w:name="_GoBack"/>
+      <w:bookmarkEnd w:id="0"/>
     </w:p>
     <w:p>
       <w:pPr>
@@ -944,15 +947,9 @@
     <w:p/>
     <w:p/>
     <w:p/>
-    <w:p>
-      <w:pPr>
-        <w:rPr>
-          <w:rFonts w:hint="eastAsia"/>
-        </w:rPr>
-      </w:pPr>
-    </w:p>
     <w:p/>
     <w:p/>
+    <w:p/>
     <w:p>
       <w:r>
         <w:lastRenderedPageBreak/>
@@ -1135,8 +1132,6 @@
       <w:r>
         <w:t>;</w:t>
       </w:r>
-      <w:bookmarkStart w:id="0" w:name="_GoBack"/>
-      <w:bookmarkEnd w:id="0"/>
     </w:p>
     <w:p/>
     <w:p>
@@ -1227,7 +1222,7 @@
         <w:rPr>
           <w:color w:val="00B0F0"/>
         </w:rPr>
-        <w:t>char</w:t>
+        <w:t>void</w:t>
       </w:r>
       <w:r>
         <w:t>);</w:t>
@@ -1311,7 +1306,7 @@
         <w:rPr>
           <w:color w:val="00B0F0"/>
         </w:rPr>
-        <w:t>char</w:t>
+        <w:t>void</w:t>
       </w:r>
       <w:r>
         <w:t>);</w:t>
@@ -1327,9 +1322,165 @@
       </w:r>
     </w:p>
     <w:p>
+      <w:pPr>
+        <w:ind w:firstLine="420"/>
+      </w:pPr>
+      <w:r>
+        <w:rPr>
+          <w:rFonts w:hint="eastAsia"/>
+        </w:rPr>
+        <w:t>功能：</w:t>
+      </w:r>
+      <w:r>
+        <w:t>搜索</w:t>
+      </w:r>
+      <w:proofErr w:type="spellStart"/>
+      <w:r>
+        <w:t>onvif</w:t>
+      </w:r>
+      <w:proofErr w:type="spellEnd"/>
+      <w:r>
+        <w:t>设备</w:t>
+      </w:r>
+    </w:p>
+    <w:p>
+      <w:pPr>
+        <w:ind w:firstLine="420"/>
+        <w:rPr>
+          <w:rFonts w:hint="eastAsia"/>
+        </w:rPr>
+      </w:pPr>
+      <w:r>
+        <w:rPr>
+          <w:rFonts w:hint="eastAsia"/>
+        </w:rPr>
+        <w:t>输入</w:t>
+      </w:r>
+      <w:r>
+        <w:t>：</w:t>
+      </w:r>
+    </w:p>
+    <w:p>
+      <w:pPr>
+        <w:ind w:firstLine="420"/>
+        <w:rPr>
+          <w:rFonts w:hint="eastAsia"/>
+        </w:rPr>
+      </w:pPr>
       <w:r>
         <w:t xml:space="preserve">    </w:t>
       </w:r>
+      <w:proofErr w:type="spellStart"/>
+      <w:r>
+        <w:t>waitTime</w:t>
+      </w:r>
+      <w:proofErr w:type="spellEnd"/>
+      <w:r>
+        <w:t>：</w:t>
+      </w:r>
+      <w:r>
+        <w:rPr>
+          <w:rFonts w:hint="eastAsia"/>
+        </w:rPr>
+        <w:t>等待</w:t>
+      </w:r>
+      <w:r>
+        <w:t>相机回应时间（</w:t>
+      </w:r>
+      <w:r>
+        <w:t>seconds</w:t>
+      </w:r>
+      <w:r>
+        <w:t>）</w:t>
+      </w:r>
+    </w:p>
+    <w:p>
+      <w:r>
+        <w:t xml:space="preserve">    </w:t>
+      </w:r>
+      <w:r>
+        <w:rPr>
+          <w:rFonts w:hint="eastAsia"/>
+        </w:rPr>
+        <w:t>返回值：</w:t>
+      </w:r>
+      <w:r>
+        <w:t xml:space="preserve"> </w:t>
+      </w:r>
+      <w:r>
+        <w:t>0</w:t>
+      </w:r>
+      <w:r>
+        <w:t>表示成功，</w:t>
+      </w:r>
+      <w:r>
+        <w:t>-1</w:t>
+      </w:r>
+      <w:r>
+        <w:t>表示失败</w:t>
+      </w:r>
+    </w:p>
+    <w:p>
+      <w:pPr>
+        <w:ind w:firstLine="420"/>
+      </w:pPr>
+      <w:proofErr w:type="spellStart"/>
+      <w:proofErr w:type="gramStart"/>
+      <w:r>
+        <w:rPr>
+          <w:color w:val="00B0F0"/>
+        </w:rPr>
+        <w:t>int</w:t>
+      </w:r>
+      <w:proofErr w:type="spellEnd"/>
+      <w:proofErr w:type="gramEnd"/>
+      <w:r>
+        <w:t xml:space="preserve"> </w:t>
+      </w:r>
+      <w:proofErr w:type="spellStart"/>
+      <w:r>
+        <w:t>searchDev</w:t>
+      </w:r>
+      <w:proofErr w:type="spellEnd"/>
+      <w:r>
+        <w:t>(</w:t>
+      </w:r>
+      <w:proofErr w:type="spellStart"/>
+      <w:r>
+        <w:rPr>
+          <w:color w:val="00B050"/>
+        </w:rPr>
+        <w:t>size_t</w:t>
+      </w:r>
+      <w:proofErr w:type="spellEnd"/>
+      <w:r>
+        <w:rPr>
+          <w:color w:val="00B0F0"/>
+        </w:rPr>
+        <w:t xml:space="preserve"> </w:t>
+      </w:r>
+      <w:proofErr w:type="spellStart"/>
+      <w:r>
+        <w:t>waitTime</w:t>
+      </w:r>
+      <w:proofErr w:type="spellEnd"/>
+      <w:r>
+        <w:t>);</w:t>
+      </w:r>
+    </w:p>
+    <w:p/>
+    <w:p>
+      <w:r>
+        <w:rPr>
+          <w:rFonts w:hint="eastAsia"/>
+        </w:rPr>
+        <w:t>4.</w:t>
+      </w:r>
+    </w:p>
+    <w:p>
+      <w:r>
+        <w:t xml:space="preserve">    </w:t>
+      </w:r>
       <w:r>
         <w:rPr>
           <w:rFonts w:hint="eastAsia"/>
@@ -1337,15 +1488,7 @@
         <w:t>功能：</w:t>
       </w:r>
       <w:r>
-        <w:t>搜索</w:t>
-      </w:r>
-      <w:proofErr w:type="spellStart"/>
-      <w:r>
-        <w:t>onvif</w:t>
-      </w:r>
-      <w:proofErr w:type="spellEnd"/>
-      <w:r>
-        <w:t>设备</w:t>
+        <w:t>得到搜索到的设备数量</w:t>
       </w:r>
     </w:p>
     <w:p>
@@ -1359,41 +1502,41 @@
         <w:t>返回值：</w:t>
       </w:r>
       <w:r>
+        <w:t>设备数量，</w:t>
+      </w:r>
+      <w:r>
+        <w:t>-1</w:t>
+      </w:r>
+      <w:r>
+        <w:rPr>
+          <w:rFonts w:hint="eastAsia"/>
+        </w:rPr>
+        <w:t>出错</w:t>
+      </w:r>
+    </w:p>
+    <w:p>
+      <w:r>
+        <w:t xml:space="preserve">    </w:t>
+      </w:r>
+      <w:proofErr w:type="spellStart"/>
+      <w:proofErr w:type="gramStart"/>
+      <w:r>
+        <w:rPr>
+          <w:color w:val="00B0F0"/>
+        </w:rPr>
+        <w:t>int</w:t>
+      </w:r>
+      <w:proofErr w:type="spellEnd"/>
+      <w:proofErr w:type="gramEnd"/>
+      <w:r>
         <w:t xml:space="preserve"> </w:t>
       </w:r>
-      <w:r>
-        <w:t>0</w:t>
-      </w:r>
-      <w:r>
-        <w:t>表示成功，</w:t>
-      </w:r>
-      <w:r>
-        <w:t>-1</w:t>
-      </w:r>
-      <w:r>
-        <w:t>表示失败</w:t>
-      </w:r>
-    </w:p>
-    <w:p>
-      <w:pPr>
-        <w:ind w:firstLine="420"/>
-      </w:pPr>
-      <w:proofErr w:type="spellStart"/>
-      <w:proofErr w:type="gramStart"/>
-      <w:r>
-        <w:rPr>
-          <w:color w:val="00B0F0"/>
-        </w:rPr>
-        <w:t>int</w:t>
-      </w:r>
-      <w:proofErr w:type="spellEnd"/>
-      <w:proofErr w:type="gramEnd"/>
-      <w:r>
-        <w:t xml:space="preserve"> </w:t>
-      </w:r>
-      <w:proofErr w:type="spellStart"/>
-      <w:r>
-        <w:t>searchDev</w:t>
+      <w:proofErr w:type="spellStart"/>
+      <w:r>
+        <w:t>g</w:t>
+      </w:r>
+      <w:r>
+        <w:t>etNumOfOnvifDev</w:t>
       </w:r>
       <w:proofErr w:type="spellEnd"/>
       <w:r>
@@ -1403,102 +1546,30 @@
         <w:rPr>
           <w:color w:val="00B0F0"/>
         </w:rPr>
-        <w:t>char</w:t>
+        <w:t>void</w:t>
       </w:r>
       <w:r>
         <w:t>);</w:t>
       </w:r>
     </w:p>
     <w:p/>
-    <w:p>
-      <w:r>
-        <w:rPr>
-          <w:rFonts w:hint="eastAsia"/>
-        </w:rPr>
-        <w:t>4.</w:t>
-      </w:r>
-    </w:p>
-    <w:p>
-      <w:r>
-        <w:t xml:space="preserve">    </w:t>
-      </w:r>
-      <w:r>
-        <w:rPr>
-          <w:rFonts w:hint="eastAsia"/>
-        </w:rPr>
-        <w:t>功能：</w:t>
-      </w:r>
-      <w:r>
-        <w:t>得到搜索到的设备数量</w:t>
-      </w:r>
-    </w:p>
-    <w:p>
-      <w:r>
-        <w:t xml:space="preserve">    </w:t>
-      </w:r>
-      <w:r>
-        <w:rPr>
-          <w:rFonts w:hint="eastAsia"/>
-        </w:rPr>
-        <w:t>返回值：</w:t>
-      </w:r>
-      <w:r>
-        <w:t>设备数量，</w:t>
-      </w:r>
-      <w:r>
-        <w:t>-1</w:t>
-      </w:r>
-      <w:r>
-        <w:rPr>
-          <w:rFonts w:hint="eastAsia"/>
-        </w:rPr>
-        <w:t>出错</w:t>
-      </w:r>
-    </w:p>
-    <w:p>
-      <w:r>
-        <w:t xml:space="preserve">    </w:t>
-      </w:r>
-      <w:proofErr w:type="spellStart"/>
-      <w:proofErr w:type="gramStart"/>
-      <w:r>
-        <w:rPr>
-          <w:color w:val="00B0F0"/>
-        </w:rPr>
-        <w:t>int</w:t>
-      </w:r>
-      <w:proofErr w:type="spellEnd"/>
-      <w:proofErr w:type="gramEnd"/>
-      <w:r>
-        <w:t xml:space="preserve"> </w:t>
-      </w:r>
-      <w:proofErr w:type="spellStart"/>
-      <w:r>
-        <w:t>g</w:t>
-      </w:r>
-      <w:r>
-        <w:t>etNumOfOnvifDev</w:t>
-      </w:r>
-      <w:proofErr w:type="spellEnd"/>
-      <w:r>
-        <w:t>(</w:t>
-      </w:r>
-      <w:r>
-        <w:rPr>
-          <w:color w:val="00B0F0"/>
-        </w:rPr>
-        <w:t>char</w:t>
-      </w:r>
-      <w:r>
-        <w:t>);</w:t>
-      </w:r>
-    </w:p>
     <w:p/>
-    <w:p>
-      <w:r>
-        <w:rPr>
-          <w:rFonts w:hint="eastAsia"/>
-        </w:rPr>
+    <w:p/>
+    <w:p/>
+    <w:p/>
+    <w:p/>
+    <w:p/>
+    <w:p/>
+    <w:p/>
+    <w:p/>
+    <w:p/>
+    <w:p/>
+    <w:p>
+      <w:r>
+        <w:rPr>
+          <w:rFonts w:hint="eastAsia"/>
+        </w:rPr>
+        <w:lastRenderedPageBreak/>
         <w:t>5.</w:t>
       </w:r>
     </w:p>

--- a/OnvifOperation接口说明.docx
+++ b/OnvifOperation接口说明.docx
@@ -4,6 +4,540 @@
   <w:body>
     <w:p>
       <w:pPr>
+        <w:spacing w:line="240" w:lineRule="auto"/>
+        <w:jc w:val="center"/>
+        <w:rPr>
+          <w:b/>
+          <w:sz w:val="44"/>
+          <w:szCs w:val="44"/>
+        </w:rPr>
+      </w:pPr>
+      <w:proofErr w:type="spellStart"/>
+      <w:r>
+        <w:rPr>
+          <w:b/>
+          <w:sz w:val="44"/>
+          <w:szCs w:val="44"/>
+        </w:rPr>
+        <w:t>OnvifOperation</w:t>
+      </w:r>
+      <w:proofErr w:type="spellEnd"/>
+      <w:r>
+        <w:rPr>
+          <w:rFonts w:hint="eastAsia"/>
+          <w:b/>
+          <w:sz w:val="44"/>
+          <w:szCs w:val="44"/>
+        </w:rPr>
+        <w:t>说明文档</w:t>
+      </w:r>
+    </w:p>
+    <w:p>
+      <w:pPr>
+        <w:numPr>
+          <w:ilvl w:val="0"/>
+          <w:numId w:val="3"/>
+        </w:numPr>
+      </w:pPr>
+      <w:r>
+        <w:rPr>
+          <w:rFonts w:hint="eastAsia"/>
+        </w:rPr>
+        <w:t>模块说明：</w:t>
+      </w:r>
+    </w:p>
+    <w:p>
+      <w:pPr>
+        <w:ind w:left="420"/>
+      </w:pPr>
+      <w:r>
+        <w:rPr>
+          <w:rFonts w:hint="eastAsia"/>
+        </w:rPr>
+        <w:t>1.1</w:t>
+      </w:r>
+      <w:r>
+        <w:rPr>
+          <w:rFonts w:hint="eastAsia"/>
+        </w:rPr>
+        <w:t>模块</w:t>
+      </w:r>
+      <w:r>
+        <w:rPr>
+          <w:rFonts w:hint="eastAsia"/>
+        </w:rPr>
+        <w:t>/</w:t>
+      </w:r>
+      <w:r>
+        <w:rPr>
+          <w:rFonts w:hint="eastAsia"/>
+        </w:rPr>
+        <w:t>产品</w:t>
+      </w:r>
+      <w:r>
+        <w:rPr>
+          <w:rFonts w:hint="eastAsia"/>
+        </w:rPr>
+        <w:t>名称：</w:t>
+      </w:r>
+      <w:proofErr w:type="spellStart"/>
+      <w:r>
+        <w:t>OnvifOperation</w:t>
+      </w:r>
+      <w:proofErr w:type="spellEnd"/>
+    </w:p>
+    <w:p>
+      <w:pPr>
+        <w:spacing w:line="240" w:lineRule="auto"/>
+        <w:ind w:firstLine="420"/>
+      </w:pPr>
+      <w:r>
+        <w:rPr>
+          <w:rFonts w:hint="eastAsia"/>
+        </w:rPr>
+        <w:t>1.2</w:t>
+      </w:r>
+      <w:r>
+        <w:rPr>
+          <w:rFonts w:hint="eastAsia"/>
+        </w:rPr>
+        <w:t>模块</w:t>
+      </w:r>
+      <w:r>
+        <w:rPr>
+          <w:rFonts w:hint="eastAsia"/>
+        </w:rPr>
+        <w:t>/</w:t>
+      </w:r>
+      <w:r>
+        <w:rPr>
+          <w:rFonts w:hint="eastAsia"/>
+        </w:rPr>
+        <w:t>产品</w:t>
+      </w:r>
+      <w:r>
+        <w:rPr>
+          <w:rFonts w:hint="eastAsia"/>
+        </w:rPr>
+        <w:t>版本：</w:t>
+      </w:r>
+      <w:r>
+        <w:rPr>
+          <w:rFonts w:hint="eastAsia"/>
+        </w:rPr>
+        <w:t>0.0.1527.21</w:t>
+      </w:r>
+    </w:p>
+    <w:p>
+      <w:pPr>
+        <w:spacing w:line="240" w:lineRule="auto"/>
+        <w:ind w:firstLine="420"/>
+      </w:pPr>
+      <w:r>
+        <w:rPr>
+          <w:rFonts w:hint="eastAsia"/>
+        </w:rPr>
+        <w:t>1.3</w:t>
+      </w:r>
+      <w:r>
+        <w:rPr>
+          <w:rFonts w:hint="eastAsia"/>
+        </w:rPr>
+        <w:t>使用通用库及版本列表：</w:t>
+      </w:r>
+      <w:r>
+        <w:rPr>
+          <w:rFonts w:hint="eastAsia"/>
+        </w:rPr>
+        <w:t>无</w:t>
+      </w:r>
+    </w:p>
+    <w:p>
+      <w:pPr>
+        <w:spacing w:line="240" w:lineRule="auto"/>
+        <w:ind w:firstLine="420"/>
+      </w:pPr>
+      <w:r>
+        <w:rPr>
+          <w:rFonts w:hint="eastAsia"/>
+        </w:rPr>
+        <w:t xml:space="preserve">1.4 </w:t>
+      </w:r>
+      <w:r>
+        <w:rPr>
+          <w:rFonts w:hint="eastAsia"/>
+        </w:rPr>
+        <w:t>开发者：</w:t>
+      </w:r>
+      <w:proofErr w:type="gramStart"/>
+      <w:r>
+        <w:rPr>
+          <w:rFonts w:hint="eastAsia"/>
+        </w:rPr>
+        <w:t>郑尧飞</w:t>
+      </w:r>
+      <w:proofErr w:type="gramEnd"/>
+    </w:p>
+    <w:p>
+      <w:pPr>
+        <w:numPr>
+          <w:ilvl w:val="0"/>
+          <w:numId w:val="3"/>
+        </w:numPr>
+      </w:pPr>
+      <w:r>
+        <w:rPr>
+          <w:rFonts w:hint="eastAsia"/>
+        </w:rPr>
+        <w:t>环境</w:t>
+      </w:r>
+      <w:r>
+        <w:t>说明：</w:t>
+      </w:r>
+    </w:p>
+    <w:p>
+      <w:pPr>
+        <w:ind w:left="420"/>
+      </w:pPr>
+      <w:r>
+        <w:rPr>
+          <w:rFonts w:hint="eastAsia"/>
+        </w:rPr>
+        <w:t xml:space="preserve">2.1 </w:t>
+      </w:r>
+      <w:r>
+        <w:rPr>
+          <w:rFonts w:hint="eastAsia"/>
+        </w:rPr>
+        <w:t>模块支撑操作系统：</w:t>
+      </w:r>
+      <w:proofErr w:type="gramStart"/>
+      <w:r>
+        <w:rPr>
+          <w:rFonts w:hint="eastAsia"/>
+        </w:rPr>
+        <w:t>windows</w:t>
+      </w:r>
+      <w:proofErr w:type="gramEnd"/>
+      <w:r>
+        <w:rPr>
+          <w:rFonts w:hint="eastAsia"/>
+        </w:rPr>
+        <w:t xml:space="preserve"> 7</w:t>
+      </w:r>
+    </w:p>
+    <w:p>
+      <w:pPr>
+        <w:ind w:left="420"/>
+      </w:pPr>
+      <w:r>
+        <w:rPr>
+          <w:rFonts w:hint="eastAsia"/>
+        </w:rPr>
+        <w:t xml:space="preserve">2.2 </w:t>
+      </w:r>
+      <w:r>
+        <w:rPr>
+          <w:rFonts w:hint="eastAsia"/>
+        </w:rPr>
+        <w:t>模块支撑数据库：</w:t>
+      </w:r>
+      <w:r>
+        <w:rPr>
+          <w:rFonts w:hint="eastAsia"/>
+        </w:rPr>
+        <w:t>无</w:t>
+      </w:r>
+    </w:p>
+    <w:p>
+      <w:pPr>
+        <w:ind w:left="420"/>
+      </w:pPr>
+      <w:r>
+        <w:rPr>
+          <w:rFonts w:hint="eastAsia"/>
+        </w:rPr>
+        <w:t>2.3</w:t>
+      </w:r>
+      <w:r>
+        <w:rPr>
+          <w:rFonts w:hint="eastAsia"/>
+        </w:rPr>
+        <w:t xml:space="preserve"> </w:t>
+      </w:r>
+      <w:r>
+        <w:rPr>
+          <w:rFonts w:hint="eastAsia"/>
+        </w:rPr>
+        <w:t>需要支撑组件库：</w:t>
+      </w:r>
+    </w:p>
+    <w:p>
+      <w:pPr>
+        <w:spacing w:line="240" w:lineRule="auto"/>
+        <w:ind w:left="420" w:firstLine="420"/>
+      </w:pPr>
+      <w:r>
+        <w:t>msvcp120.dll</w:t>
+      </w:r>
+      <w:r>
+        <w:rPr>
+          <w:rFonts w:hint="eastAsia"/>
+        </w:rPr>
+        <w:t>（</w:t>
+      </w:r>
+      <w:r>
+        <w:t>12.0.21005.1</w:t>
+      </w:r>
+      <w:r>
+        <w:rPr>
+          <w:rFonts w:hint="eastAsia"/>
+        </w:rPr>
+        <w:t>）</w:t>
+      </w:r>
+    </w:p>
+    <w:p>
+      <w:pPr>
+        <w:spacing w:line="240" w:lineRule="auto"/>
+        <w:ind w:left="420" w:firstLine="420"/>
+      </w:pPr>
+      <w:r>
+        <w:t>msvcr120.dll</w:t>
+      </w:r>
+      <w:r>
+        <w:rPr>
+          <w:rFonts w:hint="eastAsia"/>
+        </w:rPr>
+        <w:t>（</w:t>
+      </w:r>
+      <w:r>
+        <w:rPr>
+          <w:rFonts w:hint="eastAsia"/>
+        </w:rPr>
+        <w:t>1</w:t>
+      </w:r>
+      <w:r>
+        <w:t>2.0.21005.1</w:t>
+      </w:r>
+      <w:r>
+        <w:t>）</w:t>
+      </w:r>
+    </w:p>
+    <w:p>
+      <w:pPr>
+        <w:spacing w:line="240" w:lineRule="auto"/>
+        <w:ind w:left="420" w:firstLine="420"/>
+      </w:pPr>
+      <w:r>
+        <w:t>libeay32.dll</w:t>
+      </w:r>
+      <w:r>
+        <w:rPr>
+          <w:rFonts w:hint="eastAsia"/>
+        </w:rPr>
+        <w:t>（</w:t>
+      </w:r>
+      <w:r>
+        <w:rPr>
+          <w:rFonts w:hint="eastAsia"/>
+        </w:rPr>
+        <w:t>1</w:t>
+      </w:r>
+      <w:r>
+        <w:t>.0.2c</w:t>
+      </w:r>
+      <w:r>
+        <w:t>）</w:t>
+      </w:r>
+    </w:p>
+    <w:p>
+      <w:pPr>
+        <w:spacing w:line="240" w:lineRule="auto"/>
+        <w:ind w:left="420" w:firstLine="420"/>
+      </w:pPr>
+      <w:r>
+        <w:t>ssleay32.dll</w:t>
+      </w:r>
+      <w:r>
+        <w:rPr>
+          <w:rFonts w:hint="eastAsia"/>
+        </w:rPr>
+        <w:t>（</w:t>
+      </w:r>
+      <w:r>
+        <w:rPr>
+          <w:rFonts w:hint="eastAsia"/>
+        </w:rPr>
+        <w:t>1</w:t>
+      </w:r>
+      <w:r>
+        <w:t>.0.2c</w:t>
+      </w:r>
+      <w:r>
+        <w:t>）</w:t>
+      </w:r>
+    </w:p>
+    <w:p>
+      <w:pPr>
+        <w:ind w:left="420"/>
+      </w:pPr>
+      <w:r>
+        <w:rPr>
+          <w:rFonts w:hint="eastAsia"/>
+        </w:rPr>
+        <w:t>2.4</w:t>
+      </w:r>
+      <w:r>
+        <w:rPr>
+          <w:rFonts w:hint="eastAsia"/>
+        </w:rPr>
+        <w:t xml:space="preserve"> </w:t>
+      </w:r>
+      <w:r>
+        <w:rPr>
+          <w:rFonts w:hint="eastAsia"/>
+        </w:rPr>
+        <w:t>硬件需求：</w:t>
+      </w:r>
+      <w:r>
+        <w:rPr>
+          <w:rFonts w:hint="eastAsia"/>
+        </w:rPr>
+        <w:t>无</w:t>
+      </w:r>
+    </w:p>
+    <w:p>
+      <w:pPr>
+        <w:numPr>
+          <w:ilvl w:val="0"/>
+          <w:numId w:val="3"/>
+        </w:numPr>
+      </w:pPr>
+      <w:r>
+        <w:rPr>
+          <w:rFonts w:hint="eastAsia"/>
+        </w:rPr>
+        <w:t>功能</w:t>
+      </w:r>
+      <w:r>
+        <w:t>说明：</w:t>
+      </w:r>
+    </w:p>
+    <w:p>
+      <w:pPr>
+        <w:ind w:left="420"/>
+        <w:rPr>
+          <w:b/>
+        </w:rPr>
+      </w:pPr>
+      <w:r>
+        <w:rPr>
+          <w:rFonts w:hint="eastAsia"/>
+        </w:rPr>
+        <w:t xml:space="preserve">3.1 </w:t>
+      </w:r>
+      <w:proofErr w:type="spellStart"/>
+      <w:r>
+        <w:t>I</w:t>
+      </w:r>
+      <w:r>
+        <w:rPr>
+          <w:rFonts w:hint="eastAsia"/>
+        </w:rPr>
+        <w:t>ni</w:t>
+      </w:r>
+      <w:proofErr w:type="spellEnd"/>
+      <w:r>
+        <w:rPr>
+          <w:rFonts w:hint="eastAsia"/>
+        </w:rPr>
+        <w:t>文件</w:t>
+      </w:r>
+      <w:r>
+        <w:rPr>
+          <w:rFonts w:hint="eastAsia"/>
+        </w:rPr>
+        <w:t xml:space="preserve"> </w:t>
+      </w:r>
+      <w:r>
+        <w:rPr>
+          <w:rFonts w:hint="eastAsia"/>
+        </w:rPr>
+        <w:t>配置说明：</w:t>
+      </w:r>
+      <w:r>
+        <w:rPr>
+          <w:rFonts w:hint="eastAsia"/>
+        </w:rPr>
+        <w:t>无</w:t>
+      </w:r>
+    </w:p>
+    <w:p>
+      <w:pPr>
+        <w:spacing w:line="240" w:lineRule="auto"/>
+        <w:ind w:firstLineChars="200" w:firstLine="420"/>
+      </w:pPr>
+      <w:r>
+        <w:rPr>
+          <w:rFonts w:hint="eastAsia"/>
+        </w:rPr>
+        <w:t xml:space="preserve">3.2 </w:t>
+      </w:r>
+      <w:r>
+        <w:rPr>
+          <w:rFonts w:hint="eastAsia"/>
+        </w:rPr>
+        <w:t>模块</w:t>
+      </w:r>
+      <w:r>
+        <w:rPr>
+          <w:rFonts w:hint="eastAsia"/>
+        </w:rPr>
+        <w:t>/</w:t>
+      </w:r>
+      <w:r>
+        <w:rPr>
+          <w:rFonts w:hint="eastAsia"/>
+        </w:rPr>
+        <w:t>产品</w:t>
+      </w:r>
+      <w:r>
+        <w:rPr>
+          <w:rFonts w:hint="eastAsia"/>
+        </w:rPr>
+        <w:t>功能说明：</w:t>
+      </w:r>
+      <w:proofErr w:type="spellStart"/>
+      <w:r>
+        <w:rPr>
+          <w:rFonts w:hint="eastAsia"/>
+        </w:rPr>
+        <w:t>onvif</w:t>
+      </w:r>
+      <w:proofErr w:type="spellEnd"/>
+      <w:r>
+        <w:t>协议的功能实现</w:t>
+      </w:r>
+    </w:p>
+    <w:p>
+      <w:pPr>
+        <w:numPr>
+          <w:ilvl w:val="0"/>
+          <w:numId w:val="3"/>
+        </w:numPr>
+      </w:pPr>
+      <w:r>
+        <w:rPr>
+          <w:rFonts w:hint="eastAsia"/>
+        </w:rPr>
+        <w:t>QA</w:t>
+      </w:r>
+      <w:r>
+        <w:t>：</w:t>
+      </w:r>
+    </w:p>
+    <w:p>
+      <w:pPr>
         <w:jc w:val="left"/>
       </w:pPr>
       <w:r>
@@ -24,7 +558,7 @@
         <w:pStyle w:val="af"/>
         <w:numPr>
           <w:ilvl w:val="0"/>
-          <w:numId w:val="2"/>
+          <w:numId w:val="4"/>
         </w:numPr>
         <w:ind w:firstLineChars="0"/>
         <w:jc w:val="left"/>
@@ -82,7 +616,7 @@
         <w:pStyle w:val="af"/>
         <w:numPr>
           <w:ilvl w:val="0"/>
-          <w:numId w:val="2"/>
+          <w:numId w:val="4"/>
         </w:numPr>
         <w:ind w:firstLineChars="0"/>
         <w:jc w:val="left"/>
@@ -128,7 +662,7 @@
         <w:pStyle w:val="af"/>
         <w:numPr>
           <w:ilvl w:val="0"/>
-          <w:numId w:val="2"/>
+          <w:numId w:val="4"/>
         </w:numPr>
         <w:ind w:firstLineChars="0"/>
         <w:jc w:val="left"/>
@@ -173,7 +707,7 @@
         <w:pStyle w:val="af"/>
         <w:numPr>
           <w:ilvl w:val="0"/>
-          <w:numId w:val="2"/>
+          <w:numId w:val="4"/>
         </w:numPr>
         <w:ind w:firstLineChars="0"/>
         <w:jc w:val="left"/>
@@ -207,7 +741,7 @@
         <w:pStyle w:val="af"/>
         <w:numPr>
           <w:ilvl w:val="0"/>
-          <w:numId w:val="2"/>
+          <w:numId w:val="4"/>
         </w:numPr>
         <w:ind w:firstLineChars="0"/>
         <w:jc w:val="left"/>
@@ -256,7 +790,7 @@
         <w:pStyle w:val="af"/>
         <w:numPr>
           <w:ilvl w:val="0"/>
-          <w:numId w:val="2"/>
+          <w:numId w:val="4"/>
         </w:numPr>
         <w:ind w:firstLineChars="0"/>
         <w:jc w:val="left"/>
@@ -327,7 +861,7 @@
         <w:pStyle w:val="af"/>
         <w:numPr>
           <w:ilvl w:val="0"/>
-          <w:numId w:val="2"/>
+          <w:numId w:val="4"/>
         </w:numPr>
         <w:ind w:firstLineChars="0"/>
         <w:jc w:val="left"/>
@@ -458,7 +992,7 @@
         <w:pStyle w:val="af"/>
         <w:numPr>
           <w:ilvl w:val="0"/>
-          <w:numId w:val="2"/>
+          <w:numId w:val="4"/>
         </w:numPr>
         <w:ind w:firstLineChars="0"/>
         <w:jc w:val="left"/>
@@ -529,7 +1063,7 @@
         <w:pStyle w:val="af"/>
         <w:numPr>
           <w:ilvl w:val="0"/>
-          <w:numId w:val="2"/>
+          <w:numId w:val="4"/>
         </w:numPr>
         <w:ind w:firstLineChars="0"/>
         <w:jc w:val="left"/>
@@ -583,11 +1117,6 @@
     <w:p>
       <w:pPr>
         <w:jc w:val="left"/>
-      </w:pPr>
-    </w:p>
-    <w:p>
-      <w:pPr>
-        <w:jc w:val="left"/>
         <w:rPr>
           <w:color w:val="FF0000"/>
         </w:rPr>
@@ -597,6 +1126,7 @@
           <w:rFonts w:hint="eastAsia"/>
           <w:color w:val="FF0000"/>
         </w:rPr>
+        <w:lastRenderedPageBreak/>
         <w:t>注意</w:t>
       </w:r>
       <w:r>
@@ -761,11 +1291,6 @@
       <w:pPr>
         <w:jc w:val="left"/>
       </w:pPr>
-    </w:p>
-    <w:p>
-      <w:pPr>
-        <w:jc w:val="left"/>
-      </w:pPr>
       <w:r>
         <w:rPr>
           <w:rFonts w:hint="eastAsia"/>
@@ -917,14 +1442,496 @@
       <w:pPr>
         <w:jc w:val="left"/>
       </w:pPr>
-    </w:p>
-    <w:p>
-      <w:pPr>
-        <w:jc w:val="left"/>
-        <w:rPr>
-          <w:rFonts w:hint="eastAsia"/>
-        </w:rPr>
-      </w:pPr>
+      <w:r>
+        <w:rPr>
+          <w:rFonts w:hint="eastAsia"/>
+        </w:rPr>
+        <w:t>2.</w:t>
+      </w:r>
+    </w:p>
+    <w:p>
+      <w:pPr>
+        <w:jc w:val="left"/>
+      </w:pPr>
+      <w:r>
+        <w:rPr>
+          <w:rFonts w:hint="eastAsia"/>
+        </w:rPr>
+        <w:t>功能：</w:t>
+      </w:r>
+      <w:r>
+        <w:t>释放</w:t>
+      </w:r>
+      <w:r>
+        <w:rPr>
+          <w:rFonts w:hint="eastAsia"/>
+        </w:rPr>
+        <w:t>DLL</w:t>
+      </w:r>
+    </w:p>
+    <w:p>
+      <w:pPr>
+        <w:jc w:val="left"/>
+      </w:pPr>
+      <w:r>
+        <w:rPr>
+          <w:rFonts w:hint="eastAsia"/>
+        </w:rPr>
+        <w:t>返回值：</w:t>
+      </w:r>
+      <w:r>
+        <w:t>0</w:t>
+      </w:r>
+      <w:r>
+        <w:t>表示成功，</w:t>
+      </w:r>
+      <w:r>
+        <w:t>-1</w:t>
+      </w:r>
+      <w:r>
+        <w:t>表示失败</w:t>
+      </w:r>
+    </w:p>
+    <w:p>
+      <w:pPr>
+        <w:jc w:val="left"/>
+        <w:rPr>
+          <w:sz w:val="24"/>
+        </w:rPr>
+      </w:pPr>
+      <w:proofErr w:type="spellStart"/>
+      <w:proofErr w:type="gramStart"/>
+      <w:r>
+        <w:rPr>
+          <w:rFonts w:ascii="Consolas" w:hAnsi="Consolas" w:cs="Consolas"/>
+          <w:color w:val="569CD6"/>
+          <w:kern w:val="0"/>
+          <w:sz w:val="24"/>
+          <w:highlight w:val="black"/>
+        </w:rPr>
+        <w:t>int</w:t>
+      </w:r>
+      <w:proofErr w:type="spellEnd"/>
+      <w:proofErr w:type="gramEnd"/>
+      <w:r>
+        <w:rPr>
+          <w:rFonts w:ascii="Consolas" w:hAnsi="Consolas" w:cs="Consolas"/>
+          <w:color w:val="DCDCDC"/>
+          <w:kern w:val="0"/>
+          <w:sz w:val="24"/>
+          <w:highlight w:val="black"/>
+        </w:rPr>
+        <w:t xml:space="preserve"> </w:t>
+      </w:r>
+      <w:proofErr w:type="spellStart"/>
+      <w:r>
+        <w:rPr>
+          <w:rFonts w:ascii="Consolas" w:hAnsi="Consolas" w:cs="Consolas"/>
+          <w:color w:val="C8C8C8"/>
+          <w:kern w:val="0"/>
+          <w:sz w:val="24"/>
+          <w:highlight w:val="black"/>
+        </w:rPr>
+        <w:t>uninit_DLL</w:t>
+      </w:r>
+      <w:proofErr w:type="spellEnd"/>
+      <w:r>
+        <w:rPr>
+          <w:rFonts w:ascii="Consolas" w:hAnsi="Consolas" w:cs="Consolas"/>
+          <w:color w:val="B4B4B4"/>
+          <w:kern w:val="0"/>
+          <w:sz w:val="24"/>
+          <w:highlight w:val="black"/>
+        </w:rPr>
+        <w:t>(</w:t>
+      </w:r>
+      <w:r>
+        <w:rPr>
+          <w:rFonts w:ascii="Consolas" w:hAnsi="Consolas" w:cs="Consolas"/>
+          <w:color w:val="569CD6"/>
+          <w:kern w:val="0"/>
+          <w:sz w:val="24"/>
+          <w:highlight w:val="black"/>
+        </w:rPr>
+        <w:t>void</w:t>
+      </w:r>
+      <w:r>
+        <w:rPr>
+          <w:rFonts w:ascii="Consolas" w:hAnsi="Consolas" w:cs="Consolas"/>
+          <w:color w:val="B4B4B4"/>
+          <w:kern w:val="0"/>
+          <w:sz w:val="24"/>
+          <w:highlight w:val="black"/>
+        </w:rPr>
+        <w:t>);</w:t>
+      </w:r>
+    </w:p>
+    <w:p>
+      <w:pPr>
+        <w:jc w:val="left"/>
+      </w:pPr>
+    </w:p>
+    <w:p>
+      <w:pPr>
+        <w:jc w:val="left"/>
+      </w:pPr>
+      <w:r>
+        <w:rPr>
+          <w:rFonts w:hint="eastAsia"/>
+        </w:rPr>
+        <w:t>3.</w:t>
+      </w:r>
+    </w:p>
+    <w:p>
+      <w:pPr>
+        <w:jc w:val="left"/>
+      </w:pPr>
+      <w:r>
+        <w:rPr>
+          <w:rFonts w:hint="eastAsia"/>
+        </w:rPr>
+        <w:t>功能：</w:t>
+      </w:r>
+      <w:r>
+        <w:rPr>
+          <w:rFonts w:hint="eastAsia"/>
+        </w:rPr>
+        <w:t>获得</w:t>
+      </w:r>
+      <w:r>
+        <w:rPr>
+          <w:rFonts w:hint="eastAsia"/>
+        </w:rPr>
+        <w:t>ONVIF</w:t>
+      </w:r>
+      <w:r>
+        <w:rPr>
+          <w:rFonts w:hint="eastAsia"/>
+        </w:rPr>
+        <w:t>设备列表指针</w:t>
+      </w:r>
+    </w:p>
+    <w:p>
+      <w:pPr>
+        <w:jc w:val="left"/>
+      </w:pPr>
+      <w:r>
+        <w:rPr>
+          <w:rFonts w:hint="eastAsia"/>
+        </w:rPr>
+        <w:t>返值：</w:t>
+      </w:r>
+      <w:r>
+        <w:rPr>
+          <w:rFonts w:hint="eastAsia"/>
+        </w:rPr>
+        <w:t>ONVIF</w:t>
+      </w:r>
+      <w:r>
+        <w:rPr>
+          <w:rFonts w:hint="eastAsia"/>
+        </w:rPr>
+        <w:t>设备列表指针</w:t>
+      </w:r>
+      <w:r>
+        <w:t>，</w:t>
+      </w:r>
+      <w:r>
+        <w:t>NULL</w:t>
+      </w:r>
+      <w:r>
+        <w:t>表示失败</w:t>
+      </w:r>
+    </w:p>
+    <w:p>
+      <w:pPr>
+        <w:jc w:val="left"/>
+        <w:rPr>
+          <w:sz w:val="24"/>
+        </w:rPr>
+      </w:pPr>
+      <w:proofErr w:type="spellStart"/>
+      <w:r>
+        <w:rPr>
+          <w:rFonts w:ascii="Consolas" w:hAnsi="Consolas" w:cs="Consolas"/>
+          <w:color w:val="4EC9B0"/>
+          <w:kern w:val="0"/>
+          <w:sz w:val="24"/>
+          <w:highlight w:val="black"/>
+        </w:rPr>
+        <w:t>onvif_device_list</w:t>
+      </w:r>
+      <w:proofErr w:type="spellEnd"/>
+      <w:r>
+        <w:rPr>
+          <w:rFonts w:ascii="Consolas" w:hAnsi="Consolas" w:cs="Consolas"/>
+          <w:color w:val="B4B4B4"/>
+          <w:kern w:val="0"/>
+          <w:sz w:val="24"/>
+          <w:highlight w:val="black"/>
+        </w:rPr>
+        <w:t>*</w:t>
+      </w:r>
+      <w:r>
+        <w:rPr>
+          <w:rFonts w:ascii="Consolas" w:hAnsi="Consolas" w:cs="Consolas"/>
+          <w:color w:val="DCDCDC"/>
+          <w:kern w:val="0"/>
+          <w:sz w:val="24"/>
+          <w:highlight w:val="black"/>
+        </w:rPr>
+        <w:t xml:space="preserve"> </w:t>
+      </w:r>
+      <w:proofErr w:type="spellStart"/>
+      <w:r>
+        <w:rPr>
+          <w:rFonts w:ascii="Consolas" w:hAnsi="Consolas" w:cs="Consolas"/>
+          <w:color w:val="C8C8C8"/>
+          <w:kern w:val="0"/>
+          <w:sz w:val="24"/>
+          <w:highlight w:val="black"/>
+        </w:rPr>
+        <w:t>malloc_device_</w:t>
+      </w:r>
+      <w:proofErr w:type="gramStart"/>
+      <w:r>
+        <w:rPr>
+          <w:rFonts w:ascii="Consolas" w:hAnsi="Consolas" w:cs="Consolas"/>
+          <w:color w:val="C8C8C8"/>
+          <w:kern w:val="0"/>
+          <w:sz w:val="24"/>
+          <w:highlight w:val="black"/>
+        </w:rPr>
+        <w:t>list</w:t>
+      </w:r>
+      <w:proofErr w:type="spellEnd"/>
+      <w:r>
+        <w:rPr>
+          <w:rFonts w:ascii="Consolas" w:hAnsi="Consolas" w:cs="Consolas"/>
+          <w:color w:val="B4B4B4"/>
+          <w:kern w:val="0"/>
+          <w:sz w:val="24"/>
+          <w:highlight w:val="black"/>
+        </w:rPr>
+        <w:t>(</w:t>
+      </w:r>
+      <w:proofErr w:type="gramEnd"/>
+      <w:r>
+        <w:rPr>
+          <w:rFonts w:ascii="Consolas" w:hAnsi="Consolas" w:cs="Consolas"/>
+          <w:color w:val="569CD6"/>
+          <w:kern w:val="0"/>
+          <w:sz w:val="24"/>
+          <w:highlight w:val="black"/>
+        </w:rPr>
+        <w:t>void</w:t>
+      </w:r>
+      <w:r>
+        <w:rPr>
+          <w:rFonts w:ascii="Consolas" w:hAnsi="Consolas" w:cs="Consolas"/>
+          <w:color w:val="B4B4B4"/>
+          <w:kern w:val="0"/>
+          <w:sz w:val="24"/>
+          <w:highlight w:val="black"/>
+        </w:rPr>
+        <w:t>);</w:t>
+      </w:r>
+    </w:p>
+    <w:p>
+      <w:pPr>
+        <w:jc w:val="left"/>
+      </w:pPr>
+    </w:p>
+    <w:p>
+      <w:pPr>
+        <w:jc w:val="left"/>
+      </w:pPr>
+      <w:r>
+        <w:rPr>
+          <w:rFonts w:hint="eastAsia"/>
+        </w:rPr>
+        <w:t>4.</w:t>
+      </w:r>
+    </w:p>
+    <w:p>
+      <w:pPr>
+        <w:jc w:val="left"/>
+      </w:pPr>
+      <w:r>
+        <w:rPr>
+          <w:rFonts w:hint="eastAsia"/>
+        </w:rPr>
+        <w:t>功能：释放</w:t>
+      </w:r>
+      <w:r>
+        <w:rPr>
+          <w:rFonts w:hint="eastAsia"/>
+        </w:rPr>
+        <w:t>ONVIF</w:t>
+      </w:r>
+      <w:r>
+        <w:rPr>
+          <w:rFonts w:hint="eastAsia"/>
+        </w:rPr>
+        <w:t>设备列表指针</w:t>
+      </w:r>
+    </w:p>
+    <w:p>
+      <w:pPr>
+        <w:jc w:val="left"/>
+      </w:pPr>
+      <w:r>
+        <w:rPr>
+          <w:rFonts w:hint="eastAsia"/>
+        </w:rPr>
+        <w:t>参数：</w:t>
+      </w:r>
+      <w:proofErr w:type="spellStart"/>
+      <w:r>
+        <w:t>onvif_device_list</w:t>
+      </w:r>
+      <w:proofErr w:type="spellEnd"/>
+      <w:r>
+        <w:t xml:space="preserve">** </w:t>
+      </w:r>
+      <w:proofErr w:type="spellStart"/>
+      <w:r>
+        <w:t>pp_onvif_device_list</w:t>
+      </w:r>
+      <w:proofErr w:type="spellEnd"/>
+      <w:r>
+        <w:rPr>
+          <w:rFonts w:hint="eastAsia"/>
+        </w:rPr>
+        <w:t>：指向</w:t>
+      </w:r>
+      <w:r>
+        <w:rPr>
+          <w:rFonts w:hint="eastAsia"/>
+        </w:rPr>
+        <w:t>ONVIF</w:t>
+      </w:r>
+      <w:r>
+        <w:rPr>
+          <w:rFonts w:hint="eastAsia"/>
+        </w:rPr>
+        <w:t>设备列表指针</w:t>
+      </w:r>
+      <w:r>
+        <w:rPr>
+          <w:rFonts w:hint="eastAsia"/>
+        </w:rPr>
+        <w:t>的</w:t>
+      </w:r>
+      <w:r>
+        <w:t>指针</w:t>
+      </w:r>
+    </w:p>
+    <w:p>
+      <w:pPr>
+        <w:jc w:val="left"/>
+        <w:rPr>
+          <w:sz w:val="24"/>
+        </w:rPr>
+      </w:pPr>
+      <w:proofErr w:type="gramStart"/>
+      <w:r>
+        <w:rPr>
+          <w:rFonts w:ascii="Consolas" w:hAnsi="Consolas" w:cs="Consolas"/>
+          <w:color w:val="569CD6"/>
+          <w:kern w:val="0"/>
+          <w:sz w:val="24"/>
+          <w:highlight w:val="black"/>
+        </w:rPr>
+        <w:t>void</w:t>
+      </w:r>
+      <w:proofErr w:type="gramEnd"/>
+      <w:r>
+        <w:rPr>
+          <w:rFonts w:ascii="Consolas" w:hAnsi="Consolas" w:cs="Consolas"/>
+          <w:color w:val="DCDCDC"/>
+          <w:kern w:val="0"/>
+          <w:sz w:val="24"/>
+          <w:highlight w:val="black"/>
+        </w:rPr>
+        <w:t xml:space="preserve"> </w:t>
+      </w:r>
+      <w:proofErr w:type="spellStart"/>
+      <w:r>
+        <w:rPr>
+          <w:rFonts w:ascii="Consolas" w:hAnsi="Consolas" w:cs="Consolas"/>
+          <w:color w:val="C8C8C8"/>
+          <w:kern w:val="0"/>
+          <w:sz w:val="24"/>
+          <w:highlight w:val="black"/>
+        </w:rPr>
+        <w:t>free_device_list</w:t>
+      </w:r>
+      <w:proofErr w:type="spellEnd"/>
+      <w:r>
+        <w:rPr>
+          <w:rFonts w:ascii="Consolas" w:hAnsi="Consolas" w:cs="Consolas"/>
+          <w:color w:val="B4B4B4"/>
+          <w:kern w:val="0"/>
+          <w:sz w:val="24"/>
+          <w:highlight w:val="black"/>
+        </w:rPr>
+        <w:t>(</w:t>
+      </w:r>
+      <w:proofErr w:type="spellStart"/>
+      <w:r>
+        <w:rPr>
+          <w:rFonts w:ascii="Consolas" w:hAnsi="Consolas" w:cs="Consolas"/>
+          <w:color w:val="4EC9B0"/>
+          <w:kern w:val="0"/>
+          <w:sz w:val="24"/>
+          <w:highlight w:val="black"/>
+        </w:rPr>
+        <w:t>onvif_device_list</w:t>
+      </w:r>
+      <w:proofErr w:type="spellEnd"/>
+      <w:r>
+        <w:rPr>
+          <w:rFonts w:ascii="Consolas" w:hAnsi="Consolas" w:cs="Consolas"/>
+          <w:color w:val="B4B4B4"/>
+          <w:kern w:val="0"/>
+          <w:sz w:val="24"/>
+          <w:highlight w:val="black"/>
+        </w:rPr>
+        <w:t>**</w:t>
+      </w:r>
+      <w:r>
+        <w:rPr>
+          <w:rFonts w:ascii="Consolas" w:hAnsi="Consolas" w:cs="Consolas"/>
+          <w:color w:val="DCDCDC"/>
+          <w:kern w:val="0"/>
+          <w:sz w:val="24"/>
+          <w:highlight w:val="black"/>
+        </w:rPr>
+        <w:t xml:space="preserve"> </w:t>
+      </w:r>
+      <w:proofErr w:type="spellStart"/>
+      <w:r>
+        <w:rPr>
+          <w:rFonts w:ascii="Consolas" w:hAnsi="Consolas" w:cs="Consolas"/>
+          <w:color w:val="DCDCDC"/>
+          <w:kern w:val="0"/>
+          <w:sz w:val="24"/>
+          <w:highlight w:val="black"/>
+        </w:rPr>
+        <w:t>pp_onvif_device_list</w:t>
+      </w:r>
+      <w:proofErr w:type="spellEnd"/>
+      <w:r>
+        <w:rPr>
+          <w:rFonts w:ascii="Consolas" w:hAnsi="Consolas" w:cs="Consolas"/>
+          <w:color w:val="B4B4B4"/>
+          <w:kern w:val="0"/>
+          <w:sz w:val="24"/>
+          <w:highlight w:val="black"/>
+        </w:rPr>
+        <w:t>);</w:t>
+      </w:r>
     </w:p>
     <w:p>
       <w:pPr>
@@ -935,27 +1942,140 @@
           <w:rFonts w:hint="eastAsia"/>
         </w:rPr>
         <w:lastRenderedPageBreak/>
-        <w:t>2.</w:t>
-      </w:r>
-    </w:p>
-    <w:p>
-      <w:pPr>
-        <w:jc w:val="left"/>
-      </w:pPr>
-      <w:r>
-        <w:rPr>
-          <w:rFonts w:hint="eastAsia"/>
-        </w:rPr>
-        <w:t>功能：</w:t>
-      </w:r>
-      <w:r>
-        <w:t>释放</w:t>
-      </w:r>
-      <w:r>
-        <w:rPr>
-          <w:rFonts w:hint="eastAsia"/>
-        </w:rPr>
-        <w:t>DLL</w:t>
+        <w:t>5</w:t>
+      </w:r>
+      <w:r>
+        <w:t>.</w:t>
+      </w:r>
+    </w:p>
+    <w:p>
+      <w:pPr>
+        <w:jc w:val="left"/>
+      </w:pPr>
+      <w:r>
+        <w:rPr>
+          <w:rFonts w:hint="eastAsia"/>
+        </w:rPr>
+        <w:t>功能：搜索发现</w:t>
+      </w:r>
+      <w:r>
+        <w:t>ONVIF</w:t>
+      </w:r>
+      <w:r>
+        <w:t>设备，如果被重复调用，</w:t>
+      </w:r>
+      <w:r>
+        <w:rPr>
+          <w:rFonts w:hint="eastAsia"/>
+        </w:rPr>
+        <w:t>旧的</w:t>
+      </w:r>
+      <w:r>
+        <w:t>设备信息会被保留</w:t>
+      </w:r>
+    </w:p>
+    <w:p>
+      <w:pPr>
+        <w:jc w:val="left"/>
+      </w:pPr>
+      <w:r>
+        <w:rPr>
+          <w:rFonts w:hint="eastAsia"/>
+        </w:rPr>
+        <w:t>参数：</w:t>
+      </w:r>
+      <w:proofErr w:type="spellStart"/>
+      <w:r>
+        <w:t>onvif_device_list</w:t>
+      </w:r>
+      <w:proofErr w:type="spellEnd"/>
+      <w:r>
+        <w:t xml:space="preserve">* </w:t>
+      </w:r>
+      <w:proofErr w:type="spellStart"/>
+      <w:r>
+        <w:t>p_onvif_device_list</w:t>
+      </w:r>
+      <w:proofErr w:type="spellEnd"/>
+      <w:r>
+        <w:rPr>
+          <w:rFonts w:hint="eastAsia"/>
+        </w:rPr>
+        <w:t>：指向</w:t>
+      </w:r>
+      <w:r>
+        <w:rPr>
+          <w:rFonts w:hint="eastAsia"/>
+        </w:rPr>
+        <w:t>ONVIF</w:t>
+      </w:r>
+      <w:r>
+        <w:rPr>
+          <w:rFonts w:hint="eastAsia"/>
+        </w:rPr>
+        <w:t>设备列表指针</w:t>
+      </w:r>
+      <w:r>
+        <w:rPr>
+          <w:rFonts w:hint="eastAsia"/>
+        </w:rPr>
+        <w:t>的</w:t>
+      </w:r>
+      <w:r>
+        <w:t>指针</w:t>
+      </w:r>
+    </w:p>
+    <w:p>
+      <w:pPr>
+        <w:jc w:val="left"/>
+      </w:pPr>
+      <w:r>
+        <w:rPr>
+          <w:rFonts w:hint="eastAsia"/>
+        </w:rPr>
+        <w:t>参数：</w:t>
+      </w:r>
+      <w:proofErr w:type="spellStart"/>
+      <w:r>
+        <w:t>int</w:t>
+      </w:r>
+      <w:proofErr w:type="spellEnd"/>
+      <w:r>
+        <w:t xml:space="preserve"> </w:t>
+      </w:r>
+      <w:proofErr w:type="spellStart"/>
+      <w:r>
+        <w:t>wait_time</w:t>
+      </w:r>
+      <w:proofErr w:type="spellEnd"/>
+      <w:r>
+        <w:rPr>
+          <w:rFonts w:hint="eastAsia"/>
+        </w:rPr>
+        <w:t>：</w:t>
+      </w:r>
+      <w:r>
+        <w:t>等待</w:t>
+      </w:r>
+      <w:r>
+        <w:t>ONIVF</w:t>
+      </w:r>
+      <w:r>
+        <w:t>设备回应的时间，大于零时表示秒，小于</w:t>
+      </w:r>
+      <w:proofErr w:type="gramStart"/>
+      <w:r>
+        <w:t>零</w:t>
+      </w:r>
+      <w:r>
+        <w:rPr>
+          <w:rFonts w:hint="eastAsia"/>
+        </w:rPr>
+        <w:t>表示</w:t>
+      </w:r>
+      <w:proofErr w:type="gramEnd"/>
+      <w:r>
+        <w:t>微秒</w:t>
       </w:r>
     </w:p>
     <w:p>
@@ -1021,7 +2141,7 @@
           <w:sz w:val="24"/>
           <w:highlight w:val="black"/>
         </w:rPr>
-        <w:t>uninit_DLL</w:t>
+        <w:t>search_onvif_device</w:t>
       </w:r>
       <w:proofErr w:type="spellEnd"/>
       <w:r>
@@ -1034,6 +2154,71 @@
         </w:rPr>
         <w:t>(</w:t>
       </w:r>
+      <w:proofErr w:type="spellStart"/>
+      <w:r>
+        <w:rPr>
+          <w:rFonts w:ascii="Consolas" w:hAnsi="Consolas" w:cs="Consolas"/>
+          <w:color w:val="4EC9B0"/>
+          <w:kern w:val="0"/>
+          <w:sz w:val="24"/>
+          <w:highlight w:val="black"/>
+        </w:rPr>
+        <w:t>onvif_device_list</w:t>
+      </w:r>
+      <w:proofErr w:type="spellEnd"/>
+      <w:r>
+        <w:rPr>
+          <w:rFonts w:ascii="Consolas" w:hAnsi="Consolas" w:cs="Consolas"/>
+          <w:color w:val="B4B4B4"/>
+          <w:kern w:val="0"/>
+          <w:sz w:val="24"/>
+          <w:highlight w:val="black"/>
+        </w:rPr>
+        <w:t>*</w:t>
+      </w:r>
+      <w:r>
+        <w:rPr>
+          <w:rFonts w:ascii="Consolas" w:hAnsi="Consolas" w:cs="Consolas"/>
+          <w:color w:val="DCDCDC"/>
+          <w:kern w:val="0"/>
+          <w:sz w:val="24"/>
+          <w:highlight w:val="black"/>
+        </w:rPr>
+        <w:t xml:space="preserve"> </w:t>
+      </w:r>
+      <w:proofErr w:type="spellStart"/>
+      <w:r>
+        <w:rPr>
+          <w:rFonts w:ascii="Consolas" w:hAnsi="Consolas" w:cs="Consolas"/>
+          <w:color w:val="DCDCDC"/>
+          <w:kern w:val="0"/>
+          <w:sz w:val="24"/>
+          <w:highlight w:val="black"/>
+        </w:rPr>
+        <w:t>p_onvif_device_list</w:t>
+      </w:r>
+      <w:proofErr w:type="spellEnd"/>
+      <w:r>
+        <w:rPr>
+          <w:rFonts w:ascii="Consolas" w:hAnsi="Consolas" w:cs="Consolas"/>
+          <w:color w:val="B4B4B4"/>
+          <w:kern w:val="0"/>
+          <w:sz w:val="24"/>
+          <w:highlight w:val="black"/>
+        </w:rPr>
+        <w:t>,</w:t>
+      </w:r>
+      <w:r>
+        <w:rPr>
+          <w:rFonts w:ascii="Consolas" w:hAnsi="Consolas" w:cs="Consolas"/>
+          <w:color w:val="DCDCDC"/>
+          <w:kern w:val="0"/>
+          <w:sz w:val="24"/>
+          <w:highlight w:val="black"/>
+        </w:rPr>
+        <w:t xml:space="preserve"> </w:t>
+      </w:r>
+      <w:proofErr w:type="spellStart"/>
       <w:r>
         <w:rPr>
           <w:rFonts w:ascii="Consolas" w:hAnsi="Consolas" w:cs="Consolas"/>
@@ -1042,8 +2227,31 @@
           <w:sz w:val="24"/>
           <w:highlight w:val="black"/>
         </w:rPr>
-        <w:t>void</w:t>
-      </w:r>
+        <w:t>int</w:t>
+      </w:r>
+      <w:proofErr w:type="spellEnd"/>
+      <w:r>
+        <w:rPr>
+          <w:rFonts w:ascii="Consolas" w:hAnsi="Consolas" w:cs="Consolas"/>
+          <w:color w:val="DCDCDC"/>
+          <w:kern w:val="0"/>
+          <w:sz w:val="24"/>
+          <w:highlight w:val="black"/>
+        </w:rPr>
+        <w:t xml:space="preserve"> </w:t>
+      </w:r>
+      <w:proofErr w:type="spellStart"/>
+      <w:r>
+        <w:rPr>
+          <w:rFonts w:ascii="Consolas" w:hAnsi="Consolas" w:cs="Consolas"/>
+          <w:color w:val="DCDCDC"/>
+          <w:kern w:val="0"/>
+          <w:sz w:val="24"/>
+          <w:highlight w:val="black"/>
+        </w:rPr>
+        <w:t>wait_time</w:t>
+      </w:r>
+      <w:proofErr w:type="spellEnd"/>
       <w:r>
         <w:rPr>
           <w:rFonts w:ascii="Consolas" w:hAnsi="Consolas" w:cs="Consolas"/>
@@ -1068,1688 +2276,918 @@
         <w:rPr>
           <w:rFonts w:hint="eastAsia"/>
         </w:rPr>
-        <w:t>3.</w:t>
-      </w:r>
-    </w:p>
-    <w:p>
-      <w:pPr>
-        <w:jc w:val="left"/>
-      </w:pPr>
-      <w:r>
-        <w:rPr>
-          <w:rFonts w:hint="eastAsia"/>
-        </w:rPr>
-        <w:t>功能：</w:t>
-      </w:r>
-      <w:r>
-        <w:rPr>
-          <w:rFonts w:hint="eastAsia"/>
-        </w:rPr>
-        <w:t>获得</w:t>
-      </w:r>
-      <w:r>
-        <w:rPr>
-          <w:rFonts w:hint="eastAsia"/>
-        </w:rPr>
+        <w:t>6</w:t>
+      </w:r>
+      <w:r>
+        <w:t>.</w:t>
+      </w:r>
+    </w:p>
+    <w:p>
+      <w:pPr>
+        <w:jc w:val="left"/>
+      </w:pPr>
+      <w:r>
+        <w:rPr>
+          <w:rFonts w:hint="eastAsia"/>
+        </w:rPr>
+        <w:t>功能</w:t>
+      </w:r>
+      <w:r>
+        <w:t>：手动添加</w:t>
+      </w:r>
+      <w:r>
         <w:t>ONVIF</w:t>
       </w:r>
       <w:r>
-        <w:rPr>
-          <w:rFonts w:hint="eastAsia"/>
-        </w:rPr>
-        <w:t>设备列表指针</w:t>
-      </w:r>
-    </w:p>
-    <w:p>
-      <w:pPr>
-        <w:jc w:val="left"/>
-      </w:pPr>
-      <w:r>
-        <w:rPr>
-          <w:rFonts w:hint="eastAsia"/>
-        </w:rPr>
-        <w:t>返值：</w:t>
-      </w:r>
-      <w:r>
-        <w:rPr>
-          <w:rFonts w:hint="eastAsia"/>
-        </w:rPr>
-        <w:t>ONVIF</w:t>
-      </w:r>
-      <w:r>
-        <w:rPr>
-          <w:rFonts w:hint="eastAsia"/>
-        </w:rPr>
-        <w:t>设备列表指针</w:t>
-      </w:r>
-      <w:r>
-        <w:t>，</w:t>
-      </w:r>
-      <w:r>
-        <w:t>NULL</w:t>
-      </w:r>
-      <w:r>
-        <w:t>表示失败</w:t>
-      </w:r>
-    </w:p>
-    <w:p>
-      <w:pPr>
-        <w:jc w:val="left"/>
-        <w:rPr>
-          <w:sz w:val="24"/>
-        </w:rPr>
-      </w:pPr>
-      <w:proofErr w:type="spellStart"/>
-      <w:r>
-        <w:rPr>
-          <w:rFonts w:ascii="Consolas" w:hAnsi="Consolas" w:cs="Consolas"/>
-          <w:color w:val="4EC9B0"/>
-          <w:kern w:val="0"/>
-          <w:sz w:val="24"/>
-          <w:highlight w:val="black"/>
-        </w:rPr>
+        <w:t>设备，在</w:t>
+      </w:r>
+      <w:r>
+        <w:rPr>
+          <w:rFonts w:hint="eastAsia"/>
+        </w:rPr>
+        <w:t>设备</w:t>
+      </w:r>
+      <w:r>
+        <w:t>发现没有开启或</w:t>
+      </w:r>
+      <w:r>
+        <w:rPr>
+          <w:rFonts w:hint="eastAsia"/>
+        </w:rPr>
+        <w:t>无法</w:t>
+      </w:r>
+      <w:r>
+        <w:t>发现</w:t>
+      </w:r>
+      <w:r>
+        <w:t>ONIVF</w:t>
+      </w:r>
+      <w:r>
+        <w:t>设备时使用</w:t>
+      </w:r>
+    </w:p>
+    <w:p>
+      <w:pPr>
+        <w:jc w:val="left"/>
+      </w:pPr>
+      <w:r>
+        <w:rPr>
+          <w:rFonts w:hint="eastAsia"/>
+        </w:rPr>
+        <w:t>参数</w:t>
+      </w:r>
+      <w:r>
+        <w:t>：</w:t>
+      </w:r>
+      <w:proofErr w:type="spellStart"/>
+      <w:r>
         <w:t>onvif_device_list</w:t>
       </w:r>
       <w:proofErr w:type="spellEnd"/>
       <w:r>
-        <w:rPr>
-          <w:rFonts w:ascii="Consolas" w:hAnsi="Consolas" w:cs="Consolas"/>
-          <w:color w:val="B4B4B4"/>
-          <w:kern w:val="0"/>
-          <w:sz w:val="24"/>
-          <w:highlight w:val="black"/>
-        </w:rPr>
-        <w:t>*</w:t>
-      </w:r>
-      <w:r>
-        <w:rPr>
-          <w:rFonts w:ascii="Consolas" w:hAnsi="Consolas" w:cs="Consolas"/>
-          <w:color w:val="DCDCDC"/>
-          <w:kern w:val="0"/>
-          <w:sz w:val="24"/>
-          <w:highlight w:val="black"/>
-        </w:rPr>
-        <w:t xml:space="preserve"> </w:t>
-      </w:r>
-      <w:proofErr w:type="spellStart"/>
-      <w:r>
-        <w:rPr>
-          <w:rFonts w:ascii="Consolas" w:hAnsi="Consolas" w:cs="Consolas"/>
-          <w:color w:val="C8C8C8"/>
-          <w:kern w:val="0"/>
-          <w:sz w:val="24"/>
-          <w:highlight w:val="black"/>
-        </w:rPr>
-        <w:t>malloc_device_</w:t>
-      </w:r>
-      <w:proofErr w:type="gramStart"/>
-      <w:r>
-        <w:rPr>
-          <w:rFonts w:ascii="Consolas" w:hAnsi="Consolas" w:cs="Consolas"/>
-          <w:color w:val="C8C8C8"/>
-          <w:kern w:val="0"/>
-          <w:sz w:val="24"/>
-          <w:highlight w:val="black"/>
-        </w:rPr>
-        <w:t>list</w:t>
-      </w:r>
-      <w:proofErr w:type="spellEnd"/>
-      <w:r>
-        <w:rPr>
-          <w:rFonts w:ascii="Consolas" w:hAnsi="Consolas" w:cs="Consolas"/>
-          <w:color w:val="B4B4B4"/>
-          <w:kern w:val="0"/>
-          <w:sz w:val="24"/>
-          <w:highlight w:val="black"/>
-        </w:rPr>
-        <w:t>(</w:t>
-      </w:r>
-      <w:proofErr w:type="gramEnd"/>
-      <w:r>
-        <w:rPr>
-          <w:rFonts w:ascii="Consolas" w:hAnsi="Consolas" w:cs="Consolas"/>
-          <w:color w:val="569CD6"/>
-          <w:kern w:val="0"/>
-          <w:sz w:val="24"/>
-          <w:highlight w:val="black"/>
-        </w:rPr>
-        <w:t>void</w:t>
-      </w:r>
-      <w:r>
-        <w:rPr>
-          <w:rFonts w:ascii="Consolas" w:hAnsi="Consolas" w:cs="Consolas"/>
-          <w:color w:val="B4B4B4"/>
-          <w:kern w:val="0"/>
-          <w:sz w:val="24"/>
-          <w:highlight w:val="black"/>
-        </w:rPr>
-        <w:t>);</w:t>
-      </w:r>
-    </w:p>
-    <w:p>
-      <w:pPr>
-        <w:jc w:val="left"/>
-      </w:pPr>
-    </w:p>
-    <w:p>
-      <w:pPr>
-        <w:jc w:val="left"/>
-      </w:pPr>
-      <w:r>
-        <w:rPr>
-          <w:rFonts w:hint="eastAsia"/>
-        </w:rPr>
-        <w:t>4.</w:t>
-      </w:r>
-    </w:p>
-    <w:p>
-      <w:pPr>
-        <w:jc w:val="left"/>
-      </w:pPr>
-      <w:r>
-        <w:rPr>
-          <w:rFonts w:hint="eastAsia"/>
-        </w:rPr>
-        <w:t>功能：释放</w:t>
-      </w:r>
-      <w:r>
-        <w:rPr>
-          <w:rFonts w:hint="eastAsia"/>
-        </w:rPr>
-        <w:t>ONVIF</w:t>
-      </w:r>
-      <w:r>
-        <w:rPr>
-          <w:rFonts w:hint="eastAsia"/>
-        </w:rPr>
-        <w:t>设备列表指针</w:t>
-      </w:r>
-    </w:p>
-    <w:p>
-      <w:pPr>
-        <w:jc w:val="left"/>
-      </w:pPr>
-      <w:r>
-        <w:rPr>
-          <w:rFonts w:hint="eastAsia"/>
-        </w:rPr>
-        <w:t>参数：</w:t>
-      </w:r>
-      <w:proofErr w:type="spellStart"/>
-      <w:r>
-        <w:t>onvif_device_list</w:t>
-      </w:r>
-      <w:proofErr w:type="spellEnd"/>
-      <w:r>
-        <w:t xml:space="preserve">** </w:t>
-      </w:r>
-      <w:proofErr w:type="spellStart"/>
-      <w:r>
-        <w:t>pp_onvif_device_list</w:t>
-      </w:r>
-      <w:proofErr w:type="spellEnd"/>
-      <w:r>
-        <w:rPr>
-          <w:rFonts w:hint="eastAsia"/>
-        </w:rPr>
-        <w:t>：指向</w:t>
-      </w:r>
-      <w:r>
-        <w:rPr>
-          <w:rFonts w:hint="eastAsia"/>
-        </w:rPr>
-        <w:t>ONVIF</w:t>
-      </w:r>
-      <w:r>
-        <w:rPr>
-          <w:rFonts w:hint="eastAsia"/>
-        </w:rPr>
-        <w:t>设备列表指针</w:t>
-      </w:r>
-      <w:r>
-        <w:rPr>
-          <w:rFonts w:hint="eastAsia"/>
-        </w:rPr>
-        <w:t>的</w:t>
-      </w:r>
-      <w:r>
-        <w:t>指针</w:t>
-      </w:r>
-    </w:p>
-    <w:p>
-      <w:pPr>
-        <w:jc w:val="left"/>
-        <w:rPr>
-          <w:sz w:val="24"/>
-        </w:rPr>
-      </w:pPr>
-      <w:proofErr w:type="gramStart"/>
-      <w:r>
-        <w:rPr>
-          <w:rFonts w:ascii="Consolas" w:hAnsi="Consolas" w:cs="Consolas"/>
-          <w:color w:val="569CD6"/>
-          <w:kern w:val="0"/>
-          <w:sz w:val="24"/>
-          <w:highlight w:val="black"/>
-        </w:rPr>
-        <w:t>void</w:t>
-      </w:r>
-      <w:proofErr w:type="gramEnd"/>
-      <w:r>
-        <w:rPr>
-          <w:rFonts w:ascii="Consolas" w:hAnsi="Consolas" w:cs="Consolas"/>
-          <w:color w:val="DCDCDC"/>
-          <w:kern w:val="0"/>
-          <w:sz w:val="24"/>
-          <w:highlight w:val="black"/>
-        </w:rPr>
-        <w:t xml:space="preserve"> </w:t>
-      </w:r>
-      <w:proofErr w:type="spellStart"/>
-      <w:r>
-        <w:rPr>
-          <w:rFonts w:ascii="Consolas" w:hAnsi="Consolas" w:cs="Consolas"/>
-          <w:color w:val="C8C8C8"/>
-          <w:kern w:val="0"/>
-          <w:sz w:val="24"/>
-          <w:highlight w:val="black"/>
-        </w:rPr>
-        <w:t>free_device_list</w:t>
-      </w:r>
-      <w:proofErr w:type="spellEnd"/>
-      <w:r>
-        <w:rPr>
-          <w:rFonts w:ascii="Consolas" w:hAnsi="Consolas" w:cs="Consolas"/>
-          <w:color w:val="B4B4B4"/>
-          <w:kern w:val="0"/>
-          <w:sz w:val="24"/>
-          <w:highlight w:val="black"/>
-        </w:rPr>
-        <w:t>(</w:t>
-      </w:r>
-      <w:proofErr w:type="spellStart"/>
-      <w:r>
-        <w:rPr>
-          <w:rFonts w:ascii="Consolas" w:hAnsi="Consolas" w:cs="Consolas"/>
-          <w:color w:val="4EC9B0"/>
-          <w:kern w:val="0"/>
-          <w:sz w:val="24"/>
-          <w:highlight w:val="black"/>
-        </w:rPr>
-        <w:t>onvif_device_list</w:t>
-      </w:r>
-      <w:proofErr w:type="spellEnd"/>
-      <w:r>
-        <w:rPr>
-          <w:rFonts w:ascii="Consolas" w:hAnsi="Consolas" w:cs="Consolas"/>
-          <w:color w:val="B4B4B4"/>
-          <w:kern w:val="0"/>
-          <w:sz w:val="24"/>
-          <w:highlight w:val="black"/>
-        </w:rPr>
-        <w:t>**</w:t>
-      </w:r>
-      <w:r>
-        <w:rPr>
-          <w:rFonts w:ascii="Consolas" w:hAnsi="Consolas" w:cs="Consolas"/>
-          <w:color w:val="DCDCDC"/>
-          <w:kern w:val="0"/>
-          <w:sz w:val="24"/>
-          <w:highlight w:val="black"/>
-        </w:rPr>
-        <w:t xml:space="preserve"> </w:t>
-      </w:r>
-      <w:proofErr w:type="spellStart"/>
-      <w:r>
-        <w:rPr>
-          <w:rFonts w:ascii="Consolas" w:hAnsi="Consolas" w:cs="Consolas"/>
-          <w:color w:val="DCDCDC"/>
-          <w:kern w:val="0"/>
-          <w:sz w:val="24"/>
-          <w:highlight w:val="black"/>
-        </w:rPr>
-        <w:t>pp_onvif_device_list</w:t>
-      </w:r>
-      <w:proofErr w:type="spellEnd"/>
-      <w:r>
-        <w:rPr>
-          <w:rFonts w:ascii="Consolas" w:hAnsi="Consolas" w:cs="Consolas"/>
-          <w:color w:val="B4B4B4"/>
-          <w:kern w:val="0"/>
-          <w:sz w:val="24"/>
-          <w:highlight w:val="black"/>
-        </w:rPr>
-        <w:t>);</w:t>
-      </w:r>
-    </w:p>
-    <w:p>
-      <w:pPr>
-        <w:jc w:val="left"/>
-      </w:pPr>
-    </w:p>
-    <w:p>
-      <w:pPr>
-        <w:jc w:val="left"/>
-      </w:pPr>
-      <w:r>
-        <w:rPr>
-          <w:rFonts w:hint="eastAsia"/>
-        </w:rPr>
-        <w:t>5</w:t>
-      </w:r>
-      <w:r>
-        <w:t>.</w:t>
-      </w:r>
-    </w:p>
-    <w:p>
-      <w:pPr>
-        <w:jc w:val="left"/>
-      </w:pPr>
-      <w:r>
-        <w:rPr>
-          <w:rFonts w:hint="eastAsia"/>
-        </w:rPr>
-        <w:t>功能：搜索发现</w:t>
-      </w:r>
-      <w:r>
-        <w:t>ONVIF</w:t>
-      </w:r>
-      <w:r>
-        <w:t>设备，如果被重复调用，</w:t>
-      </w:r>
-      <w:r>
-        <w:rPr>
-          <w:rFonts w:hint="eastAsia"/>
-        </w:rPr>
-        <w:t>旧的</w:t>
-      </w:r>
-      <w:r>
-        <w:t>设备信息会被保留</w:t>
-      </w:r>
-    </w:p>
-    <w:p>
-      <w:pPr>
-        <w:jc w:val="left"/>
-      </w:pPr>
-      <w:r>
-        <w:rPr>
-          <w:rFonts w:hint="eastAsia"/>
-        </w:rPr>
-        <w:t>参数：</w:t>
-      </w:r>
-      <w:proofErr w:type="spellStart"/>
-      <w:r>
-        <w:t>onvif_device_list</w:t>
-      </w:r>
-      <w:proofErr w:type="spellEnd"/>
-      <w:r>
         <w:t xml:space="preserve">* </w:t>
       </w:r>
       <w:proofErr w:type="spellStart"/>
       <w:r>
-        <w:t>p_onvif_device_list</w:t>
-      </w:r>
-      <w:proofErr w:type="spellEnd"/>
-      <w:r>
-        <w:rPr>
-          <w:rFonts w:hint="eastAsia"/>
-        </w:rPr>
-        <w:t>：指向</w:t>
-      </w:r>
-      <w:r>
-        <w:rPr>
-          <w:rFonts w:hint="eastAsia"/>
-        </w:rPr>
-        <w:t>ONVIF</w:t>
-      </w:r>
-      <w:r>
-        <w:rPr>
-          <w:rFonts w:hint="eastAsia"/>
-        </w:rPr>
-        <w:t>设备列表指针</w:t>
-      </w:r>
-      <w:r>
-        <w:rPr>
-          <w:rFonts w:hint="eastAsia"/>
-        </w:rPr>
-        <w:t>的</w:t>
-      </w:r>
-      <w:r>
-        <w:t>指针</w:t>
-      </w:r>
-    </w:p>
-    <w:p>
-      <w:pPr>
-        <w:jc w:val="left"/>
-      </w:pPr>
-      <w:r>
-        <w:rPr>
-          <w:rFonts w:hint="eastAsia"/>
-        </w:rPr>
-        <w:t>参数：</w:t>
-      </w:r>
-      <w:proofErr w:type="spellStart"/>
-      <w:r>
-        <w:t>int</w:t>
-      </w:r>
-      <w:proofErr w:type="spellEnd"/>
-      <w:r>
-        <w:t xml:space="preserve"> </w:t>
-      </w:r>
-      <w:proofErr w:type="spellStart"/>
-      <w:r>
-        <w:t>wait_time</w:t>
-      </w:r>
-      <w:proofErr w:type="spellEnd"/>
-      <w:r>
-        <w:rPr>
-          <w:rFonts w:hint="eastAsia"/>
-        </w:rPr>
-        <w:t>：</w:t>
-      </w:r>
-      <w:r>
-        <w:t>等待</w:t>
-      </w:r>
-      <w:r>
-        <w:t>ONIVF</w:t>
-      </w:r>
-      <w:r>
-        <w:t>设备回应的时间，大于零时表示秒，小于</w:t>
-      </w:r>
-      <w:proofErr w:type="gramStart"/>
-      <w:r>
-        <w:t>零</w:t>
-      </w:r>
-      <w:r>
-        <w:rPr>
-          <w:rFonts w:hint="eastAsia"/>
-        </w:rPr>
-        <w:t>表示</w:t>
-      </w:r>
-      <w:proofErr w:type="gramEnd"/>
-      <w:r>
-        <w:t>微秒</w:t>
-      </w:r>
-    </w:p>
-    <w:p>
-      <w:pPr>
-        <w:jc w:val="left"/>
-      </w:pPr>
-      <w:r>
-        <w:rPr>
-          <w:rFonts w:hint="eastAsia"/>
-        </w:rPr>
-        <w:t>返回值：</w:t>
-      </w:r>
-      <w:r>
-        <w:t>0</w:t>
-      </w:r>
-      <w:r>
-        <w:t>表示成功，</w:t>
-      </w:r>
-      <w:r>
-        <w:t>-1</w:t>
-      </w:r>
-      <w:r>
-        <w:t>表示失败</w:t>
-      </w:r>
-    </w:p>
-    <w:p>
-      <w:pPr>
-        <w:jc w:val="left"/>
-        <w:rPr>
-          <w:sz w:val="24"/>
-        </w:rPr>
-      </w:pPr>
-      <w:proofErr w:type="spellStart"/>
-      <w:proofErr w:type="gramStart"/>
-      <w:r>
-        <w:rPr>
-          <w:rFonts w:ascii="Consolas" w:hAnsi="Consolas" w:cs="Consolas"/>
-          <w:color w:val="569CD6"/>
-          <w:kern w:val="0"/>
-          <w:sz w:val="24"/>
-          <w:highlight w:val="black"/>
-        </w:rPr>
-        <w:t>int</w:t>
-      </w:r>
-      <w:proofErr w:type="spellEnd"/>
-      <w:proofErr w:type="gramEnd"/>
-      <w:r>
-        <w:rPr>
-          <w:rFonts w:ascii="Consolas" w:hAnsi="Consolas" w:cs="Consolas"/>
-          <w:color w:val="DCDCDC"/>
-          <w:kern w:val="0"/>
-          <w:sz w:val="24"/>
-          <w:highlight w:val="black"/>
-        </w:rPr>
-        <w:t xml:space="preserve"> </w:t>
-      </w:r>
-      <w:proofErr w:type="spellStart"/>
-      <w:r>
-        <w:rPr>
-          <w:rFonts w:ascii="Consolas" w:hAnsi="Consolas" w:cs="Consolas"/>
-          <w:color w:val="C8C8C8"/>
-          <w:kern w:val="0"/>
-          <w:sz w:val="24"/>
-          <w:highlight w:val="black"/>
-        </w:rPr>
-        <w:t>search_onvif_device</w:t>
-      </w:r>
-      <w:proofErr w:type="spellEnd"/>
-      <w:r>
-        <w:rPr>
-          <w:rFonts w:ascii="Consolas" w:hAnsi="Consolas" w:cs="Consolas"/>
-          <w:color w:val="B4B4B4"/>
-          <w:kern w:val="0"/>
-          <w:sz w:val="24"/>
-          <w:highlight w:val="black"/>
-        </w:rPr>
-        <w:t>(</w:t>
-      </w:r>
-      <w:proofErr w:type="spellStart"/>
-      <w:r>
-        <w:rPr>
-          <w:rFonts w:ascii="Consolas" w:hAnsi="Consolas" w:cs="Consolas"/>
-          <w:color w:val="4EC9B0"/>
-          <w:kern w:val="0"/>
-          <w:sz w:val="24"/>
-          <w:highlight w:val="black"/>
-        </w:rPr>
-        <w:t>onvif_device_list</w:t>
-      </w:r>
-      <w:proofErr w:type="spellEnd"/>
-      <w:r>
-        <w:rPr>
-          <w:rFonts w:ascii="Consolas" w:hAnsi="Consolas" w:cs="Consolas"/>
-          <w:color w:val="B4B4B4"/>
-          <w:kern w:val="0"/>
-          <w:sz w:val="24"/>
-          <w:highlight w:val="black"/>
-        </w:rPr>
-        <w:t>*</w:t>
-      </w:r>
-      <w:r>
-        <w:rPr>
-          <w:rFonts w:ascii="Consolas" w:hAnsi="Consolas" w:cs="Consolas"/>
-          <w:color w:val="DCDCDC"/>
-          <w:kern w:val="0"/>
-          <w:sz w:val="24"/>
-          <w:highlight w:val="black"/>
-        </w:rPr>
-        <w:t xml:space="preserve"> </w:t>
-      </w:r>
-      <w:proofErr w:type="spellStart"/>
-      <w:r>
-        <w:rPr>
-          <w:rFonts w:ascii="Consolas" w:hAnsi="Consolas" w:cs="Consolas"/>
-          <w:color w:val="DCDCDC"/>
-          <w:kern w:val="0"/>
-          <w:sz w:val="24"/>
-          <w:highlight w:val="black"/>
-        </w:rPr>
-        <w:t>p_onvif_device_list</w:t>
-      </w:r>
-      <w:proofErr w:type="spellEnd"/>
-      <w:r>
-        <w:rPr>
-          <w:rFonts w:ascii="Consolas" w:hAnsi="Consolas" w:cs="Consolas"/>
-          <w:color w:val="B4B4B4"/>
-          <w:kern w:val="0"/>
-          <w:sz w:val="24"/>
-          <w:highlight w:val="black"/>
-        </w:rPr>
-        <w:t>,</w:t>
-      </w:r>
-      <w:r>
-        <w:rPr>
-          <w:rFonts w:ascii="Consolas" w:hAnsi="Consolas" w:cs="Consolas"/>
-          <w:color w:val="DCDCDC"/>
-          <w:kern w:val="0"/>
-          <w:sz w:val="24"/>
-          <w:highlight w:val="black"/>
-        </w:rPr>
-        <w:t xml:space="preserve"> </w:t>
-      </w:r>
-      <w:proofErr w:type="spellStart"/>
-      <w:r>
-        <w:rPr>
-          <w:rFonts w:ascii="Consolas" w:hAnsi="Consolas" w:cs="Consolas"/>
-          <w:color w:val="569CD6"/>
-          <w:kern w:val="0"/>
-          <w:sz w:val="24"/>
-          <w:highlight w:val="black"/>
-        </w:rPr>
-        <w:t>int</w:t>
-      </w:r>
-      <w:proofErr w:type="spellEnd"/>
-      <w:r>
-        <w:rPr>
-          <w:rFonts w:ascii="Consolas" w:hAnsi="Consolas" w:cs="Consolas"/>
-          <w:color w:val="DCDCDC"/>
-          <w:kern w:val="0"/>
-          <w:sz w:val="24"/>
-          <w:highlight w:val="black"/>
-        </w:rPr>
-        <w:t xml:space="preserve"> </w:t>
-      </w:r>
-      <w:proofErr w:type="spellStart"/>
-      <w:r>
-        <w:rPr>
-          <w:rFonts w:ascii="Consolas" w:hAnsi="Consolas" w:cs="Consolas"/>
-          <w:color w:val="DCDCDC"/>
-          <w:kern w:val="0"/>
-          <w:sz w:val="24"/>
-          <w:highlight w:val="black"/>
-        </w:rPr>
-        <w:t>wait_time</w:t>
-      </w:r>
-      <w:proofErr w:type="spellEnd"/>
-      <w:r>
-        <w:rPr>
-          <w:rFonts w:ascii="Consolas" w:hAnsi="Consolas" w:cs="Consolas"/>
-          <w:color w:val="B4B4B4"/>
-          <w:kern w:val="0"/>
-          <w:sz w:val="24"/>
-          <w:highlight w:val="black"/>
-        </w:rPr>
-        <w:t>);</w:t>
-      </w:r>
-    </w:p>
-    <w:p>
-      <w:pPr>
-        <w:jc w:val="left"/>
-      </w:pPr>
-    </w:p>
-    <w:p>
-      <w:pPr>
-        <w:jc w:val="left"/>
-      </w:pPr>
-    </w:p>
-    <w:p>
-      <w:pPr>
-        <w:jc w:val="left"/>
-      </w:pPr>
-    </w:p>
-    <w:p>
-      <w:pPr>
-        <w:jc w:val="left"/>
-      </w:pPr>
-    </w:p>
-    <w:p>
-      <w:pPr>
-        <w:jc w:val="left"/>
-        <w:rPr>
-          <w:rFonts w:hint="eastAsia"/>
-        </w:rPr>
-      </w:pPr>
-    </w:p>
-    <w:p>
-      <w:pPr>
-        <w:jc w:val="left"/>
-      </w:pPr>
-      <w:r>
-        <w:rPr>
-          <w:rFonts w:hint="eastAsia"/>
-        </w:rPr>
-        <w:lastRenderedPageBreak/>
-        <w:t>6</w:t>
-      </w:r>
-      <w:r>
-        <w:t>.</w:t>
-      </w:r>
-    </w:p>
-    <w:p>
-      <w:pPr>
-        <w:jc w:val="left"/>
-      </w:pPr>
-      <w:r>
-        <w:rPr>
-          <w:rFonts w:hint="eastAsia"/>
-        </w:rPr>
-        <w:t>功能</w:t>
-      </w:r>
-      <w:r>
-        <w:t>：手动添加</w:t>
-      </w:r>
-      <w:r>
-        <w:t>ONVIF</w:t>
-      </w:r>
-      <w:r>
-        <w:t>设备，在</w:t>
-      </w:r>
-      <w:proofErr w:type="gramStart"/>
-      <w:r>
-        <w:rPr>
-          <w:rFonts w:hint="eastAsia"/>
-        </w:rPr>
-        <w:t>设别</w:t>
-      </w:r>
-      <w:r>
-        <w:t>发现</w:t>
-      </w:r>
-      <w:proofErr w:type="gramEnd"/>
-      <w:r>
-        <w:t>没有被开启或</w:t>
-      </w:r>
-      <w:r>
-        <w:rPr>
-          <w:rFonts w:hint="eastAsia"/>
-        </w:rPr>
-        <w:t>无法</w:t>
-      </w:r>
-      <w:r>
-        <w:t>发现</w:t>
-      </w:r>
-      <w:r>
-        <w:t>ONIVF</w:t>
-      </w:r>
-      <w:r>
-        <w:t>设备时使用</w:t>
-      </w:r>
-    </w:p>
-    <w:p>
-      <w:pPr>
-        <w:jc w:val="left"/>
-      </w:pPr>
-      <w:r>
-        <w:rPr>
-          <w:rFonts w:hint="eastAsia"/>
-        </w:rPr>
-        <w:t>参数</w:t>
-      </w:r>
-      <w:r>
-        <w:t>：</w:t>
-      </w:r>
-      <w:proofErr w:type="spellStart"/>
-      <w:r>
-        <w:t>onvif_device_list</w:t>
-      </w:r>
-      <w:proofErr w:type="spellEnd"/>
-      <w:r>
-        <w:t xml:space="preserve">* </w:t>
-      </w:r>
-      <w:proofErr w:type="spellStart"/>
-      <w:r>
-        <w:t>p_onvif_device_list</w:t>
-      </w:r>
-      <w:proofErr w:type="spellEnd"/>
-      <w:r>
-        <w:rPr>
-          <w:rFonts w:hint="eastAsia"/>
-        </w:rPr>
-        <w:t>：指向</w:t>
-      </w:r>
-      <w:r>
-        <w:rPr>
-          <w:rFonts w:hint="eastAsia"/>
-        </w:rPr>
-        <w:t>ONVIF</w:t>
-      </w:r>
-      <w:r>
-        <w:rPr>
-          <w:rFonts w:hint="eastAsia"/>
-        </w:rPr>
-        <w:t>设备列表指针</w:t>
-      </w:r>
-      <w:r>
-        <w:rPr>
-          <w:rFonts w:hint="eastAsia"/>
-        </w:rPr>
-        <w:t>的</w:t>
-      </w:r>
-      <w:r>
-        <w:t>指针</w:t>
-      </w:r>
-    </w:p>
-    <w:p>
-      <w:pPr>
-        <w:jc w:val="left"/>
-      </w:pPr>
-      <w:r>
-        <w:rPr>
-          <w:rFonts w:hint="eastAsia"/>
-        </w:rPr>
-        <w:t>参数</w:t>
-      </w:r>
-      <w:r>
-        <w:t>：</w:t>
-      </w:r>
-      <w:r>
-        <w:t>char* IP</w:t>
-      </w:r>
-      <w:r>
-        <w:rPr>
-          <w:rFonts w:hint="eastAsia"/>
-        </w:rPr>
-        <w:t>：</w:t>
-      </w:r>
-      <w:r>
-        <w:t>需要添加的设备</w:t>
-      </w:r>
-      <w:r>
-        <w:t>IP</w:t>
-      </w:r>
-    </w:p>
-    <w:p>
-      <w:pPr>
-        <w:jc w:val="left"/>
-      </w:pPr>
-      <w:r>
-        <w:rPr>
-          <w:rFonts w:hint="eastAsia"/>
-        </w:rPr>
-        <w:t>返回值</w:t>
-      </w:r>
-      <w:r>
-        <w:t>：</w:t>
-      </w:r>
-      <w:r>
-        <w:t>0</w:t>
-      </w:r>
-      <w:r>
-        <w:t>表示成功，</w:t>
-      </w:r>
-      <w:r>
-        <w:t>-1</w:t>
-      </w:r>
-      <w:r>
-        <w:t>表示失败</w:t>
-      </w:r>
-    </w:p>
-    <w:p>
-      <w:pPr>
-        <w:jc w:val="left"/>
-        <w:rPr>
-          <w:sz w:val="24"/>
-        </w:rPr>
-      </w:pPr>
-      <w:proofErr w:type="spellStart"/>
-      <w:proofErr w:type="gramStart"/>
-      <w:r>
-        <w:rPr>
-          <w:rFonts w:ascii="Consolas" w:hAnsi="Consolas" w:cs="Consolas"/>
-          <w:color w:val="569CD6"/>
-          <w:kern w:val="0"/>
-          <w:sz w:val="24"/>
-          <w:highlight w:val="black"/>
-        </w:rPr>
-        <w:t>int</w:t>
-      </w:r>
-      <w:proofErr w:type="spellEnd"/>
-      <w:proofErr w:type="gramEnd"/>
-      <w:r>
-        <w:rPr>
-          <w:rFonts w:ascii="Consolas" w:hAnsi="Consolas" w:cs="Consolas"/>
-          <w:color w:val="DCDCDC"/>
-          <w:kern w:val="0"/>
-          <w:sz w:val="24"/>
-          <w:highlight w:val="black"/>
-        </w:rPr>
-        <w:t xml:space="preserve"> </w:t>
-      </w:r>
-      <w:proofErr w:type="spellStart"/>
-      <w:r>
-        <w:rPr>
-          <w:rFonts w:ascii="Consolas" w:hAnsi="Consolas" w:cs="Consolas"/>
-          <w:color w:val="C8C8C8"/>
-          <w:kern w:val="0"/>
-          <w:sz w:val="24"/>
-          <w:highlight w:val="black"/>
-        </w:rPr>
-        <w:t>add_onvif_device_manually</w:t>
-      </w:r>
-      <w:proofErr w:type="spellEnd"/>
-      <w:r>
-        <w:rPr>
-          <w:rFonts w:ascii="Consolas" w:hAnsi="Consolas" w:cs="Consolas"/>
-          <w:color w:val="B4B4B4"/>
-          <w:kern w:val="0"/>
-          <w:sz w:val="24"/>
-          <w:highlight w:val="black"/>
-        </w:rPr>
-        <w:t>(</w:t>
-      </w:r>
-      <w:proofErr w:type="spellStart"/>
-      <w:r>
-        <w:rPr>
-          <w:rFonts w:ascii="Consolas" w:hAnsi="Consolas" w:cs="Consolas"/>
-          <w:color w:val="4EC9B0"/>
-          <w:kern w:val="0"/>
-          <w:sz w:val="24"/>
-          <w:highlight w:val="black"/>
-        </w:rPr>
-        <w:t>onvif_device_list</w:t>
-      </w:r>
-      <w:proofErr w:type="spellEnd"/>
-      <w:r>
-        <w:rPr>
-          <w:rFonts w:ascii="Consolas" w:hAnsi="Consolas" w:cs="Consolas"/>
-          <w:color w:val="B4B4B4"/>
-          <w:kern w:val="0"/>
-          <w:sz w:val="24"/>
-          <w:highlight w:val="black"/>
-        </w:rPr>
-        <w:t>*</w:t>
-      </w:r>
-      <w:r>
-        <w:rPr>
-          <w:rFonts w:ascii="Consolas" w:hAnsi="Consolas" w:cs="Consolas"/>
-          <w:color w:val="DCDCDC"/>
-          <w:kern w:val="0"/>
-          <w:sz w:val="24"/>
-          <w:highlight w:val="black"/>
-        </w:rPr>
-        <w:t xml:space="preserve"> </w:t>
-      </w:r>
-      <w:proofErr w:type="spellStart"/>
-      <w:r>
-        <w:rPr>
-          <w:rFonts w:ascii="Consolas" w:hAnsi="Consolas" w:cs="Consolas"/>
-          <w:color w:val="DCDCDC"/>
-          <w:kern w:val="0"/>
-          <w:sz w:val="24"/>
-          <w:highlight w:val="black"/>
-        </w:rPr>
-        <w:t>p_onvif_device_list</w:t>
-      </w:r>
-      <w:proofErr w:type="spellEnd"/>
-      <w:r>
-        <w:rPr>
-          <w:rFonts w:ascii="Consolas" w:hAnsi="Consolas" w:cs="Consolas"/>
-          <w:color w:val="B4B4B4"/>
-          <w:kern w:val="0"/>
-          <w:sz w:val="24"/>
-          <w:highlight w:val="black"/>
-        </w:rPr>
-        <w:t>,</w:t>
-      </w:r>
-      <w:r>
-        <w:rPr>
-          <w:rFonts w:ascii="Consolas" w:hAnsi="Consolas" w:cs="Consolas"/>
-          <w:color w:val="DCDCDC"/>
-          <w:kern w:val="0"/>
-          <w:sz w:val="24"/>
-          <w:highlight w:val="black"/>
-        </w:rPr>
-        <w:t xml:space="preserve"> </w:t>
-      </w:r>
-      <w:r>
-        <w:rPr>
-          <w:rFonts w:ascii="Consolas" w:hAnsi="Consolas" w:cs="Consolas"/>
-          <w:color w:val="569CD6"/>
-          <w:kern w:val="0"/>
-          <w:sz w:val="24"/>
-          <w:highlight w:val="black"/>
-        </w:rPr>
-        <w:t>char</w:t>
-      </w:r>
-      <w:r>
-        <w:rPr>
-          <w:rFonts w:ascii="Consolas" w:hAnsi="Consolas" w:cs="Consolas"/>
-          <w:color w:val="B4B4B4"/>
-          <w:kern w:val="0"/>
-          <w:sz w:val="24"/>
-          <w:highlight w:val="black"/>
-        </w:rPr>
-        <w:t>*</w:t>
-      </w:r>
-      <w:r>
-        <w:rPr>
-          <w:rFonts w:ascii="Consolas" w:hAnsi="Consolas" w:cs="Consolas"/>
-          <w:color w:val="DCDCDC"/>
-          <w:kern w:val="0"/>
-          <w:sz w:val="24"/>
-          <w:highlight w:val="black"/>
-        </w:rPr>
-        <w:t xml:space="preserve"> IP</w:t>
-      </w:r>
-      <w:r>
-        <w:rPr>
-          <w:rFonts w:ascii="Consolas" w:hAnsi="Consolas" w:cs="Consolas"/>
-          <w:color w:val="B4B4B4"/>
-          <w:kern w:val="0"/>
-          <w:sz w:val="24"/>
-          <w:highlight w:val="black"/>
-        </w:rPr>
-        <w:t>);</w:t>
-      </w:r>
-    </w:p>
-    <w:p>
-      <w:pPr>
-        <w:jc w:val="left"/>
-      </w:pPr>
-    </w:p>
-    <w:p>
-      <w:pPr>
-        <w:jc w:val="left"/>
-      </w:pPr>
-      <w:r>
-        <w:rPr>
-          <w:rFonts w:hint="eastAsia"/>
-        </w:rPr>
-        <w:t>7</w:t>
-      </w:r>
-      <w:r>
-        <w:t>.</w:t>
-      </w:r>
-    </w:p>
-    <w:p>
-      <w:pPr>
-        <w:jc w:val="left"/>
-      </w:pPr>
-      <w:r>
-        <w:rPr>
-          <w:rFonts w:hint="eastAsia"/>
-        </w:rPr>
-        <w:t>功能</w:t>
-      </w:r>
-      <w:r>
-        <w:t>：</w:t>
-      </w:r>
-      <w:r>
-        <w:rPr>
-          <w:rFonts w:hint="eastAsia"/>
-        </w:rPr>
-        <w:t>设置指定</w:t>
-      </w:r>
-      <w:r>
-        <w:t>ONVIF</w:t>
-      </w:r>
-      <w:r>
-        <w:t>设备授权信息</w:t>
-      </w:r>
-    </w:p>
-    <w:p>
-      <w:pPr>
-        <w:jc w:val="left"/>
-      </w:pPr>
-      <w:r>
-        <w:rPr>
-          <w:rFonts w:hint="eastAsia"/>
-        </w:rPr>
-        <w:t>参数</w:t>
-      </w:r>
-      <w:r>
-        <w:t>：</w:t>
-      </w:r>
-      <w:proofErr w:type="spellStart"/>
-      <w:r>
-        <w:t>onvif_device_list</w:t>
-      </w:r>
-      <w:proofErr w:type="spellEnd"/>
-      <w:r>
-        <w:t xml:space="preserve">* </w:t>
-      </w:r>
-      <w:proofErr w:type="spellStart"/>
-      <w:r>
-        <w:t>p_onvif_device_list</w:t>
-      </w:r>
-      <w:proofErr w:type="spellEnd"/>
-      <w:r>
-        <w:rPr>
-          <w:rFonts w:hint="eastAsia"/>
-        </w:rPr>
-        <w:t>：指向</w:t>
-      </w:r>
-      <w:r>
-        <w:rPr>
-          <w:rFonts w:hint="eastAsia"/>
-        </w:rPr>
-        <w:t>ONVIF</w:t>
-      </w:r>
-      <w:r>
-        <w:rPr>
-          <w:rFonts w:hint="eastAsia"/>
-        </w:rPr>
-        <w:t>设备列表指针</w:t>
-      </w:r>
-      <w:r>
-        <w:rPr>
-          <w:rFonts w:hint="eastAsia"/>
-        </w:rPr>
-        <w:t>的</w:t>
-      </w:r>
-      <w:r>
-        <w:t>指针</w:t>
-      </w:r>
-    </w:p>
-    <w:p>
-      <w:pPr>
-        <w:jc w:val="left"/>
-      </w:pPr>
-      <w:r>
-        <w:rPr>
-          <w:rFonts w:hint="eastAsia"/>
-        </w:rPr>
-        <w:t>参数</w:t>
-      </w:r>
-      <w:r>
-        <w:t>：</w:t>
-      </w:r>
-      <w:r>
-        <w:t>char* IP</w:t>
-      </w:r>
-      <w:r>
-        <w:rPr>
-          <w:rFonts w:hint="eastAsia"/>
-        </w:rPr>
-        <w:t>：</w:t>
-      </w:r>
-      <w:r>
-        <w:t>需要</w:t>
-      </w:r>
-      <w:r>
-        <w:rPr>
-          <w:rFonts w:hint="eastAsia"/>
-        </w:rPr>
-        <w:t>进行设置</w:t>
-      </w:r>
-      <w:r>
-        <w:t>的设备</w:t>
-      </w:r>
-      <w:r>
-        <w:t>IP</w:t>
-      </w:r>
-    </w:p>
-    <w:p>
-      <w:pPr>
-        <w:jc w:val="left"/>
-      </w:pPr>
-      <w:r>
-        <w:rPr>
-          <w:rFonts w:hint="eastAsia"/>
-        </w:rPr>
-        <w:t>参数</w:t>
-      </w:r>
-      <w:r>
-        <w:t>：</w:t>
-      </w:r>
-      <w:proofErr w:type="spellStart"/>
-      <w:r>
-        <w:t>size_t</w:t>
-      </w:r>
-      <w:proofErr w:type="spellEnd"/>
-      <w:r>
-        <w:t xml:space="preserve"> index</w:t>
-      </w:r>
-      <w:r>
-        <w:rPr>
-          <w:rFonts w:hint="eastAsia"/>
-        </w:rPr>
-        <w:t>：</w:t>
-      </w:r>
-      <w:r>
-        <w:t>设备</w:t>
-      </w:r>
-      <w:r>
-        <w:rPr>
-          <w:rFonts w:hint="eastAsia"/>
-        </w:rPr>
-        <w:t>列表</w:t>
-      </w:r>
-      <w:r>
-        <w:t>索引，如果</w:t>
-      </w:r>
-      <w:r>
-        <w:t>IP</w:t>
-      </w:r>
-      <w:r>
-        <w:t>不为</w:t>
-      </w:r>
-      <w:r>
-        <w:t>NULL</w:t>
-      </w:r>
-      <w:r>
-        <w:t>，本参数将被忽略，请传入</w:t>
-      </w:r>
-      <w:r>
-        <w:rPr>
-          <w:rFonts w:hint="eastAsia"/>
-        </w:rPr>
-        <w:t>任意</w:t>
-      </w:r>
-      <w:r>
-        <w:t>值</w:t>
-      </w:r>
-    </w:p>
-    <w:p>
-      <w:pPr>
-        <w:jc w:val="left"/>
-      </w:pPr>
-      <w:r>
-        <w:rPr>
-          <w:rFonts w:hint="eastAsia"/>
-        </w:rPr>
-        <w:t>参数</w:t>
-      </w:r>
-      <w:r>
-        <w:t>：</w:t>
-      </w:r>
-      <w:r>
-        <w:t>char* username</w:t>
-      </w:r>
-      <w:r>
-        <w:rPr>
-          <w:rFonts w:hint="eastAsia"/>
-        </w:rPr>
-        <w:t>：</w:t>
-      </w:r>
-      <w:r>
-        <w:rPr>
-          <w:rFonts w:hint="eastAsia"/>
-        </w:rPr>
-        <w:t>C</w:t>
-      </w:r>
-      <w:r>
-        <w:t>风格用户名</w:t>
-      </w:r>
-      <w:r>
-        <w:rPr>
-          <w:rFonts w:hint="eastAsia"/>
-        </w:rPr>
-        <w:t>字符串</w:t>
-      </w:r>
-    </w:p>
-    <w:p>
-      <w:pPr>
-        <w:jc w:val="left"/>
-      </w:pPr>
-      <w:r>
-        <w:rPr>
-          <w:rFonts w:hint="eastAsia"/>
-        </w:rPr>
-        <w:t>参数：</w:t>
-      </w:r>
-      <w:r>
-        <w:t>char* password</w:t>
-      </w:r>
-      <w:r>
-        <w:rPr>
-          <w:rFonts w:hint="eastAsia"/>
-        </w:rPr>
-        <w:t>：</w:t>
-      </w:r>
-      <w:r>
-        <w:rPr>
-          <w:rFonts w:hint="eastAsia"/>
-        </w:rPr>
-        <w:t>C</w:t>
-      </w:r>
-      <w:r>
-        <w:t>风格密码字符串</w:t>
-      </w:r>
-    </w:p>
-    <w:p>
-      <w:pPr>
-        <w:jc w:val="left"/>
-      </w:pPr>
-      <w:r>
-        <w:rPr>
-          <w:rFonts w:hint="eastAsia"/>
-        </w:rPr>
-        <w:t>返回值</w:t>
-      </w:r>
-      <w:r>
-        <w:t>：</w:t>
-      </w:r>
-      <w:r>
-        <w:t>0</w:t>
-      </w:r>
-      <w:r>
-        <w:t>表示成功，</w:t>
-      </w:r>
-      <w:r>
-        <w:t>-1</w:t>
-      </w:r>
-      <w:r>
-        <w:t>表示失败</w:t>
-      </w:r>
-    </w:p>
-    <w:p>
-      <w:pPr>
-        <w:jc w:val="left"/>
-        <w:rPr>
-          <w:sz w:val="24"/>
-        </w:rPr>
-      </w:pPr>
-      <w:proofErr w:type="spellStart"/>
-      <w:proofErr w:type="gramStart"/>
-      <w:r>
-        <w:rPr>
-          <w:rFonts w:ascii="Consolas" w:hAnsi="Consolas" w:cs="Consolas"/>
-          <w:color w:val="569CD6"/>
-          <w:kern w:val="0"/>
-          <w:sz w:val="24"/>
-          <w:highlight w:val="black"/>
-        </w:rPr>
-        <w:t>int</w:t>
-      </w:r>
-      <w:proofErr w:type="spellEnd"/>
-      <w:proofErr w:type="gramEnd"/>
-      <w:r>
-        <w:rPr>
-          <w:rFonts w:ascii="Consolas" w:hAnsi="Consolas" w:cs="Consolas"/>
-          <w:color w:val="DCDCDC"/>
-          <w:kern w:val="0"/>
-          <w:sz w:val="24"/>
-          <w:highlight w:val="black"/>
-        </w:rPr>
-        <w:t xml:space="preserve"> </w:t>
-      </w:r>
-      <w:proofErr w:type="spellStart"/>
-      <w:r>
-        <w:rPr>
-          <w:rFonts w:ascii="Consolas" w:hAnsi="Consolas" w:cs="Consolas"/>
-          <w:color w:val="C8C8C8"/>
-          <w:kern w:val="0"/>
-          <w:sz w:val="24"/>
-          <w:highlight w:val="black"/>
-        </w:rPr>
-        <w:t>set_onvif_device_authorization_information</w:t>
-      </w:r>
-      <w:proofErr w:type="spellEnd"/>
-      <w:r>
-        <w:rPr>
-          <w:rFonts w:ascii="Consolas" w:hAnsi="Consolas" w:cs="Consolas"/>
-          <w:color w:val="B4B4B4"/>
-          <w:kern w:val="0"/>
-          <w:sz w:val="24"/>
-          <w:highlight w:val="black"/>
-        </w:rPr>
-        <w:t>(</w:t>
-      </w:r>
-      <w:proofErr w:type="spellStart"/>
-      <w:r>
-        <w:rPr>
-          <w:rFonts w:ascii="Consolas" w:hAnsi="Consolas" w:cs="Consolas"/>
-          <w:color w:val="4EC9B0"/>
-          <w:kern w:val="0"/>
-          <w:sz w:val="24"/>
-          <w:highlight w:val="black"/>
-        </w:rPr>
-        <w:t>onvif_device_list</w:t>
-      </w:r>
-      <w:proofErr w:type="spellEnd"/>
-      <w:r>
-        <w:rPr>
-          <w:rFonts w:ascii="Consolas" w:hAnsi="Consolas" w:cs="Consolas"/>
-          <w:color w:val="B4B4B4"/>
-          <w:kern w:val="0"/>
-          <w:sz w:val="24"/>
-          <w:highlight w:val="black"/>
-        </w:rPr>
-        <w:t>*</w:t>
-      </w:r>
-      <w:r>
-        <w:rPr>
-          <w:rFonts w:ascii="Consolas" w:hAnsi="Consolas" w:cs="Consolas"/>
-          <w:color w:val="DCDCDC"/>
-          <w:kern w:val="0"/>
-          <w:sz w:val="24"/>
-          <w:highlight w:val="black"/>
-        </w:rPr>
-        <w:t xml:space="preserve"> </w:t>
-      </w:r>
-      <w:proofErr w:type="spellStart"/>
-      <w:r>
-        <w:rPr>
-          <w:rFonts w:ascii="Consolas" w:hAnsi="Consolas" w:cs="Consolas"/>
-          <w:color w:val="DCDCDC"/>
-          <w:kern w:val="0"/>
-          <w:sz w:val="24"/>
-          <w:highlight w:val="black"/>
-        </w:rPr>
-        <w:t>p_onvif_device_list</w:t>
-      </w:r>
-      <w:proofErr w:type="spellEnd"/>
-      <w:r>
-        <w:rPr>
-          <w:rFonts w:ascii="Consolas" w:hAnsi="Consolas" w:cs="Consolas"/>
-          <w:color w:val="B4B4B4"/>
-          <w:kern w:val="0"/>
-          <w:sz w:val="24"/>
-          <w:highlight w:val="black"/>
-        </w:rPr>
-        <w:t>,</w:t>
-      </w:r>
-      <w:r>
-        <w:rPr>
-          <w:rFonts w:ascii="Consolas" w:hAnsi="Consolas" w:cs="Consolas"/>
-          <w:color w:val="DCDCDC"/>
-          <w:kern w:val="0"/>
-          <w:sz w:val="24"/>
-          <w:highlight w:val="black"/>
-        </w:rPr>
-        <w:t xml:space="preserve"> </w:t>
-      </w:r>
-      <w:r>
-        <w:rPr>
-          <w:rFonts w:ascii="Consolas" w:hAnsi="Consolas" w:cs="Consolas"/>
-          <w:color w:val="569CD6"/>
-          <w:kern w:val="0"/>
-          <w:sz w:val="24"/>
-          <w:highlight w:val="black"/>
-        </w:rPr>
-        <w:t>char</w:t>
-      </w:r>
-      <w:r>
-        <w:rPr>
-          <w:rFonts w:ascii="Consolas" w:hAnsi="Consolas" w:cs="Consolas"/>
-          <w:color w:val="B4B4B4"/>
-          <w:kern w:val="0"/>
-          <w:sz w:val="24"/>
-          <w:highlight w:val="black"/>
-        </w:rPr>
-        <w:t>*</w:t>
-      </w:r>
-      <w:r>
-        <w:rPr>
-          <w:rFonts w:ascii="Consolas" w:hAnsi="Consolas" w:cs="Consolas"/>
-          <w:color w:val="DCDCDC"/>
-          <w:kern w:val="0"/>
-          <w:sz w:val="24"/>
-          <w:highlight w:val="black"/>
-        </w:rPr>
-        <w:t xml:space="preserve"> IP</w:t>
-      </w:r>
-      <w:r>
-        <w:rPr>
-          <w:rFonts w:ascii="Consolas" w:hAnsi="Consolas" w:cs="Consolas"/>
-          <w:color w:val="B4B4B4"/>
-          <w:kern w:val="0"/>
-          <w:sz w:val="24"/>
-          <w:highlight w:val="black"/>
-        </w:rPr>
-        <w:t>,</w:t>
-      </w:r>
-      <w:r>
-        <w:rPr>
-          <w:rFonts w:ascii="Consolas" w:hAnsi="Consolas" w:cs="Consolas"/>
-          <w:color w:val="DCDCDC"/>
-          <w:kern w:val="0"/>
-          <w:sz w:val="24"/>
-          <w:highlight w:val="black"/>
-        </w:rPr>
-        <w:t xml:space="preserve"> </w:t>
-      </w:r>
-      <w:proofErr w:type="spellStart"/>
-      <w:r>
-        <w:rPr>
-          <w:rFonts w:ascii="Consolas" w:hAnsi="Consolas" w:cs="Consolas"/>
-          <w:color w:val="4EC9B0"/>
-          <w:kern w:val="0"/>
-          <w:sz w:val="24"/>
-          <w:highlight w:val="black"/>
-        </w:rPr>
-        <w:t>size_t</w:t>
-      </w:r>
-      <w:proofErr w:type="spellEnd"/>
-      <w:r>
-        <w:rPr>
-          <w:rFonts w:ascii="Consolas" w:hAnsi="Consolas" w:cs="Consolas"/>
-          <w:color w:val="DCDCDC"/>
-          <w:kern w:val="0"/>
-          <w:sz w:val="24"/>
-          <w:highlight w:val="black"/>
-        </w:rPr>
-        <w:t xml:space="preserve"> index</w:t>
-      </w:r>
-      <w:r>
-        <w:rPr>
-          <w:rFonts w:ascii="Consolas" w:hAnsi="Consolas" w:cs="Consolas"/>
-          <w:color w:val="B4B4B4"/>
-          <w:kern w:val="0"/>
-          <w:sz w:val="24"/>
-          <w:highlight w:val="black"/>
-        </w:rPr>
-        <w:t>,</w:t>
-      </w:r>
-      <w:r>
-        <w:rPr>
-          <w:rFonts w:ascii="Consolas" w:hAnsi="Consolas" w:cs="Consolas"/>
-          <w:color w:val="DCDCDC"/>
-          <w:kern w:val="0"/>
-          <w:sz w:val="24"/>
-          <w:highlight w:val="black"/>
-        </w:rPr>
-        <w:t xml:space="preserve"> </w:t>
-      </w:r>
-      <w:r>
-        <w:rPr>
-          <w:rFonts w:ascii="Consolas" w:hAnsi="Consolas" w:cs="Consolas"/>
-          <w:color w:val="569CD6"/>
-          <w:kern w:val="0"/>
-          <w:sz w:val="24"/>
-          <w:highlight w:val="black"/>
-        </w:rPr>
-        <w:t>char</w:t>
-      </w:r>
-      <w:r>
-        <w:rPr>
-          <w:rFonts w:ascii="Consolas" w:hAnsi="Consolas" w:cs="Consolas"/>
-          <w:color w:val="B4B4B4"/>
-          <w:kern w:val="0"/>
-          <w:sz w:val="24"/>
-          <w:highlight w:val="black"/>
-        </w:rPr>
-        <w:t>*</w:t>
-      </w:r>
-      <w:r>
-        <w:rPr>
-          <w:rFonts w:ascii="Consolas" w:hAnsi="Consolas" w:cs="Consolas"/>
-          <w:color w:val="DCDCDC"/>
-          <w:kern w:val="0"/>
-          <w:sz w:val="24"/>
-          <w:highlight w:val="black"/>
-        </w:rPr>
-        <w:t xml:space="preserve"> username</w:t>
-      </w:r>
-      <w:r>
-        <w:rPr>
-          <w:rFonts w:ascii="Consolas" w:hAnsi="Consolas" w:cs="Consolas"/>
-          <w:color w:val="B4B4B4"/>
-          <w:kern w:val="0"/>
-          <w:sz w:val="24"/>
-          <w:highlight w:val="black"/>
-        </w:rPr>
-        <w:t>,</w:t>
-      </w:r>
-      <w:r>
-        <w:rPr>
-          <w:rFonts w:ascii="Consolas" w:hAnsi="Consolas" w:cs="Consolas"/>
-          <w:color w:val="DCDCDC"/>
-          <w:kern w:val="0"/>
-          <w:sz w:val="24"/>
-          <w:highlight w:val="black"/>
-        </w:rPr>
-        <w:t xml:space="preserve"> </w:t>
-      </w:r>
-      <w:r>
-        <w:rPr>
-          <w:rFonts w:ascii="Consolas" w:hAnsi="Consolas" w:cs="Consolas"/>
-          <w:color w:val="569CD6"/>
-          <w:kern w:val="0"/>
-          <w:sz w:val="24"/>
-          <w:highlight w:val="black"/>
-        </w:rPr>
-        <w:t>char</w:t>
-      </w:r>
-      <w:r>
-        <w:rPr>
-          <w:rFonts w:ascii="Consolas" w:hAnsi="Consolas" w:cs="Consolas"/>
-          <w:color w:val="B4B4B4"/>
-          <w:kern w:val="0"/>
-          <w:sz w:val="24"/>
-          <w:highlight w:val="black"/>
-        </w:rPr>
-        <w:t>*</w:t>
-      </w:r>
-      <w:r>
-        <w:rPr>
-          <w:rFonts w:ascii="Consolas" w:hAnsi="Consolas" w:cs="Consolas"/>
-          <w:color w:val="DCDCDC"/>
-          <w:kern w:val="0"/>
-          <w:sz w:val="24"/>
-          <w:highlight w:val="black"/>
-        </w:rPr>
-        <w:t xml:space="preserve"> password</w:t>
-      </w:r>
-      <w:r>
-        <w:rPr>
-          <w:rFonts w:ascii="Consolas" w:hAnsi="Consolas" w:cs="Consolas"/>
-          <w:color w:val="B4B4B4"/>
-          <w:kern w:val="0"/>
-          <w:sz w:val="24"/>
-          <w:highlight w:val="black"/>
-        </w:rPr>
-        <w:t>);</w:t>
-      </w:r>
-    </w:p>
-    <w:p>
-      <w:pPr>
-        <w:jc w:val="left"/>
-      </w:pPr>
-    </w:p>
-    <w:p>
-      <w:pPr>
-        <w:jc w:val="left"/>
-      </w:pPr>
-    </w:p>
-    <w:p>
-      <w:pPr>
-        <w:jc w:val="left"/>
-      </w:pPr>
-    </w:p>
-    <w:p>
-      <w:pPr>
-        <w:jc w:val="left"/>
-      </w:pPr>
-    </w:p>
-    <w:p>
-      <w:pPr>
-        <w:jc w:val="left"/>
-      </w:pPr>
-    </w:p>
-    <w:p>
-      <w:pPr>
-        <w:jc w:val="left"/>
-      </w:pPr>
-    </w:p>
-    <w:p>
-      <w:pPr>
-        <w:jc w:val="left"/>
-      </w:pPr>
-    </w:p>
-    <w:p>
-      <w:pPr>
-        <w:jc w:val="left"/>
-        <w:rPr>
-          <w:rFonts w:hint="eastAsia"/>
-        </w:rPr>
-      </w:pPr>
+        <w:t>p_onvif_device_li</w:t>
+      </w:r>
       <w:bookmarkStart w:id="0" w:name="_GoBack"/>
       <w:bookmarkEnd w:id="0"/>
+      <w:r>
+        <w:t>st</w:t>
+      </w:r>
+      <w:proofErr w:type="spellEnd"/>
+      <w:r>
+        <w:rPr>
+          <w:rFonts w:hint="eastAsia"/>
+        </w:rPr>
+        <w:t>：指向</w:t>
+      </w:r>
+      <w:r>
+        <w:rPr>
+          <w:rFonts w:hint="eastAsia"/>
+        </w:rPr>
+        <w:t>ONVIF</w:t>
+      </w:r>
+      <w:r>
+        <w:rPr>
+          <w:rFonts w:hint="eastAsia"/>
+        </w:rPr>
+        <w:t>设备列表指针</w:t>
+      </w:r>
+      <w:r>
+        <w:rPr>
+          <w:rFonts w:hint="eastAsia"/>
+        </w:rPr>
+        <w:t>的</w:t>
+      </w:r>
+      <w:r>
+        <w:t>指针</w:t>
+      </w:r>
+    </w:p>
+    <w:p>
+      <w:pPr>
+        <w:jc w:val="left"/>
+      </w:pPr>
+      <w:r>
+        <w:rPr>
+          <w:rFonts w:hint="eastAsia"/>
+        </w:rPr>
+        <w:t>参数</w:t>
+      </w:r>
+      <w:r>
+        <w:t>：</w:t>
+      </w:r>
+      <w:r>
+        <w:t>char* IP</w:t>
+      </w:r>
+      <w:r>
+        <w:rPr>
+          <w:rFonts w:hint="eastAsia"/>
+        </w:rPr>
+        <w:t>：</w:t>
+      </w:r>
+      <w:r>
+        <w:t>需要添加的设备</w:t>
+      </w:r>
+      <w:r>
+        <w:t>IP</w:t>
+      </w:r>
+    </w:p>
+    <w:p>
+      <w:pPr>
+        <w:jc w:val="left"/>
+      </w:pPr>
+      <w:r>
+        <w:rPr>
+          <w:rFonts w:hint="eastAsia"/>
+        </w:rPr>
+        <w:t>返回值</w:t>
+      </w:r>
+      <w:r>
+        <w:t>：</w:t>
+      </w:r>
+      <w:r>
+        <w:t>0</w:t>
+      </w:r>
+      <w:r>
+        <w:t>表示成功，</w:t>
+      </w:r>
+      <w:r>
+        <w:t>-1</w:t>
+      </w:r>
+      <w:r>
+        <w:t>表示失败</w:t>
+      </w:r>
+    </w:p>
+    <w:p>
+      <w:pPr>
+        <w:jc w:val="left"/>
+        <w:rPr>
+          <w:sz w:val="24"/>
+        </w:rPr>
+      </w:pPr>
+      <w:proofErr w:type="spellStart"/>
+      <w:proofErr w:type="gramStart"/>
+      <w:r>
+        <w:rPr>
+          <w:rFonts w:ascii="Consolas" w:hAnsi="Consolas" w:cs="Consolas"/>
+          <w:color w:val="569CD6"/>
+          <w:kern w:val="0"/>
+          <w:sz w:val="24"/>
+          <w:highlight w:val="black"/>
+        </w:rPr>
+        <w:t>int</w:t>
+      </w:r>
+      <w:proofErr w:type="spellEnd"/>
+      <w:proofErr w:type="gramEnd"/>
+      <w:r>
+        <w:rPr>
+          <w:rFonts w:ascii="Consolas" w:hAnsi="Consolas" w:cs="Consolas"/>
+          <w:color w:val="DCDCDC"/>
+          <w:kern w:val="0"/>
+          <w:sz w:val="24"/>
+          <w:highlight w:val="black"/>
+        </w:rPr>
+        <w:t xml:space="preserve"> </w:t>
+      </w:r>
+      <w:proofErr w:type="spellStart"/>
+      <w:r>
+        <w:rPr>
+          <w:rFonts w:ascii="Consolas" w:hAnsi="Consolas" w:cs="Consolas"/>
+          <w:color w:val="C8C8C8"/>
+          <w:kern w:val="0"/>
+          <w:sz w:val="24"/>
+          <w:highlight w:val="black"/>
+        </w:rPr>
+        <w:t>add_onvif_device_manually</w:t>
+      </w:r>
+      <w:proofErr w:type="spellEnd"/>
+      <w:r>
+        <w:rPr>
+          <w:rFonts w:ascii="Consolas" w:hAnsi="Consolas" w:cs="Consolas"/>
+          <w:color w:val="B4B4B4"/>
+          <w:kern w:val="0"/>
+          <w:sz w:val="24"/>
+          <w:highlight w:val="black"/>
+        </w:rPr>
+        <w:t>(</w:t>
+      </w:r>
+      <w:proofErr w:type="spellStart"/>
+      <w:r>
+        <w:rPr>
+          <w:rFonts w:ascii="Consolas" w:hAnsi="Consolas" w:cs="Consolas"/>
+          <w:color w:val="4EC9B0"/>
+          <w:kern w:val="0"/>
+          <w:sz w:val="24"/>
+          <w:highlight w:val="black"/>
+        </w:rPr>
+        <w:t>onvif_device_list</w:t>
+      </w:r>
+      <w:proofErr w:type="spellEnd"/>
+      <w:r>
+        <w:rPr>
+          <w:rFonts w:ascii="Consolas" w:hAnsi="Consolas" w:cs="Consolas"/>
+          <w:color w:val="B4B4B4"/>
+          <w:kern w:val="0"/>
+          <w:sz w:val="24"/>
+          <w:highlight w:val="black"/>
+        </w:rPr>
+        <w:t>*</w:t>
+      </w:r>
+      <w:r>
+        <w:rPr>
+          <w:rFonts w:ascii="Consolas" w:hAnsi="Consolas" w:cs="Consolas"/>
+          <w:color w:val="DCDCDC"/>
+          <w:kern w:val="0"/>
+          <w:sz w:val="24"/>
+          <w:highlight w:val="black"/>
+        </w:rPr>
+        <w:t xml:space="preserve"> </w:t>
+      </w:r>
+      <w:proofErr w:type="spellStart"/>
+      <w:r>
+        <w:rPr>
+          <w:rFonts w:ascii="Consolas" w:hAnsi="Consolas" w:cs="Consolas"/>
+          <w:color w:val="DCDCDC"/>
+          <w:kern w:val="0"/>
+          <w:sz w:val="24"/>
+          <w:highlight w:val="black"/>
+        </w:rPr>
+        <w:t>p_onvif_device_list</w:t>
+      </w:r>
+      <w:proofErr w:type="spellEnd"/>
+      <w:r>
+        <w:rPr>
+          <w:rFonts w:ascii="Consolas" w:hAnsi="Consolas" w:cs="Consolas"/>
+          <w:color w:val="B4B4B4"/>
+          <w:kern w:val="0"/>
+          <w:sz w:val="24"/>
+          <w:highlight w:val="black"/>
+        </w:rPr>
+        <w:t>,</w:t>
+      </w:r>
+      <w:r>
+        <w:rPr>
+          <w:rFonts w:ascii="Consolas" w:hAnsi="Consolas" w:cs="Consolas"/>
+          <w:color w:val="DCDCDC"/>
+          <w:kern w:val="0"/>
+          <w:sz w:val="24"/>
+          <w:highlight w:val="black"/>
+        </w:rPr>
+        <w:t xml:space="preserve"> </w:t>
+      </w:r>
+      <w:r>
+        <w:rPr>
+          <w:rFonts w:ascii="Consolas" w:hAnsi="Consolas" w:cs="Consolas"/>
+          <w:color w:val="569CD6"/>
+          <w:kern w:val="0"/>
+          <w:sz w:val="24"/>
+          <w:highlight w:val="black"/>
+        </w:rPr>
+        <w:t>char</w:t>
+      </w:r>
+      <w:r>
+        <w:rPr>
+          <w:rFonts w:ascii="Consolas" w:hAnsi="Consolas" w:cs="Consolas"/>
+          <w:color w:val="B4B4B4"/>
+          <w:kern w:val="0"/>
+          <w:sz w:val="24"/>
+          <w:highlight w:val="black"/>
+        </w:rPr>
+        <w:t>*</w:t>
+      </w:r>
+      <w:r>
+        <w:rPr>
+          <w:rFonts w:ascii="Consolas" w:hAnsi="Consolas" w:cs="Consolas"/>
+          <w:color w:val="DCDCDC"/>
+          <w:kern w:val="0"/>
+          <w:sz w:val="24"/>
+          <w:highlight w:val="black"/>
+        </w:rPr>
+        <w:t xml:space="preserve"> IP</w:t>
+      </w:r>
+      <w:r>
+        <w:rPr>
+          <w:rFonts w:ascii="Consolas" w:hAnsi="Consolas" w:cs="Consolas"/>
+          <w:color w:val="B4B4B4"/>
+          <w:kern w:val="0"/>
+          <w:sz w:val="24"/>
+          <w:highlight w:val="black"/>
+        </w:rPr>
+        <w:t>);</w:t>
+      </w:r>
+    </w:p>
+    <w:p>
+      <w:pPr>
+        <w:jc w:val="left"/>
+      </w:pPr>
+    </w:p>
+    <w:p>
+      <w:pPr>
+        <w:jc w:val="left"/>
+      </w:pPr>
+      <w:r>
+        <w:rPr>
+          <w:rFonts w:hint="eastAsia"/>
+        </w:rPr>
+        <w:t>7</w:t>
+      </w:r>
+      <w:r>
+        <w:t>.</w:t>
+      </w:r>
+    </w:p>
+    <w:p>
+      <w:pPr>
+        <w:jc w:val="left"/>
+      </w:pPr>
+      <w:r>
+        <w:rPr>
+          <w:rFonts w:hint="eastAsia"/>
+        </w:rPr>
+        <w:t>功能</w:t>
+      </w:r>
+      <w:r>
+        <w:t>：</w:t>
+      </w:r>
+      <w:r>
+        <w:rPr>
+          <w:rFonts w:hint="eastAsia"/>
+        </w:rPr>
+        <w:t>设置指定</w:t>
+      </w:r>
+      <w:r>
+        <w:t>ONVIF</w:t>
+      </w:r>
+      <w:r>
+        <w:t>设备授权信息</w:t>
+      </w:r>
+    </w:p>
+    <w:p>
+      <w:pPr>
+        <w:jc w:val="left"/>
+      </w:pPr>
+      <w:r>
+        <w:rPr>
+          <w:rFonts w:hint="eastAsia"/>
+        </w:rPr>
+        <w:t>参数</w:t>
+      </w:r>
+      <w:r>
+        <w:t>：</w:t>
+      </w:r>
+      <w:proofErr w:type="spellStart"/>
+      <w:r>
+        <w:t>onvif_device_list</w:t>
+      </w:r>
+      <w:proofErr w:type="spellEnd"/>
+      <w:r>
+        <w:t xml:space="preserve">* </w:t>
+      </w:r>
+      <w:proofErr w:type="spellStart"/>
+      <w:r>
+        <w:t>p_onvif_device_list</w:t>
+      </w:r>
+      <w:proofErr w:type="spellEnd"/>
+      <w:r>
+        <w:rPr>
+          <w:rFonts w:hint="eastAsia"/>
+        </w:rPr>
+        <w:t>：指向</w:t>
+      </w:r>
+      <w:r>
+        <w:rPr>
+          <w:rFonts w:hint="eastAsia"/>
+        </w:rPr>
+        <w:t>ONVIF</w:t>
+      </w:r>
+      <w:r>
+        <w:rPr>
+          <w:rFonts w:hint="eastAsia"/>
+        </w:rPr>
+        <w:t>设备列表指针</w:t>
+      </w:r>
+      <w:r>
+        <w:rPr>
+          <w:rFonts w:hint="eastAsia"/>
+        </w:rPr>
+        <w:t>的</w:t>
+      </w:r>
+      <w:r>
+        <w:t>指针</w:t>
+      </w:r>
+    </w:p>
+    <w:p>
+      <w:pPr>
+        <w:jc w:val="left"/>
+      </w:pPr>
+      <w:r>
+        <w:rPr>
+          <w:rFonts w:hint="eastAsia"/>
+        </w:rPr>
+        <w:t>参数</w:t>
+      </w:r>
+      <w:r>
+        <w:t>：</w:t>
+      </w:r>
+      <w:r>
+        <w:t>char* IP</w:t>
+      </w:r>
+      <w:r>
+        <w:rPr>
+          <w:rFonts w:hint="eastAsia"/>
+        </w:rPr>
+        <w:t>：</w:t>
+      </w:r>
+      <w:r>
+        <w:t>需要</w:t>
+      </w:r>
+      <w:r>
+        <w:rPr>
+          <w:rFonts w:hint="eastAsia"/>
+        </w:rPr>
+        <w:t>进行设置</w:t>
+      </w:r>
+      <w:r>
+        <w:t>的设备</w:t>
+      </w:r>
+      <w:r>
+        <w:t>IP</w:t>
+      </w:r>
+    </w:p>
+    <w:p>
+      <w:pPr>
+        <w:jc w:val="left"/>
+      </w:pPr>
+      <w:r>
+        <w:rPr>
+          <w:rFonts w:hint="eastAsia"/>
+        </w:rPr>
+        <w:t>参数</w:t>
+      </w:r>
+      <w:r>
+        <w:t>：</w:t>
+      </w:r>
+      <w:proofErr w:type="spellStart"/>
+      <w:r>
+        <w:t>size_t</w:t>
+      </w:r>
+      <w:proofErr w:type="spellEnd"/>
+      <w:r>
+        <w:t xml:space="preserve"> index</w:t>
+      </w:r>
+      <w:r>
+        <w:rPr>
+          <w:rFonts w:hint="eastAsia"/>
+        </w:rPr>
+        <w:t>：</w:t>
+      </w:r>
+      <w:r>
+        <w:t>设备</w:t>
+      </w:r>
+      <w:r>
+        <w:rPr>
+          <w:rFonts w:hint="eastAsia"/>
+        </w:rPr>
+        <w:t>列表</w:t>
+      </w:r>
+      <w:r>
+        <w:t>索引，如果</w:t>
+      </w:r>
+      <w:r>
+        <w:t>IP</w:t>
+      </w:r>
+      <w:r>
+        <w:t>不为</w:t>
+      </w:r>
+      <w:r>
+        <w:t>NULL</w:t>
+      </w:r>
+      <w:r>
+        <w:t>，本参数将被忽略，请传入</w:t>
+      </w:r>
+      <w:r>
+        <w:rPr>
+          <w:rFonts w:hint="eastAsia"/>
+        </w:rPr>
+        <w:t>任意</w:t>
+      </w:r>
+      <w:r>
+        <w:t>值</w:t>
+      </w:r>
+    </w:p>
+    <w:p>
+      <w:pPr>
+        <w:jc w:val="left"/>
+      </w:pPr>
+      <w:r>
+        <w:rPr>
+          <w:rFonts w:hint="eastAsia"/>
+        </w:rPr>
+        <w:t>参数</w:t>
+      </w:r>
+      <w:r>
+        <w:t>：</w:t>
+      </w:r>
+      <w:r>
+        <w:t>char* username</w:t>
+      </w:r>
+      <w:r>
+        <w:rPr>
+          <w:rFonts w:hint="eastAsia"/>
+        </w:rPr>
+        <w:t>：</w:t>
+      </w:r>
+      <w:r>
+        <w:rPr>
+          <w:rFonts w:hint="eastAsia"/>
+        </w:rPr>
+        <w:t>C</w:t>
+      </w:r>
+      <w:r>
+        <w:t>风格用户名</w:t>
+      </w:r>
+      <w:r>
+        <w:rPr>
+          <w:rFonts w:hint="eastAsia"/>
+        </w:rPr>
+        <w:t>字符串</w:t>
+      </w:r>
+    </w:p>
+    <w:p>
+      <w:pPr>
+        <w:jc w:val="left"/>
+      </w:pPr>
+      <w:r>
+        <w:rPr>
+          <w:rFonts w:hint="eastAsia"/>
+        </w:rPr>
+        <w:t>参数：</w:t>
+      </w:r>
+      <w:r>
+        <w:t>char* password</w:t>
+      </w:r>
+      <w:r>
+        <w:rPr>
+          <w:rFonts w:hint="eastAsia"/>
+        </w:rPr>
+        <w:t>：</w:t>
+      </w:r>
+      <w:r>
+        <w:rPr>
+          <w:rFonts w:hint="eastAsia"/>
+        </w:rPr>
+        <w:t>C</w:t>
+      </w:r>
+      <w:r>
+        <w:t>风格密码字符串</w:t>
+      </w:r>
+    </w:p>
+    <w:p>
+      <w:pPr>
+        <w:jc w:val="left"/>
+      </w:pPr>
+      <w:r>
+        <w:rPr>
+          <w:rFonts w:hint="eastAsia"/>
+        </w:rPr>
+        <w:t>返回值</w:t>
+      </w:r>
+      <w:r>
+        <w:t>：</w:t>
+      </w:r>
+      <w:r>
+        <w:t>0</w:t>
+      </w:r>
+      <w:r>
+        <w:t>表示成功，</w:t>
+      </w:r>
+      <w:r>
+        <w:t>-1</w:t>
+      </w:r>
+      <w:r>
+        <w:t>表示失败</w:t>
+      </w:r>
+    </w:p>
+    <w:p>
+      <w:pPr>
+        <w:jc w:val="left"/>
+        <w:rPr>
+          <w:sz w:val="24"/>
+        </w:rPr>
+      </w:pPr>
+      <w:proofErr w:type="spellStart"/>
+      <w:proofErr w:type="gramStart"/>
+      <w:r>
+        <w:rPr>
+          <w:rFonts w:ascii="Consolas" w:hAnsi="Consolas" w:cs="Consolas"/>
+          <w:color w:val="569CD6"/>
+          <w:kern w:val="0"/>
+          <w:sz w:val="24"/>
+          <w:highlight w:val="black"/>
+        </w:rPr>
+        <w:t>int</w:t>
+      </w:r>
+      <w:proofErr w:type="spellEnd"/>
+      <w:proofErr w:type="gramEnd"/>
+      <w:r>
+        <w:rPr>
+          <w:rFonts w:ascii="Consolas" w:hAnsi="Consolas" w:cs="Consolas"/>
+          <w:color w:val="DCDCDC"/>
+          <w:kern w:val="0"/>
+          <w:sz w:val="24"/>
+          <w:highlight w:val="black"/>
+        </w:rPr>
+        <w:t xml:space="preserve"> </w:t>
+      </w:r>
+      <w:proofErr w:type="spellStart"/>
+      <w:r>
+        <w:rPr>
+          <w:rFonts w:ascii="Consolas" w:hAnsi="Consolas" w:cs="Consolas"/>
+          <w:color w:val="C8C8C8"/>
+          <w:kern w:val="0"/>
+          <w:sz w:val="24"/>
+          <w:highlight w:val="black"/>
+        </w:rPr>
+        <w:t>set_onvif_device_authorization_information</w:t>
+      </w:r>
+      <w:proofErr w:type="spellEnd"/>
+      <w:r>
+        <w:rPr>
+          <w:rFonts w:ascii="Consolas" w:hAnsi="Consolas" w:cs="Consolas"/>
+          <w:color w:val="B4B4B4"/>
+          <w:kern w:val="0"/>
+          <w:sz w:val="24"/>
+          <w:highlight w:val="black"/>
+        </w:rPr>
+        <w:t>(</w:t>
+      </w:r>
+      <w:proofErr w:type="spellStart"/>
+      <w:r>
+        <w:rPr>
+          <w:rFonts w:ascii="Consolas" w:hAnsi="Consolas" w:cs="Consolas"/>
+          <w:color w:val="4EC9B0"/>
+          <w:kern w:val="0"/>
+          <w:sz w:val="24"/>
+          <w:highlight w:val="black"/>
+        </w:rPr>
+        <w:t>onvif_device_list</w:t>
+      </w:r>
+      <w:proofErr w:type="spellEnd"/>
+      <w:r>
+        <w:rPr>
+          <w:rFonts w:ascii="Consolas" w:hAnsi="Consolas" w:cs="Consolas"/>
+          <w:color w:val="B4B4B4"/>
+          <w:kern w:val="0"/>
+          <w:sz w:val="24"/>
+          <w:highlight w:val="black"/>
+        </w:rPr>
+        <w:t>*</w:t>
+      </w:r>
+      <w:r>
+        <w:rPr>
+          <w:rFonts w:ascii="Consolas" w:hAnsi="Consolas" w:cs="Consolas"/>
+          <w:color w:val="DCDCDC"/>
+          <w:kern w:val="0"/>
+          <w:sz w:val="24"/>
+          <w:highlight w:val="black"/>
+        </w:rPr>
+        <w:t xml:space="preserve"> </w:t>
+      </w:r>
+      <w:proofErr w:type="spellStart"/>
+      <w:r>
+        <w:rPr>
+          <w:rFonts w:ascii="Consolas" w:hAnsi="Consolas" w:cs="Consolas"/>
+          <w:color w:val="DCDCDC"/>
+          <w:kern w:val="0"/>
+          <w:sz w:val="24"/>
+          <w:highlight w:val="black"/>
+        </w:rPr>
+        <w:t>p_onvif_device_list</w:t>
+      </w:r>
+      <w:proofErr w:type="spellEnd"/>
+      <w:r>
+        <w:rPr>
+          <w:rFonts w:ascii="Consolas" w:hAnsi="Consolas" w:cs="Consolas"/>
+          <w:color w:val="B4B4B4"/>
+          <w:kern w:val="0"/>
+          <w:sz w:val="24"/>
+          <w:highlight w:val="black"/>
+        </w:rPr>
+        <w:t>,</w:t>
+      </w:r>
+      <w:r>
+        <w:rPr>
+          <w:rFonts w:ascii="Consolas" w:hAnsi="Consolas" w:cs="Consolas"/>
+          <w:color w:val="DCDCDC"/>
+          <w:kern w:val="0"/>
+          <w:sz w:val="24"/>
+          <w:highlight w:val="black"/>
+        </w:rPr>
+        <w:t xml:space="preserve"> </w:t>
+      </w:r>
+      <w:r>
+        <w:rPr>
+          <w:rFonts w:ascii="Consolas" w:hAnsi="Consolas" w:cs="Consolas"/>
+          <w:color w:val="569CD6"/>
+          <w:kern w:val="0"/>
+          <w:sz w:val="24"/>
+          <w:highlight w:val="black"/>
+        </w:rPr>
+        <w:t>char</w:t>
+      </w:r>
+      <w:r>
+        <w:rPr>
+          <w:rFonts w:ascii="Consolas" w:hAnsi="Consolas" w:cs="Consolas"/>
+          <w:color w:val="B4B4B4"/>
+          <w:kern w:val="0"/>
+          <w:sz w:val="24"/>
+          <w:highlight w:val="black"/>
+        </w:rPr>
+        <w:t>*</w:t>
+      </w:r>
+      <w:r>
+        <w:rPr>
+          <w:rFonts w:ascii="Consolas" w:hAnsi="Consolas" w:cs="Consolas"/>
+          <w:color w:val="DCDCDC"/>
+          <w:kern w:val="0"/>
+          <w:sz w:val="24"/>
+          <w:highlight w:val="black"/>
+        </w:rPr>
+        <w:t xml:space="preserve"> IP</w:t>
+      </w:r>
+      <w:r>
+        <w:rPr>
+          <w:rFonts w:ascii="Consolas" w:hAnsi="Consolas" w:cs="Consolas"/>
+          <w:color w:val="B4B4B4"/>
+          <w:kern w:val="0"/>
+          <w:sz w:val="24"/>
+          <w:highlight w:val="black"/>
+        </w:rPr>
+        <w:t>,</w:t>
+      </w:r>
+      <w:r>
+        <w:rPr>
+          <w:rFonts w:ascii="Consolas" w:hAnsi="Consolas" w:cs="Consolas"/>
+          <w:color w:val="DCDCDC"/>
+          <w:kern w:val="0"/>
+          <w:sz w:val="24"/>
+          <w:highlight w:val="black"/>
+        </w:rPr>
+        <w:t xml:space="preserve"> </w:t>
+      </w:r>
+      <w:proofErr w:type="spellStart"/>
+      <w:r>
+        <w:rPr>
+          <w:rFonts w:ascii="Consolas" w:hAnsi="Consolas" w:cs="Consolas"/>
+          <w:color w:val="4EC9B0"/>
+          <w:kern w:val="0"/>
+          <w:sz w:val="24"/>
+          <w:highlight w:val="black"/>
+        </w:rPr>
+        <w:t>size_t</w:t>
+      </w:r>
+      <w:proofErr w:type="spellEnd"/>
+      <w:r>
+        <w:rPr>
+          <w:rFonts w:ascii="Consolas" w:hAnsi="Consolas" w:cs="Consolas"/>
+          <w:color w:val="DCDCDC"/>
+          <w:kern w:val="0"/>
+          <w:sz w:val="24"/>
+          <w:highlight w:val="black"/>
+        </w:rPr>
+        <w:t xml:space="preserve"> index</w:t>
+      </w:r>
+      <w:r>
+        <w:rPr>
+          <w:rFonts w:ascii="Consolas" w:hAnsi="Consolas" w:cs="Consolas"/>
+          <w:color w:val="B4B4B4"/>
+          <w:kern w:val="0"/>
+          <w:sz w:val="24"/>
+          <w:highlight w:val="black"/>
+        </w:rPr>
+        <w:t>,</w:t>
+      </w:r>
+      <w:r>
+        <w:rPr>
+          <w:rFonts w:ascii="Consolas" w:hAnsi="Consolas" w:cs="Consolas"/>
+          <w:color w:val="DCDCDC"/>
+          <w:kern w:val="0"/>
+          <w:sz w:val="24"/>
+          <w:highlight w:val="black"/>
+        </w:rPr>
+        <w:t xml:space="preserve"> </w:t>
+      </w:r>
+      <w:r>
+        <w:rPr>
+          <w:rFonts w:ascii="Consolas" w:hAnsi="Consolas" w:cs="Consolas"/>
+          <w:color w:val="569CD6"/>
+          <w:kern w:val="0"/>
+          <w:sz w:val="24"/>
+          <w:highlight w:val="black"/>
+        </w:rPr>
+        <w:t>char</w:t>
+      </w:r>
+      <w:r>
+        <w:rPr>
+          <w:rFonts w:ascii="Consolas" w:hAnsi="Consolas" w:cs="Consolas"/>
+          <w:color w:val="B4B4B4"/>
+          <w:kern w:val="0"/>
+          <w:sz w:val="24"/>
+          <w:highlight w:val="black"/>
+        </w:rPr>
+        <w:t>*</w:t>
+      </w:r>
+      <w:r>
+        <w:rPr>
+          <w:rFonts w:ascii="Consolas" w:hAnsi="Consolas" w:cs="Consolas"/>
+          <w:color w:val="DCDCDC"/>
+          <w:kern w:val="0"/>
+          <w:sz w:val="24"/>
+          <w:highlight w:val="black"/>
+        </w:rPr>
+        <w:t xml:space="preserve"> username</w:t>
+      </w:r>
+      <w:r>
+        <w:rPr>
+          <w:rFonts w:ascii="Consolas" w:hAnsi="Consolas" w:cs="Consolas"/>
+          <w:color w:val="B4B4B4"/>
+          <w:kern w:val="0"/>
+          <w:sz w:val="24"/>
+          <w:highlight w:val="black"/>
+        </w:rPr>
+        <w:t>,</w:t>
+      </w:r>
+      <w:r>
+        <w:rPr>
+          <w:rFonts w:ascii="Consolas" w:hAnsi="Consolas" w:cs="Consolas"/>
+          <w:color w:val="DCDCDC"/>
+          <w:kern w:val="0"/>
+          <w:sz w:val="24"/>
+          <w:highlight w:val="black"/>
+        </w:rPr>
+        <w:t xml:space="preserve"> </w:t>
+      </w:r>
+      <w:r>
+        <w:rPr>
+          <w:rFonts w:ascii="Consolas" w:hAnsi="Consolas" w:cs="Consolas"/>
+          <w:color w:val="569CD6"/>
+          <w:kern w:val="0"/>
+          <w:sz w:val="24"/>
+          <w:highlight w:val="black"/>
+        </w:rPr>
+        <w:t>char</w:t>
+      </w:r>
+      <w:r>
+        <w:rPr>
+          <w:rFonts w:ascii="Consolas" w:hAnsi="Consolas" w:cs="Consolas"/>
+          <w:color w:val="B4B4B4"/>
+          <w:kern w:val="0"/>
+          <w:sz w:val="24"/>
+          <w:highlight w:val="black"/>
+        </w:rPr>
+        <w:t>*</w:t>
+      </w:r>
+      <w:r>
+        <w:rPr>
+          <w:rFonts w:ascii="Consolas" w:hAnsi="Consolas" w:cs="Consolas"/>
+          <w:color w:val="DCDCDC"/>
+          <w:kern w:val="0"/>
+          <w:sz w:val="24"/>
+          <w:highlight w:val="black"/>
+        </w:rPr>
+        <w:t xml:space="preserve"> password</w:t>
+      </w:r>
+      <w:r>
+        <w:rPr>
+          <w:rFonts w:ascii="Consolas" w:hAnsi="Consolas" w:cs="Consolas"/>
+          <w:color w:val="B4B4B4"/>
+          <w:kern w:val="0"/>
+          <w:sz w:val="24"/>
+          <w:highlight w:val="black"/>
+        </w:rPr>
+        <w:t>);</w:t>
+      </w:r>
     </w:p>
     <w:p>
       <w:pPr>
@@ -4289,9 +4727,6 @@
     <w:p>
       <w:pPr>
         <w:jc w:val="left"/>
-        <w:rPr>
-          <w:sz w:val="24"/>
-        </w:rPr>
       </w:pPr>
       <w:proofErr w:type="spellStart"/>
       <w:proofErr w:type="gramStart"/>
@@ -4486,12 +4921,6 @@
         <w:t>);</w:t>
       </w:r>
     </w:p>
-    <w:p>
-      <w:pPr>
-        <w:jc w:val="left"/>
-      </w:pPr>
-    </w:p>
-    <w:p/>
     <w:sectPr>
       <w:headerReference w:type="default" r:id="rId7"/>
       <w:footerReference w:type="default" r:id="rId8"/>
@@ -4674,7 +5103,7 @@
               <w:noProof/>
               <w:szCs w:val="21"/>
             </w:rPr>
-            <w:t>2</w:t>
+            <w:t>5</w:t>
           </w:r>
           <w:r>
             <w:rPr>
@@ -4871,11 +5300,19 @@
               <w:bCs/>
             </w:rPr>
           </w:pPr>
+          <w:proofErr w:type="spellStart"/>
+          <w:r>
+            <w:rPr>
+              <w:rFonts w:ascii="宋体" w:hAnsi="宋体"/>
+            </w:rPr>
+            <w:t>OnvifOperation</w:t>
+          </w:r>
+          <w:proofErr w:type="spellEnd"/>
           <w:r>
             <w:rPr>
               <w:rFonts w:ascii="宋体" w:hAnsi="宋体" w:hint="eastAsia"/>
             </w:rPr>
-            <w:t>主界面说明文档编写方案</w:t>
+            <w:t>说明文档编写方案</w:t>
           </w:r>
         </w:p>
       </w:tc>
@@ -5145,10 +5582,123 @@
       </w:rPr>
     </w:lvl>
   </w:abstractNum>
+  <w:abstractNum w:abstractNumId="2" w15:restartNumberingAfterBreak="0">
+    <w:nsid w:val="53E32D9C"/>
+    <w:multiLevelType w:val="singleLevel"/>
+    <w:tmpl w:val="53E32D9C"/>
+    <w:lvl w:ilvl="0">
+      <w:start w:val="4"/>
+      <w:numFmt w:val="chineseCounting"/>
+      <w:suff w:val="nothing"/>
+      <w:lvlText w:val="%1、"/>
+      <w:lvlJc w:val="left"/>
+      <w:pPr>
+        <w:ind w:left="0" w:firstLine="0"/>
+      </w:pPr>
+    </w:lvl>
+  </w:abstractNum>
+  <w:abstractNum w:abstractNumId="3" w15:restartNumberingAfterBreak="0">
+    <w:nsid w:val="56387A1E"/>
+    <w:multiLevelType w:val="hybridMultilevel"/>
+    <w:tmpl w:val="8CD41A26"/>
+    <w:lvl w:ilvl="0" w:tplc="4810EA50">
+      <w:start w:val="1"/>
+      <w:numFmt w:val="japaneseCounting"/>
+      <w:lvlText w:val="%1、"/>
+      <w:lvlJc w:val="left"/>
+      <w:pPr>
+        <w:ind w:left="420" w:hanging="420"/>
+      </w:pPr>
+      <w:rPr>
+        <w:rFonts w:hint="default"/>
+      </w:rPr>
+    </w:lvl>
+    <w:lvl w:ilvl="1" w:tplc="04090019" w:tentative="1">
+      <w:start w:val="1"/>
+      <w:numFmt w:val="lowerLetter"/>
+      <w:lvlText w:val="%2)"/>
+      <w:lvlJc w:val="left"/>
+      <w:pPr>
+        <w:ind w:left="840" w:hanging="420"/>
+      </w:pPr>
+    </w:lvl>
+    <w:lvl w:ilvl="2" w:tplc="0409001B" w:tentative="1">
+      <w:start w:val="1"/>
+      <w:numFmt w:val="lowerRoman"/>
+      <w:lvlText w:val="%3."/>
+      <w:lvlJc w:val="right"/>
+      <w:pPr>
+        <w:ind w:left="1260" w:hanging="420"/>
+      </w:pPr>
+    </w:lvl>
+    <w:lvl w:ilvl="3" w:tplc="0409000F" w:tentative="1">
+      <w:start w:val="1"/>
+      <w:numFmt w:val="decimal"/>
+      <w:lvlText w:val="%4."/>
+      <w:lvlJc w:val="left"/>
+      <w:pPr>
+        <w:ind w:left="1680" w:hanging="420"/>
+      </w:pPr>
+    </w:lvl>
+    <w:lvl w:ilvl="4" w:tplc="04090019" w:tentative="1">
+      <w:start w:val="1"/>
+      <w:numFmt w:val="lowerLetter"/>
+      <w:lvlText w:val="%5)"/>
+      <w:lvlJc w:val="left"/>
+      <w:pPr>
+        <w:ind w:left="2100" w:hanging="420"/>
+      </w:pPr>
+    </w:lvl>
+    <w:lvl w:ilvl="5" w:tplc="0409001B" w:tentative="1">
+      <w:start w:val="1"/>
+      <w:numFmt w:val="lowerRoman"/>
+      <w:lvlText w:val="%6."/>
+      <w:lvlJc w:val="right"/>
+      <w:pPr>
+        <w:ind w:left="2520" w:hanging="420"/>
+      </w:pPr>
+    </w:lvl>
+    <w:lvl w:ilvl="6" w:tplc="0409000F" w:tentative="1">
+      <w:start w:val="1"/>
+      <w:numFmt w:val="decimal"/>
+      <w:lvlText w:val="%7."/>
+      <w:lvlJc w:val="left"/>
+      <w:pPr>
+        <w:ind w:left="2940" w:hanging="420"/>
+      </w:pPr>
+    </w:lvl>
+    <w:lvl w:ilvl="7" w:tplc="04090019" w:tentative="1">
+      <w:start w:val="1"/>
+      <w:numFmt w:val="lowerLetter"/>
+      <w:lvlText w:val="%8)"/>
+      <w:lvlJc w:val="left"/>
+      <w:pPr>
+        <w:ind w:left="3360" w:hanging="420"/>
+      </w:pPr>
+    </w:lvl>
+    <w:lvl w:ilvl="8" w:tplc="0409001B" w:tentative="1">
+      <w:start w:val="1"/>
+      <w:numFmt w:val="lowerRoman"/>
+      <w:lvlText w:val="%9."/>
+      <w:lvlJc w:val="right"/>
+      <w:pPr>
+        <w:ind w:left="3780" w:hanging="420"/>
+      </w:pPr>
+    </w:lvl>
+  </w:abstractNum>
   <w:num w:numId="1">
     <w:abstractNumId w:val="1"/>
   </w:num>
   <w:num w:numId="2">
+    <w:abstractNumId w:val="2"/>
+    <w:lvlOverride w:ilvl="0">
+      <w:startOverride w:val="4"/>
+    </w:lvlOverride>
+  </w:num>
+  <w:num w:numId="3">
+    <w:abstractNumId w:val="3"/>
+  </w:num>
+  <w:num w:numId="4">
     <w:abstractNumId w:val="0"/>
   </w:num>
 </w:numbering>
@@ -5245,8 +5795,8 @@
     <w:lsdException w:name="Balloon Text" w:semiHidden="1"/>
     <w:lsdException w:name="Table Grid" w:uiPriority="99"/>
     <w:lsdException w:name="Table Theme" w:semiHidden="1" w:uiPriority="99" w:unhideWhenUsed="1"/>
-    <w:lsdException w:name="Placeholder Text" w:semiHidden="1" w:uiPriority="99" w:unhideWhenUsed="1"/>
-    <w:lsdException w:name="No Spacing" w:uiPriority="99" w:qFormat="1"/>
+    <w:lsdException w:name="Placeholder Text" w:semiHidden="1" w:uiPriority="99"/>
+    <w:lsdException w:name="No Spacing" w:uiPriority="1" w:qFormat="1"/>
     <w:lsdException w:name="Light Shading" w:uiPriority="60"/>
     <w:lsdException w:name="Light List" w:uiPriority="61"/>
     <w:lsdException w:name="Light Grid" w:uiPriority="62"/>
@@ -5267,10 +5817,10 @@
     <w:lsdException w:name="Medium Shading 1 Accent 1" w:uiPriority="63"/>
     <w:lsdException w:name="Medium Shading 2 Accent 1" w:uiPriority="64"/>
     <w:lsdException w:name="Medium List 1 Accent 1" w:uiPriority="65"/>
-    <w:lsdException w:name="Revision" w:semiHidden="1" w:uiPriority="99" w:unhideWhenUsed="1"/>
+    <w:lsdException w:name="Revision" w:semiHidden="1" w:uiPriority="99"/>
     <w:lsdException w:name="List Paragraph" w:uiPriority="34" w:qFormat="1"/>
-    <w:lsdException w:name="Quote" w:uiPriority="99" w:qFormat="1"/>
-    <w:lsdException w:name="Intense Quote" w:uiPriority="99" w:qFormat="1"/>
+    <w:lsdException w:name="Quote" w:uiPriority="29" w:qFormat="1"/>
+    <w:lsdException w:name="Intense Quote" w:uiPriority="30" w:qFormat="1"/>
     <w:lsdException w:name="Medium List 2 Accent 1" w:uiPriority="66"/>
     <w:lsdException w:name="Medium Grid 1 Accent 1" w:uiPriority="67"/>
     <w:lsdException w:name="Medium Grid 2 Accent 1" w:uiPriority="68"/>
@@ -6096,7 +6646,7 @@
     <w:basedOn w:val="a"/>
     <w:uiPriority w:val="34"/>
     <w:qFormat/>
-    <w:rsid w:val="00764222"/>
+    <w:rsid w:val="003533E0"/>
     <w:pPr>
       <w:spacing w:line="240" w:lineRule="auto"/>
       <w:ind w:firstLineChars="200" w:firstLine="420"/>

--- a/OnvifOperation接口说明.docx
+++ b/OnvifOperation接口说明.docx
@@ -122,10 +122,25 @@
         <w:t>版本：</w:t>
       </w:r>
       <w:r>
-        <w:rPr>
-          <w:rFonts w:hint="eastAsia"/>
-        </w:rPr>
-        <w:t>0.0.1527.21</w:t>
+        <w:t>0</w:t>
+      </w:r>
+      <w:r>
+        <w:t>.</w:t>
+      </w:r>
+      <w:r>
+        <w:t>0</w:t>
+      </w:r>
+      <w:r>
+        <w:t>.</w:t>
+      </w:r>
+      <w:r>
+        <w:t>1538</w:t>
+      </w:r>
+      <w:r>
+        <w:t>.</w:t>
+      </w:r>
+      <w:r>
+        <w:t>43</w:t>
       </w:r>
     </w:p>
     <w:p>
@@ -344,7 +359,10 @@
         <w:t>1</w:t>
       </w:r>
       <w:r>
-        <w:t>.0.2c</w:t>
+        <w:t>.0.2</w:t>
+      </w:r>
+      <w:r>
+        <w:t>d</w:t>
       </w:r>
       <w:r>
         <w:t>）</w:t>
@@ -371,7 +389,10 @@
         <w:t>1</w:t>
       </w:r>
       <w:r>
-        <w:t>.0.2c</w:t>
+        <w:t>.0.2</w:t>
+      </w:r>
+      <w:r>
+        <w:t>d</w:t>
       </w:r>
       <w:r>
         <w:t>）</w:t>
@@ -1236,6 +1257,86 @@
       <w:pPr>
         <w:jc w:val="left"/>
         <w:rPr>
+          <w:rFonts w:hint="eastAsia"/>
+          <w:color w:val="FF0000"/>
+        </w:rPr>
+      </w:pPr>
+      <w:r>
+        <w:rPr>
+          <w:rFonts w:hint="eastAsia"/>
+          <w:color w:val="FF0000"/>
+        </w:rPr>
+        <w:t>在</w:t>
+      </w:r>
+      <w:r>
+        <w:rPr>
+          <w:color w:val="FF0000"/>
+        </w:rPr>
+        <w:t>WIN10</w:t>
+      </w:r>
+      <w:r>
+        <w:rPr>
+          <w:rFonts w:hint="eastAsia"/>
+          <w:color w:val="FF0000"/>
+        </w:rPr>
+        <w:t>下</w:t>
+      </w:r>
+      <w:r>
+        <w:rPr>
+          <w:color w:val="FF0000"/>
+        </w:rPr>
+        <w:t>请</w:t>
+      </w:r>
+      <w:r>
+        <w:rPr>
+          <w:rFonts w:hint="eastAsia"/>
+          <w:color w:val="FF0000"/>
+        </w:rPr>
+        <w:t>禁用</w:t>
+      </w:r>
+      <w:r>
+        <w:rPr>
+          <w:color w:val="FF0000"/>
+        </w:rPr>
+        <w:t>一些服务，他们也会进行</w:t>
+      </w:r>
+      <w:r>
+        <w:rPr>
+          <w:color w:val="FF0000"/>
+        </w:rPr>
+        <w:t>WS-Discovery</w:t>
+      </w:r>
+      <w:r>
+        <w:rPr>
+          <w:color w:val="FF0000"/>
+        </w:rPr>
+        <w:t>活动，影响本</w:t>
+      </w:r>
+      <w:r>
+        <w:rPr>
+          <w:rFonts w:hint="eastAsia"/>
+          <w:color w:val="FF0000"/>
+        </w:rPr>
+        <w:t>SDK</w:t>
+      </w:r>
+      <w:r>
+        <w:rPr>
+          <w:rFonts w:hint="eastAsia"/>
+          <w:color w:val="FF0000"/>
+        </w:rPr>
+        <w:t>的</w:t>
+      </w:r>
+      <w:r>
+        <w:rPr>
+          <w:color w:val="FF0000"/>
+        </w:rPr>
+        <w:t>使用。</w:t>
+      </w:r>
+    </w:p>
+    <w:p>
+      <w:pPr>
+        <w:jc w:val="left"/>
+        <w:rPr>
           <w:color w:val="00B0F0"/>
         </w:rPr>
       </w:pPr>
@@ -1746,10 +1847,26 @@
       <w:pPr>
         <w:jc w:val="left"/>
       </w:pPr>
-      <w:r>
-        <w:rPr>
-          <w:rFonts w:hint="eastAsia"/>
-        </w:rPr>
+    </w:p>
+    <w:p>
+      <w:pPr>
+        <w:jc w:val="left"/>
+      </w:pPr>
+    </w:p>
+    <w:p>
+      <w:pPr>
+        <w:jc w:val="left"/>
+      </w:pPr>
+    </w:p>
+    <w:p>
+      <w:pPr>
+        <w:jc w:val="left"/>
+      </w:pPr>
+      <w:r>
+        <w:rPr>
+          <w:rFonts w:hint="eastAsia"/>
+        </w:rPr>
+        <w:lastRenderedPageBreak/>
         <w:t>4.</w:t>
       </w:r>
     </w:p>
@@ -1937,12 +2054,714 @@
       <w:pPr>
         <w:jc w:val="left"/>
       </w:pPr>
+    </w:p>
+    <w:p>
+      <w:pPr>
+        <w:jc w:val="left"/>
+      </w:pPr>
+      <w:r>
+        <w:rPr>
+          <w:rFonts w:hint="eastAsia"/>
+        </w:rPr>
+        <w:t>5</w:t>
+      </w:r>
+      <w:r>
+        <w:t>.</w:t>
+      </w:r>
+    </w:p>
+    <w:p>
+      <w:pPr>
+        <w:jc w:val="left"/>
+      </w:pPr>
+      <w:r>
+        <w:rPr>
+          <w:rFonts w:hint="eastAsia"/>
+        </w:rPr>
+        <w:t>功能：搜索发现</w:t>
+      </w:r>
+      <w:r>
+        <w:t>ONVIF</w:t>
+      </w:r>
+      <w:r>
+        <w:t>设备，如果被重复调用，</w:t>
+      </w:r>
+      <w:r>
+        <w:rPr>
+          <w:rFonts w:hint="eastAsia"/>
+        </w:rPr>
+        <w:t>旧的</w:t>
+      </w:r>
+      <w:r>
+        <w:t>设备信息会被保留</w:t>
+      </w:r>
+    </w:p>
+    <w:p>
+      <w:pPr>
+        <w:jc w:val="left"/>
+      </w:pPr>
+      <w:r>
+        <w:rPr>
+          <w:rFonts w:hint="eastAsia"/>
+        </w:rPr>
+        <w:t>参数：</w:t>
+      </w:r>
+      <w:proofErr w:type="spellStart"/>
+      <w:r>
+        <w:t>onvif_device_list</w:t>
+      </w:r>
+      <w:proofErr w:type="spellEnd"/>
+      <w:r>
+        <w:t xml:space="preserve">* </w:t>
+      </w:r>
+      <w:proofErr w:type="spellStart"/>
+      <w:r>
+        <w:t>p_onvif_device_list</w:t>
+      </w:r>
+      <w:proofErr w:type="spellEnd"/>
+      <w:r>
+        <w:rPr>
+          <w:rFonts w:hint="eastAsia"/>
+        </w:rPr>
+        <w:t>：指向</w:t>
+      </w:r>
+      <w:r>
+        <w:rPr>
+          <w:rFonts w:hint="eastAsia"/>
+        </w:rPr>
+        <w:t>ONVIF</w:t>
+      </w:r>
+      <w:r>
+        <w:rPr>
+          <w:rFonts w:hint="eastAsia"/>
+        </w:rPr>
+        <w:t>设备列表指针</w:t>
+      </w:r>
+      <w:r>
+        <w:rPr>
+          <w:rFonts w:hint="eastAsia"/>
+        </w:rPr>
+        <w:t>的</w:t>
+      </w:r>
+      <w:r>
+        <w:t>指针</w:t>
+      </w:r>
+    </w:p>
+    <w:p>
+      <w:pPr>
+        <w:jc w:val="left"/>
+      </w:pPr>
+      <w:r>
+        <w:rPr>
+          <w:rFonts w:hint="eastAsia"/>
+        </w:rPr>
+        <w:t>参数：</w:t>
+      </w:r>
+      <w:proofErr w:type="spellStart"/>
+      <w:r>
+        <w:t>int</w:t>
+      </w:r>
+      <w:proofErr w:type="spellEnd"/>
+      <w:r>
+        <w:t xml:space="preserve"> </w:t>
+      </w:r>
+      <w:proofErr w:type="spellStart"/>
+      <w:r>
+        <w:t>wait_time</w:t>
+      </w:r>
+      <w:proofErr w:type="spellEnd"/>
+      <w:r>
+        <w:rPr>
+          <w:rFonts w:hint="eastAsia"/>
+        </w:rPr>
+        <w:t>：</w:t>
+      </w:r>
+      <w:r>
+        <w:t>等待</w:t>
+      </w:r>
+      <w:r>
+        <w:t>ONIVF</w:t>
+      </w:r>
+      <w:r>
+        <w:t>设备回应的时间，大于零时表示秒，小于</w:t>
+      </w:r>
+      <w:proofErr w:type="gramStart"/>
+      <w:r>
+        <w:t>零</w:t>
+      </w:r>
+      <w:r>
+        <w:rPr>
+          <w:rFonts w:hint="eastAsia"/>
+        </w:rPr>
+        <w:t>表示</w:t>
+      </w:r>
+      <w:proofErr w:type="gramEnd"/>
+      <w:r>
+        <w:t>微秒</w:t>
+      </w:r>
+    </w:p>
+    <w:p>
+      <w:pPr>
+        <w:jc w:val="left"/>
+      </w:pPr>
+      <w:r>
+        <w:rPr>
+          <w:rFonts w:hint="eastAsia"/>
+        </w:rPr>
+        <w:t>返回值：</w:t>
+      </w:r>
+      <w:r>
+        <w:t>0</w:t>
+      </w:r>
+      <w:r>
+        <w:t>表示成功，</w:t>
+      </w:r>
+      <w:r>
+        <w:t>-1</w:t>
+      </w:r>
+      <w:r>
+        <w:t>表示失败</w:t>
+      </w:r>
+    </w:p>
+    <w:p>
+      <w:pPr>
+        <w:jc w:val="left"/>
+        <w:rPr>
+          <w:sz w:val="24"/>
+        </w:rPr>
+      </w:pPr>
+      <w:proofErr w:type="spellStart"/>
+      <w:proofErr w:type="gramStart"/>
+      <w:r>
+        <w:rPr>
+          <w:rFonts w:ascii="Consolas" w:hAnsi="Consolas" w:cs="Consolas"/>
+          <w:color w:val="569CD6"/>
+          <w:kern w:val="0"/>
+          <w:sz w:val="24"/>
+          <w:highlight w:val="black"/>
+        </w:rPr>
+        <w:t>int</w:t>
+      </w:r>
+      <w:proofErr w:type="spellEnd"/>
+      <w:proofErr w:type="gramEnd"/>
+      <w:r>
+        <w:rPr>
+          <w:rFonts w:ascii="Consolas" w:hAnsi="Consolas" w:cs="Consolas"/>
+          <w:color w:val="DCDCDC"/>
+          <w:kern w:val="0"/>
+          <w:sz w:val="24"/>
+          <w:highlight w:val="black"/>
+        </w:rPr>
+        <w:t xml:space="preserve"> </w:t>
+      </w:r>
+      <w:proofErr w:type="spellStart"/>
+      <w:r>
+        <w:rPr>
+          <w:rFonts w:ascii="Consolas" w:hAnsi="Consolas" w:cs="Consolas"/>
+          <w:color w:val="C8C8C8"/>
+          <w:kern w:val="0"/>
+          <w:sz w:val="24"/>
+          <w:highlight w:val="black"/>
+        </w:rPr>
+        <w:t>search_onvif_device</w:t>
+      </w:r>
+      <w:proofErr w:type="spellEnd"/>
+      <w:r>
+        <w:rPr>
+          <w:rFonts w:ascii="Consolas" w:hAnsi="Consolas" w:cs="Consolas"/>
+          <w:color w:val="B4B4B4"/>
+          <w:kern w:val="0"/>
+          <w:sz w:val="24"/>
+          <w:highlight w:val="black"/>
+        </w:rPr>
+        <w:t>(</w:t>
+      </w:r>
+      <w:proofErr w:type="spellStart"/>
+      <w:r>
+        <w:rPr>
+          <w:rFonts w:ascii="Consolas" w:hAnsi="Consolas" w:cs="Consolas"/>
+          <w:color w:val="4EC9B0"/>
+          <w:kern w:val="0"/>
+          <w:sz w:val="24"/>
+          <w:highlight w:val="black"/>
+        </w:rPr>
+        <w:t>onvif_device_list</w:t>
+      </w:r>
+      <w:proofErr w:type="spellEnd"/>
+      <w:r>
+        <w:rPr>
+          <w:rFonts w:ascii="Consolas" w:hAnsi="Consolas" w:cs="Consolas"/>
+          <w:color w:val="B4B4B4"/>
+          <w:kern w:val="0"/>
+          <w:sz w:val="24"/>
+          <w:highlight w:val="black"/>
+        </w:rPr>
+        <w:t>*</w:t>
+      </w:r>
+      <w:r>
+        <w:rPr>
+          <w:rFonts w:ascii="Consolas" w:hAnsi="Consolas" w:cs="Consolas"/>
+          <w:color w:val="DCDCDC"/>
+          <w:kern w:val="0"/>
+          <w:sz w:val="24"/>
+          <w:highlight w:val="black"/>
+        </w:rPr>
+        <w:t xml:space="preserve"> </w:t>
+      </w:r>
+      <w:proofErr w:type="spellStart"/>
+      <w:r>
+        <w:rPr>
+          <w:rFonts w:ascii="Consolas" w:hAnsi="Consolas" w:cs="Consolas"/>
+          <w:color w:val="DCDCDC"/>
+          <w:kern w:val="0"/>
+          <w:sz w:val="24"/>
+          <w:highlight w:val="black"/>
+        </w:rPr>
+        <w:t>p_onvif_device_list</w:t>
+      </w:r>
+      <w:proofErr w:type="spellEnd"/>
+      <w:r>
+        <w:rPr>
+          <w:rFonts w:ascii="Consolas" w:hAnsi="Consolas" w:cs="Consolas"/>
+          <w:color w:val="B4B4B4"/>
+          <w:kern w:val="0"/>
+          <w:sz w:val="24"/>
+          <w:highlight w:val="black"/>
+        </w:rPr>
+        <w:t>,</w:t>
+      </w:r>
+      <w:r>
+        <w:rPr>
+          <w:rFonts w:ascii="Consolas" w:hAnsi="Consolas" w:cs="Consolas"/>
+          <w:color w:val="DCDCDC"/>
+          <w:kern w:val="0"/>
+          <w:sz w:val="24"/>
+          <w:highlight w:val="black"/>
+        </w:rPr>
+        <w:t xml:space="preserve"> </w:t>
+      </w:r>
+      <w:proofErr w:type="spellStart"/>
+      <w:r>
+        <w:rPr>
+          <w:rFonts w:ascii="Consolas" w:hAnsi="Consolas" w:cs="Consolas"/>
+          <w:color w:val="569CD6"/>
+          <w:kern w:val="0"/>
+          <w:sz w:val="24"/>
+          <w:highlight w:val="black"/>
+        </w:rPr>
+        <w:t>int</w:t>
+      </w:r>
+      <w:proofErr w:type="spellEnd"/>
+      <w:r>
+        <w:rPr>
+          <w:rFonts w:ascii="Consolas" w:hAnsi="Consolas" w:cs="Consolas"/>
+          <w:color w:val="DCDCDC"/>
+          <w:kern w:val="0"/>
+          <w:sz w:val="24"/>
+          <w:highlight w:val="black"/>
+        </w:rPr>
+        <w:t xml:space="preserve"> </w:t>
+      </w:r>
+      <w:proofErr w:type="spellStart"/>
+      <w:r>
+        <w:rPr>
+          <w:rFonts w:ascii="Consolas" w:hAnsi="Consolas" w:cs="Consolas"/>
+          <w:color w:val="DCDCDC"/>
+          <w:kern w:val="0"/>
+          <w:sz w:val="24"/>
+          <w:highlight w:val="black"/>
+        </w:rPr>
+        <w:t>wait_time</w:t>
+      </w:r>
+      <w:proofErr w:type="spellEnd"/>
+      <w:r>
+        <w:rPr>
+          <w:rFonts w:ascii="Consolas" w:hAnsi="Consolas" w:cs="Consolas"/>
+          <w:color w:val="B4B4B4"/>
+          <w:kern w:val="0"/>
+          <w:sz w:val="24"/>
+          <w:highlight w:val="black"/>
+        </w:rPr>
+        <w:t>);</w:t>
+      </w:r>
+    </w:p>
+    <w:p>
+      <w:pPr>
+        <w:jc w:val="left"/>
+      </w:pPr>
+    </w:p>
+    <w:p>
+      <w:pPr>
+        <w:jc w:val="left"/>
+      </w:pPr>
+      <w:r>
+        <w:rPr>
+          <w:rFonts w:hint="eastAsia"/>
+        </w:rPr>
+        <w:t>6</w:t>
+      </w:r>
+      <w:r>
+        <w:t>.</w:t>
+      </w:r>
+    </w:p>
+    <w:p>
+      <w:pPr>
+        <w:jc w:val="left"/>
+      </w:pPr>
+      <w:r>
+        <w:rPr>
+          <w:rFonts w:hint="eastAsia"/>
+        </w:rPr>
+        <w:t>功能</w:t>
+      </w:r>
+      <w:r>
+        <w:t>：手动添加</w:t>
+      </w:r>
+      <w:r>
+        <w:t>ONVIF</w:t>
+      </w:r>
+      <w:r>
+        <w:t>设备，在</w:t>
+      </w:r>
+      <w:r>
+        <w:rPr>
+          <w:rFonts w:hint="eastAsia"/>
+        </w:rPr>
+        <w:t>设备</w:t>
+      </w:r>
+      <w:r>
+        <w:t>发现没有开启或</w:t>
+      </w:r>
+      <w:r>
+        <w:rPr>
+          <w:rFonts w:hint="eastAsia"/>
+        </w:rPr>
+        <w:t>无法</w:t>
+      </w:r>
+      <w:r>
+        <w:t>发现</w:t>
+      </w:r>
+      <w:r>
+        <w:t>ONIVF</w:t>
+      </w:r>
+      <w:r>
+        <w:t>设备时使用</w:t>
+      </w:r>
+    </w:p>
+    <w:p>
+      <w:pPr>
+        <w:jc w:val="left"/>
+      </w:pPr>
+      <w:r>
+        <w:rPr>
+          <w:rFonts w:hint="eastAsia"/>
+        </w:rPr>
+        <w:t>参数</w:t>
+      </w:r>
+      <w:r>
+        <w:t>：</w:t>
+      </w:r>
+      <w:proofErr w:type="spellStart"/>
+      <w:r>
+        <w:t>onvif_device_list</w:t>
+      </w:r>
+      <w:proofErr w:type="spellEnd"/>
+      <w:r>
+        <w:t xml:space="preserve">* </w:t>
+      </w:r>
+      <w:proofErr w:type="spellStart"/>
+      <w:r>
+        <w:t>p_onvif_device_list</w:t>
+      </w:r>
+      <w:proofErr w:type="spellEnd"/>
+      <w:r>
+        <w:rPr>
+          <w:rFonts w:hint="eastAsia"/>
+        </w:rPr>
+        <w:t>：指向</w:t>
+      </w:r>
+      <w:r>
+        <w:rPr>
+          <w:rFonts w:hint="eastAsia"/>
+        </w:rPr>
+        <w:t>ONVIF</w:t>
+      </w:r>
+      <w:r>
+        <w:rPr>
+          <w:rFonts w:hint="eastAsia"/>
+        </w:rPr>
+        <w:t>设备列表指针</w:t>
+      </w:r>
+      <w:r>
+        <w:rPr>
+          <w:rFonts w:hint="eastAsia"/>
+        </w:rPr>
+        <w:t>的</w:t>
+      </w:r>
+      <w:r>
+        <w:t>指针</w:t>
+      </w:r>
+    </w:p>
+    <w:p>
+      <w:pPr>
+        <w:jc w:val="left"/>
+      </w:pPr>
+      <w:r>
+        <w:rPr>
+          <w:rFonts w:hint="eastAsia"/>
+        </w:rPr>
+        <w:t>参数</w:t>
+      </w:r>
+      <w:r>
+        <w:t>：</w:t>
+      </w:r>
+      <w:r>
+        <w:t>char* IP</w:t>
+      </w:r>
+      <w:r>
+        <w:rPr>
+          <w:rFonts w:hint="eastAsia"/>
+        </w:rPr>
+        <w:t>：</w:t>
+      </w:r>
+      <w:r>
+        <w:t>需要添加的设备</w:t>
+      </w:r>
+      <w:r>
+        <w:t>IP</w:t>
+      </w:r>
+    </w:p>
+    <w:p>
+      <w:pPr>
+        <w:jc w:val="left"/>
+      </w:pPr>
+      <w:r>
+        <w:rPr>
+          <w:rFonts w:hint="eastAsia"/>
+        </w:rPr>
+        <w:t>返回值</w:t>
+      </w:r>
+      <w:r>
+        <w:t>：</w:t>
+      </w:r>
+      <w:r>
+        <w:t>0</w:t>
+      </w:r>
+      <w:r>
+        <w:t>表示成功，</w:t>
+      </w:r>
+      <w:r>
+        <w:t>-1</w:t>
+      </w:r>
+      <w:r>
+        <w:t>表示失败</w:t>
+      </w:r>
+    </w:p>
+    <w:p>
+      <w:pPr>
+        <w:jc w:val="left"/>
+        <w:rPr>
+          <w:sz w:val="24"/>
+        </w:rPr>
+      </w:pPr>
+      <w:proofErr w:type="spellStart"/>
+      <w:proofErr w:type="gramStart"/>
+      <w:r>
+        <w:rPr>
+          <w:rFonts w:ascii="Consolas" w:hAnsi="Consolas" w:cs="Consolas"/>
+          <w:color w:val="569CD6"/>
+          <w:kern w:val="0"/>
+          <w:sz w:val="24"/>
+          <w:highlight w:val="black"/>
+        </w:rPr>
+        <w:t>int</w:t>
+      </w:r>
+      <w:proofErr w:type="spellEnd"/>
+      <w:proofErr w:type="gramEnd"/>
+      <w:r>
+        <w:rPr>
+          <w:rFonts w:ascii="Consolas" w:hAnsi="Consolas" w:cs="Consolas"/>
+          <w:color w:val="DCDCDC"/>
+          <w:kern w:val="0"/>
+          <w:sz w:val="24"/>
+          <w:highlight w:val="black"/>
+        </w:rPr>
+        <w:t xml:space="preserve"> </w:t>
+      </w:r>
+      <w:proofErr w:type="spellStart"/>
+      <w:r>
+        <w:rPr>
+          <w:rFonts w:ascii="Consolas" w:hAnsi="Consolas" w:cs="Consolas"/>
+          <w:color w:val="C8C8C8"/>
+          <w:kern w:val="0"/>
+          <w:sz w:val="24"/>
+          <w:highlight w:val="black"/>
+        </w:rPr>
+        <w:t>add_onvif_device_manually</w:t>
+      </w:r>
+      <w:proofErr w:type="spellEnd"/>
+      <w:r>
+        <w:rPr>
+          <w:rFonts w:ascii="Consolas" w:hAnsi="Consolas" w:cs="Consolas"/>
+          <w:color w:val="B4B4B4"/>
+          <w:kern w:val="0"/>
+          <w:sz w:val="24"/>
+          <w:highlight w:val="black"/>
+        </w:rPr>
+        <w:t>(</w:t>
+      </w:r>
+      <w:proofErr w:type="spellStart"/>
+      <w:r>
+        <w:rPr>
+          <w:rFonts w:ascii="Consolas" w:hAnsi="Consolas" w:cs="Consolas"/>
+          <w:color w:val="4EC9B0"/>
+          <w:kern w:val="0"/>
+          <w:sz w:val="24"/>
+          <w:highlight w:val="black"/>
+        </w:rPr>
+        <w:t>onvif_device_list</w:t>
+      </w:r>
+      <w:proofErr w:type="spellEnd"/>
+      <w:r>
+        <w:rPr>
+          <w:rFonts w:ascii="Consolas" w:hAnsi="Consolas" w:cs="Consolas"/>
+          <w:color w:val="B4B4B4"/>
+          <w:kern w:val="0"/>
+          <w:sz w:val="24"/>
+          <w:highlight w:val="black"/>
+        </w:rPr>
+        <w:t>*</w:t>
+      </w:r>
+      <w:r>
+        <w:rPr>
+          <w:rFonts w:ascii="Consolas" w:hAnsi="Consolas" w:cs="Consolas"/>
+          <w:color w:val="DCDCDC"/>
+          <w:kern w:val="0"/>
+          <w:sz w:val="24"/>
+          <w:highlight w:val="black"/>
+        </w:rPr>
+        <w:t xml:space="preserve"> </w:t>
+      </w:r>
+      <w:proofErr w:type="spellStart"/>
+      <w:r>
+        <w:rPr>
+          <w:rFonts w:ascii="Consolas" w:hAnsi="Consolas" w:cs="Consolas"/>
+          <w:color w:val="DCDCDC"/>
+          <w:kern w:val="0"/>
+          <w:sz w:val="24"/>
+          <w:highlight w:val="black"/>
+        </w:rPr>
+        <w:t>p_onvif_device_list</w:t>
+      </w:r>
+      <w:proofErr w:type="spellEnd"/>
+      <w:r>
+        <w:rPr>
+          <w:rFonts w:ascii="Consolas" w:hAnsi="Consolas" w:cs="Consolas"/>
+          <w:color w:val="B4B4B4"/>
+          <w:kern w:val="0"/>
+          <w:sz w:val="24"/>
+          <w:highlight w:val="black"/>
+        </w:rPr>
+        <w:t>,</w:t>
+      </w:r>
+      <w:r>
+        <w:rPr>
+          <w:rFonts w:ascii="Consolas" w:hAnsi="Consolas" w:cs="Consolas"/>
+          <w:color w:val="DCDCDC"/>
+          <w:kern w:val="0"/>
+          <w:sz w:val="24"/>
+          <w:highlight w:val="black"/>
+        </w:rPr>
+        <w:t xml:space="preserve"> </w:t>
+      </w:r>
+      <w:r>
+        <w:rPr>
+          <w:rFonts w:ascii="Consolas" w:hAnsi="Consolas" w:cs="Consolas"/>
+          <w:color w:val="569CD6"/>
+          <w:kern w:val="0"/>
+          <w:sz w:val="24"/>
+          <w:highlight w:val="black"/>
+        </w:rPr>
+        <w:t>char</w:t>
+      </w:r>
+      <w:r>
+        <w:rPr>
+          <w:rFonts w:ascii="Consolas" w:hAnsi="Consolas" w:cs="Consolas"/>
+          <w:color w:val="B4B4B4"/>
+          <w:kern w:val="0"/>
+          <w:sz w:val="24"/>
+          <w:highlight w:val="black"/>
+        </w:rPr>
+        <w:t>*</w:t>
+      </w:r>
+      <w:r>
+        <w:rPr>
+          <w:rFonts w:ascii="Consolas" w:hAnsi="Consolas" w:cs="Consolas"/>
+          <w:color w:val="DCDCDC"/>
+          <w:kern w:val="0"/>
+          <w:sz w:val="24"/>
+          <w:highlight w:val="black"/>
+        </w:rPr>
+        <w:t xml:space="preserve"> IP</w:t>
+      </w:r>
+      <w:r>
+        <w:rPr>
+          <w:rFonts w:ascii="Consolas" w:hAnsi="Consolas" w:cs="Consolas"/>
+          <w:color w:val="B4B4B4"/>
+          <w:kern w:val="0"/>
+          <w:sz w:val="24"/>
+          <w:highlight w:val="black"/>
+        </w:rPr>
+        <w:t>);</w:t>
+      </w:r>
+    </w:p>
+    <w:p>
+      <w:pPr>
+        <w:jc w:val="left"/>
+      </w:pPr>
+    </w:p>
+    <w:p>
+      <w:pPr>
+        <w:jc w:val="left"/>
+      </w:pPr>
+    </w:p>
+    <w:p>
+      <w:pPr>
+        <w:jc w:val="left"/>
+      </w:pPr>
+    </w:p>
+    <w:p>
+      <w:pPr>
+        <w:jc w:val="left"/>
+      </w:pPr>
+    </w:p>
+    <w:p>
+      <w:pPr>
+        <w:jc w:val="left"/>
+      </w:pPr>
+    </w:p>
+    <w:p>
+      <w:pPr>
+        <w:jc w:val="left"/>
+      </w:pPr>
+    </w:p>
+    <w:p>
+      <w:pPr>
+        <w:jc w:val="left"/>
+        <w:rPr>
+          <w:rFonts w:hint="eastAsia"/>
+        </w:rPr>
+      </w:pPr>
+    </w:p>
+    <w:p>
+      <w:pPr>
+        <w:jc w:val="left"/>
+      </w:pPr>
       <w:r>
         <w:rPr>
           <w:rFonts w:hint="eastAsia"/>
         </w:rPr>
         <w:lastRenderedPageBreak/>
-        <w:t>5</w:t>
+        <w:t>7</w:t>
       </w:r>
       <w:r>
         <w:t>.</w:t>
@@ -1956,22 +2775,213 @@
         <w:rPr>
           <w:rFonts w:hint="eastAsia"/>
         </w:rPr>
-        <w:t>功能：搜索发现</w:t>
+        <w:t>功能</w:t>
+      </w:r>
+      <w:r>
+        <w:t>：</w:t>
+      </w:r>
+      <w:r>
+        <w:rPr>
+          <w:rFonts w:hint="eastAsia"/>
+        </w:rPr>
+        <w:t>设置指定</w:t>
       </w:r>
       <w:r>
         <w:t>ONVIF</w:t>
       </w:r>
       <w:r>
-        <w:t>设备，如果被重复调用，</w:t>
-      </w:r>
-      <w:r>
-        <w:rPr>
-          <w:rFonts w:hint="eastAsia"/>
-        </w:rPr>
-        <w:t>旧的</w:t>
-      </w:r>
-      <w:r>
-        <w:t>设备信息会被保留</w:t>
+        <w:t>设备授权信息</w:t>
+      </w:r>
+    </w:p>
+    <w:p>
+      <w:pPr>
+        <w:jc w:val="left"/>
+      </w:pPr>
+      <w:r>
+        <w:rPr>
+          <w:rFonts w:hint="eastAsia"/>
+        </w:rPr>
+        <w:t>参数</w:t>
+      </w:r>
+      <w:r>
+        <w:t>：</w:t>
+      </w:r>
+      <w:proofErr w:type="spellStart"/>
+      <w:r>
+        <w:t>onvif_device_list</w:t>
+      </w:r>
+      <w:proofErr w:type="spellEnd"/>
+      <w:r>
+        <w:t xml:space="preserve">* </w:t>
+      </w:r>
+      <w:proofErr w:type="spellStart"/>
+      <w:r>
+        <w:t>p_onvif_device_list</w:t>
+      </w:r>
+      <w:proofErr w:type="spellEnd"/>
+      <w:r>
+        <w:rPr>
+          <w:rFonts w:hint="eastAsia"/>
+        </w:rPr>
+        <w:t>：指向</w:t>
+      </w:r>
+      <w:r>
+        <w:rPr>
+          <w:rFonts w:hint="eastAsia"/>
+        </w:rPr>
+        <w:t>ONVIF</w:t>
+      </w:r>
+      <w:r>
+        <w:rPr>
+          <w:rFonts w:hint="eastAsia"/>
+        </w:rPr>
+        <w:t>设备列表指针</w:t>
+      </w:r>
+      <w:r>
+        <w:rPr>
+          <w:rFonts w:hint="eastAsia"/>
+        </w:rPr>
+        <w:t>的</w:t>
+      </w:r>
+      <w:r>
+        <w:t>指针</w:t>
+      </w:r>
+    </w:p>
+    <w:p>
+      <w:pPr>
+        <w:jc w:val="left"/>
+      </w:pPr>
+      <w:r>
+        <w:rPr>
+          <w:rFonts w:hint="eastAsia"/>
+        </w:rPr>
+        <w:t>参数</w:t>
+      </w:r>
+      <w:r>
+        <w:t>：</w:t>
+      </w:r>
+      <w:r>
+        <w:t>char* IP</w:t>
+      </w:r>
+      <w:r>
+        <w:rPr>
+          <w:rFonts w:hint="eastAsia"/>
+        </w:rPr>
+        <w:t>：</w:t>
+      </w:r>
+      <w:r>
+        <w:t>需要</w:t>
+      </w:r>
+      <w:r>
+        <w:rPr>
+          <w:rFonts w:hint="eastAsia"/>
+        </w:rPr>
+        <w:t>进行设置</w:t>
+      </w:r>
+      <w:r>
+        <w:t>的设备</w:t>
+      </w:r>
+      <w:r>
+        <w:t>IP</w:t>
+      </w:r>
+    </w:p>
+    <w:p>
+      <w:pPr>
+        <w:jc w:val="left"/>
+      </w:pPr>
+      <w:r>
+        <w:rPr>
+          <w:rFonts w:hint="eastAsia"/>
+        </w:rPr>
+        <w:t>参数</w:t>
+      </w:r>
+      <w:r>
+        <w:t>：</w:t>
+      </w:r>
+      <w:proofErr w:type="spellStart"/>
+      <w:r>
+        <w:t>size_t</w:t>
+      </w:r>
+      <w:proofErr w:type="spellEnd"/>
+      <w:r>
+        <w:t xml:space="preserve"> index</w:t>
+      </w:r>
+      <w:r>
+        <w:rPr>
+          <w:rFonts w:hint="eastAsia"/>
+        </w:rPr>
+        <w:t>：</w:t>
+      </w:r>
+      <w:r>
+        <w:t>设备</w:t>
+      </w:r>
+      <w:r>
+        <w:rPr>
+          <w:rFonts w:hint="eastAsia"/>
+        </w:rPr>
+        <w:t>列表</w:t>
+      </w:r>
+      <w:r>
+        <w:t>索引，如果</w:t>
+      </w:r>
+      <w:r>
+        <w:t>IP</w:t>
+      </w:r>
+      <w:r>
+        <w:t>不为</w:t>
+      </w:r>
+      <w:r>
+        <w:t>NULL</w:t>
+      </w:r>
+      <w:r>
+        <w:t>，本参数将被忽略，请传入</w:t>
+      </w:r>
+      <w:r>
+        <w:rPr>
+          <w:rFonts w:hint="eastAsia"/>
+        </w:rPr>
+        <w:t>任意</w:t>
+      </w:r>
+      <w:r>
+        <w:t>值</w:t>
+      </w:r>
+    </w:p>
+    <w:p>
+      <w:pPr>
+        <w:jc w:val="left"/>
+      </w:pPr>
+      <w:r>
+        <w:rPr>
+          <w:rFonts w:hint="eastAsia"/>
+        </w:rPr>
+        <w:t>参数</w:t>
+      </w:r>
+      <w:r>
+        <w:t>：</w:t>
+      </w:r>
+      <w:r>
+        <w:t>char* username</w:t>
+      </w:r>
+      <w:r>
+        <w:rPr>
+          <w:rFonts w:hint="eastAsia"/>
+        </w:rPr>
+        <w:t>：</w:t>
+      </w:r>
+      <w:r>
+        <w:rPr>
+          <w:rFonts w:hint="eastAsia"/>
+        </w:rPr>
+        <w:t>C</w:t>
+      </w:r>
+      <w:r>
+        <w:t>风格用户名</w:t>
+      </w:r>
+      <w:r>
+        <w:rPr>
+          <w:rFonts w:hint="eastAsia"/>
+        </w:rPr>
+        <w:t>字符串</w:t>
       </w:r>
     </w:p>
     <w:p>
@@ -1984,12 +2994,410 @@
         </w:rPr>
         <w:t>参数：</w:t>
       </w:r>
-      <w:proofErr w:type="spellStart"/>
-      <w:r>
+      <w:r>
+        <w:t>char* password</w:t>
+      </w:r>
+      <w:r>
+        <w:rPr>
+          <w:rFonts w:hint="eastAsia"/>
+        </w:rPr>
+        <w:t>：</w:t>
+      </w:r>
+      <w:r>
+        <w:rPr>
+          <w:rFonts w:hint="eastAsia"/>
+        </w:rPr>
+        <w:t>C</w:t>
+      </w:r>
+      <w:r>
+        <w:t>风格密码字符串</w:t>
+      </w:r>
+    </w:p>
+    <w:p>
+      <w:pPr>
+        <w:jc w:val="left"/>
+      </w:pPr>
+      <w:r>
+        <w:rPr>
+          <w:rFonts w:hint="eastAsia"/>
+        </w:rPr>
+        <w:t>返回值</w:t>
+      </w:r>
+      <w:r>
+        <w:t>：</w:t>
+      </w:r>
+      <w:r>
+        <w:t>0</w:t>
+      </w:r>
+      <w:r>
+        <w:t>表示成功，</w:t>
+      </w:r>
+      <w:r>
+        <w:t>-1</w:t>
+      </w:r>
+      <w:r>
+        <w:t>表示失败</w:t>
+      </w:r>
+    </w:p>
+    <w:p>
+      <w:pPr>
+        <w:jc w:val="left"/>
+        <w:rPr>
+          <w:sz w:val="24"/>
+        </w:rPr>
+      </w:pPr>
+      <w:proofErr w:type="spellStart"/>
+      <w:proofErr w:type="gramStart"/>
+      <w:r>
+        <w:rPr>
+          <w:rFonts w:ascii="Consolas" w:hAnsi="Consolas" w:cs="Consolas"/>
+          <w:color w:val="569CD6"/>
+          <w:kern w:val="0"/>
+          <w:sz w:val="24"/>
+          <w:highlight w:val="black"/>
+        </w:rPr>
+        <w:t>int</w:t>
+      </w:r>
+      <w:proofErr w:type="spellEnd"/>
+      <w:proofErr w:type="gramEnd"/>
+      <w:r>
+        <w:rPr>
+          <w:rFonts w:ascii="Consolas" w:hAnsi="Consolas" w:cs="Consolas"/>
+          <w:color w:val="DCDCDC"/>
+          <w:kern w:val="0"/>
+          <w:sz w:val="24"/>
+          <w:highlight w:val="black"/>
+        </w:rPr>
+        <w:t xml:space="preserve"> </w:t>
+      </w:r>
+      <w:proofErr w:type="spellStart"/>
+      <w:r>
+        <w:rPr>
+          <w:rFonts w:ascii="Consolas" w:hAnsi="Consolas" w:cs="Consolas"/>
+          <w:color w:val="C8C8C8"/>
+          <w:kern w:val="0"/>
+          <w:sz w:val="24"/>
+          <w:highlight w:val="black"/>
+        </w:rPr>
+        <w:t>set_onvif_device_authorization_information</w:t>
+      </w:r>
+      <w:proofErr w:type="spellEnd"/>
+      <w:r>
+        <w:rPr>
+          <w:rFonts w:ascii="Consolas" w:hAnsi="Consolas" w:cs="Consolas"/>
+          <w:color w:val="B4B4B4"/>
+          <w:kern w:val="0"/>
+          <w:sz w:val="24"/>
+          <w:highlight w:val="black"/>
+        </w:rPr>
+        <w:t>(</w:t>
+      </w:r>
+      <w:proofErr w:type="spellStart"/>
+      <w:r>
+        <w:rPr>
+          <w:rFonts w:ascii="Consolas" w:hAnsi="Consolas" w:cs="Consolas"/>
+          <w:color w:val="4EC9B0"/>
+          <w:kern w:val="0"/>
+          <w:sz w:val="24"/>
+          <w:highlight w:val="black"/>
+        </w:rPr>
         <w:t>onvif_device_list</w:t>
       </w:r>
       <w:proofErr w:type="spellEnd"/>
       <w:r>
+        <w:rPr>
+          <w:rFonts w:ascii="Consolas" w:hAnsi="Consolas" w:cs="Consolas"/>
+          <w:color w:val="B4B4B4"/>
+          <w:kern w:val="0"/>
+          <w:sz w:val="24"/>
+          <w:highlight w:val="black"/>
+        </w:rPr>
+        <w:t>*</w:t>
+      </w:r>
+      <w:r>
+        <w:rPr>
+          <w:rFonts w:ascii="Consolas" w:hAnsi="Consolas" w:cs="Consolas"/>
+          <w:color w:val="DCDCDC"/>
+          <w:kern w:val="0"/>
+          <w:sz w:val="24"/>
+          <w:highlight w:val="black"/>
+        </w:rPr>
+        <w:t xml:space="preserve"> </w:t>
+      </w:r>
+      <w:proofErr w:type="spellStart"/>
+      <w:r>
+        <w:rPr>
+          <w:rFonts w:ascii="Consolas" w:hAnsi="Consolas" w:cs="Consolas"/>
+          <w:color w:val="DCDCDC"/>
+          <w:kern w:val="0"/>
+          <w:sz w:val="24"/>
+          <w:highlight w:val="black"/>
+        </w:rPr>
+        <w:t>p_onvif_device_list</w:t>
+      </w:r>
+      <w:proofErr w:type="spellEnd"/>
+      <w:r>
+        <w:rPr>
+          <w:rFonts w:ascii="Consolas" w:hAnsi="Consolas" w:cs="Consolas"/>
+          <w:color w:val="B4B4B4"/>
+          <w:kern w:val="0"/>
+          <w:sz w:val="24"/>
+          <w:highlight w:val="black"/>
+        </w:rPr>
+        <w:t>,</w:t>
+      </w:r>
+      <w:r>
+        <w:rPr>
+          <w:rFonts w:ascii="Consolas" w:hAnsi="Consolas" w:cs="Consolas"/>
+          <w:color w:val="DCDCDC"/>
+          <w:kern w:val="0"/>
+          <w:sz w:val="24"/>
+          <w:highlight w:val="black"/>
+        </w:rPr>
+        <w:t xml:space="preserve"> </w:t>
+      </w:r>
+      <w:r>
+        <w:rPr>
+          <w:rFonts w:ascii="Consolas" w:hAnsi="Consolas" w:cs="Consolas"/>
+          <w:color w:val="569CD6"/>
+          <w:kern w:val="0"/>
+          <w:sz w:val="24"/>
+          <w:highlight w:val="black"/>
+        </w:rPr>
+        <w:t>char</w:t>
+      </w:r>
+      <w:r>
+        <w:rPr>
+          <w:rFonts w:ascii="Consolas" w:hAnsi="Consolas" w:cs="Consolas"/>
+          <w:color w:val="B4B4B4"/>
+          <w:kern w:val="0"/>
+          <w:sz w:val="24"/>
+          <w:highlight w:val="black"/>
+        </w:rPr>
+        <w:t>*</w:t>
+      </w:r>
+      <w:r>
+        <w:rPr>
+          <w:rFonts w:ascii="Consolas" w:hAnsi="Consolas" w:cs="Consolas"/>
+          <w:color w:val="DCDCDC"/>
+          <w:kern w:val="0"/>
+          <w:sz w:val="24"/>
+          <w:highlight w:val="black"/>
+        </w:rPr>
+        <w:t xml:space="preserve"> IP</w:t>
+      </w:r>
+      <w:r>
+        <w:rPr>
+          <w:rFonts w:ascii="Consolas" w:hAnsi="Consolas" w:cs="Consolas"/>
+          <w:color w:val="B4B4B4"/>
+          <w:kern w:val="0"/>
+          <w:sz w:val="24"/>
+          <w:highlight w:val="black"/>
+        </w:rPr>
+        <w:t>,</w:t>
+      </w:r>
+      <w:r>
+        <w:rPr>
+          <w:rFonts w:ascii="Consolas" w:hAnsi="Consolas" w:cs="Consolas"/>
+          <w:color w:val="DCDCDC"/>
+          <w:kern w:val="0"/>
+          <w:sz w:val="24"/>
+          <w:highlight w:val="black"/>
+        </w:rPr>
+        <w:t xml:space="preserve"> </w:t>
+      </w:r>
+      <w:proofErr w:type="spellStart"/>
+      <w:r>
+        <w:rPr>
+          <w:rFonts w:ascii="Consolas" w:hAnsi="Consolas" w:cs="Consolas"/>
+          <w:color w:val="4EC9B0"/>
+          <w:kern w:val="0"/>
+          <w:sz w:val="24"/>
+          <w:highlight w:val="black"/>
+        </w:rPr>
+        <w:t>size_t</w:t>
+      </w:r>
+      <w:proofErr w:type="spellEnd"/>
+      <w:r>
+        <w:rPr>
+          <w:rFonts w:ascii="Consolas" w:hAnsi="Consolas" w:cs="Consolas"/>
+          <w:color w:val="DCDCDC"/>
+          <w:kern w:val="0"/>
+          <w:sz w:val="24"/>
+          <w:highlight w:val="black"/>
+        </w:rPr>
+        <w:t xml:space="preserve"> index</w:t>
+      </w:r>
+      <w:r>
+        <w:rPr>
+          <w:rFonts w:ascii="Consolas" w:hAnsi="Consolas" w:cs="Consolas"/>
+          <w:color w:val="B4B4B4"/>
+          <w:kern w:val="0"/>
+          <w:sz w:val="24"/>
+          <w:highlight w:val="black"/>
+        </w:rPr>
+        <w:t>,</w:t>
+      </w:r>
+      <w:r>
+        <w:rPr>
+          <w:rFonts w:ascii="Consolas" w:hAnsi="Consolas" w:cs="Consolas"/>
+          <w:color w:val="DCDCDC"/>
+          <w:kern w:val="0"/>
+          <w:sz w:val="24"/>
+          <w:highlight w:val="black"/>
+        </w:rPr>
+        <w:t xml:space="preserve"> </w:t>
+      </w:r>
+      <w:r>
+        <w:rPr>
+          <w:rFonts w:ascii="Consolas" w:hAnsi="Consolas" w:cs="Consolas"/>
+          <w:color w:val="569CD6"/>
+          <w:kern w:val="0"/>
+          <w:sz w:val="24"/>
+          <w:highlight w:val="black"/>
+        </w:rPr>
+        <w:t>char</w:t>
+      </w:r>
+      <w:r>
+        <w:rPr>
+          <w:rFonts w:ascii="Consolas" w:hAnsi="Consolas" w:cs="Consolas"/>
+          <w:color w:val="B4B4B4"/>
+          <w:kern w:val="0"/>
+          <w:sz w:val="24"/>
+          <w:highlight w:val="black"/>
+        </w:rPr>
+        <w:t>*</w:t>
+      </w:r>
+      <w:r>
+        <w:rPr>
+          <w:rFonts w:ascii="Consolas" w:hAnsi="Consolas" w:cs="Consolas"/>
+          <w:color w:val="DCDCDC"/>
+          <w:kern w:val="0"/>
+          <w:sz w:val="24"/>
+          <w:highlight w:val="black"/>
+        </w:rPr>
+        <w:t xml:space="preserve"> username</w:t>
+      </w:r>
+      <w:r>
+        <w:rPr>
+          <w:rFonts w:ascii="Consolas" w:hAnsi="Consolas" w:cs="Consolas"/>
+          <w:color w:val="B4B4B4"/>
+          <w:kern w:val="0"/>
+          <w:sz w:val="24"/>
+          <w:highlight w:val="black"/>
+        </w:rPr>
+        <w:t>,</w:t>
+      </w:r>
+      <w:r>
+        <w:rPr>
+          <w:rFonts w:ascii="Consolas" w:hAnsi="Consolas" w:cs="Consolas"/>
+          <w:color w:val="DCDCDC"/>
+          <w:kern w:val="0"/>
+          <w:sz w:val="24"/>
+          <w:highlight w:val="black"/>
+        </w:rPr>
+        <w:t xml:space="preserve"> </w:t>
+      </w:r>
+      <w:r>
+        <w:rPr>
+          <w:rFonts w:ascii="Consolas" w:hAnsi="Consolas" w:cs="Consolas"/>
+          <w:color w:val="569CD6"/>
+          <w:kern w:val="0"/>
+          <w:sz w:val="24"/>
+          <w:highlight w:val="black"/>
+        </w:rPr>
+        <w:t>char</w:t>
+      </w:r>
+      <w:r>
+        <w:rPr>
+          <w:rFonts w:ascii="Consolas" w:hAnsi="Consolas" w:cs="Consolas"/>
+          <w:color w:val="B4B4B4"/>
+          <w:kern w:val="0"/>
+          <w:sz w:val="24"/>
+          <w:highlight w:val="black"/>
+        </w:rPr>
+        <w:t>*</w:t>
+      </w:r>
+      <w:r>
+        <w:rPr>
+          <w:rFonts w:ascii="Consolas" w:hAnsi="Consolas" w:cs="Consolas"/>
+          <w:color w:val="DCDCDC"/>
+          <w:kern w:val="0"/>
+          <w:sz w:val="24"/>
+          <w:highlight w:val="black"/>
+        </w:rPr>
+        <w:t xml:space="preserve"> password</w:t>
+      </w:r>
+      <w:r>
+        <w:rPr>
+          <w:rFonts w:ascii="Consolas" w:hAnsi="Consolas" w:cs="Consolas"/>
+          <w:color w:val="B4B4B4"/>
+          <w:kern w:val="0"/>
+          <w:sz w:val="24"/>
+          <w:highlight w:val="black"/>
+        </w:rPr>
+        <w:t>);</w:t>
+      </w:r>
+    </w:p>
+    <w:p>
+      <w:pPr>
+        <w:jc w:val="left"/>
+      </w:pPr>
+      <w:r>
+        <w:rPr>
+          <w:rFonts w:hint="eastAsia"/>
+        </w:rPr>
+        <w:t>8</w:t>
+      </w:r>
+      <w:r>
+        <w:t>.</w:t>
+      </w:r>
+    </w:p>
+    <w:p>
+      <w:pPr>
+        <w:jc w:val="left"/>
+      </w:pPr>
+      <w:r>
+        <w:rPr>
+          <w:rFonts w:hint="eastAsia"/>
+        </w:rPr>
+        <w:t>功能</w:t>
+      </w:r>
+      <w:r>
+        <w:t>：</w:t>
+      </w:r>
+      <w:r>
+        <w:rPr>
+          <w:rFonts w:hint="eastAsia"/>
+        </w:rPr>
+        <w:t>获得指定</w:t>
+      </w:r>
+      <w:r>
+        <w:t>ONVIF</w:t>
+      </w:r>
+      <w:r>
+        <w:t>设备服务地址</w:t>
+      </w:r>
+    </w:p>
+    <w:p>
+      <w:pPr>
+        <w:jc w:val="left"/>
+      </w:pPr>
+      <w:r>
+        <w:rPr>
+          <w:rFonts w:hint="eastAsia"/>
+        </w:rPr>
+        <w:t>参数</w:t>
+      </w:r>
+      <w:r>
+        <w:t>：</w:t>
+      </w:r>
+      <w:proofErr w:type="spellStart"/>
+      <w:r>
+        <w:t>onvif_device_list</w:t>
+      </w:r>
+      <w:proofErr w:type="spellEnd"/>
+      <w:r>
         <w:t xml:space="preserve">* </w:t>
       </w:r>
       <w:proofErr w:type="spellStart"/>
@@ -2033,60 +3441,1023 @@
         <w:rPr>
           <w:rFonts w:hint="eastAsia"/>
         </w:rPr>
-        <w:t>参数：</w:t>
-      </w:r>
-      <w:proofErr w:type="spellStart"/>
-      <w:r>
+        <w:t>参数</w:t>
+      </w:r>
+      <w:r>
+        <w:t>：</w:t>
+      </w:r>
+      <w:r>
+        <w:t>char* IP</w:t>
+      </w:r>
+      <w:r>
+        <w:rPr>
+          <w:rFonts w:hint="eastAsia"/>
+        </w:rPr>
+        <w:t>：</w:t>
+      </w:r>
+      <w:r>
+        <w:t>需要</w:t>
+      </w:r>
+      <w:r>
+        <w:rPr>
+          <w:rFonts w:hint="eastAsia"/>
+        </w:rPr>
+        <w:t>进行设置</w:t>
+      </w:r>
+      <w:r>
+        <w:t>的设备</w:t>
+      </w:r>
+      <w:r>
+        <w:t>IP</w:t>
+      </w:r>
+    </w:p>
+    <w:p>
+      <w:pPr>
+        <w:jc w:val="left"/>
+      </w:pPr>
+      <w:r>
+        <w:rPr>
+          <w:rFonts w:hint="eastAsia"/>
+        </w:rPr>
+        <w:t>参数</w:t>
+      </w:r>
+      <w:r>
+        <w:t>：</w:t>
+      </w:r>
+      <w:proofErr w:type="spellStart"/>
+      <w:r>
+        <w:t>size_t</w:t>
+      </w:r>
+      <w:proofErr w:type="spellEnd"/>
+      <w:r>
+        <w:t xml:space="preserve"> index</w:t>
+      </w:r>
+      <w:r>
+        <w:rPr>
+          <w:rFonts w:hint="eastAsia"/>
+        </w:rPr>
+        <w:t>：</w:t>
+      </w:r>
+      <w:r>
+        <w:t>设备</w:t>
+      </w:r>
+      <w:r>
+        <w:rPr>
+          <w:rFonts w:hint="eastAsia"/>
+        </w:rPr>
+        <w:t>列表</w:t>
+      </w:r>
+      <w:r>
+        <w:t>索引，如果</w:t>
+      </w:r>
+      <w:r>
+        <w:t>IP</w:t>
+      </w:r>
+      <w:r>
+        <w:t>不为</w:t>
+      </w:r>
+      <w:r>
+        <w:t>NULL</w:t>
+      </w:r>
+      <w:r>
+        <w:t>，本参数将被忽略，请传入</w:t>
+      </w:r>
+      <w:r>
+        <w:rPr>
+          <w:rFonts w:hint="eastAsia"/>
+        </w:rPr>
+        <w:t>任意</w:t>
+      </w:r>
+      <w:r>
+        <w:t>值</w:t>
+      </w:r>
+    </w:p>
+    <w:p>
+      <w:pPr>
+        <w:jc w:val="left"/>
+      </w:pPr>
+      <w:r>
+        <w:rPr>
+          <w:rFonts w:hint="eastAsia"/>
+        </w:rPr>
+        <w:t>返回值</w:t>
+      </w:r>
+      <w:r>
+        <w:t>：</w:t>
+      </w:r>
+      <w:r>
+        <w:t>0</w:t>
+      </w:r>
+      <w:r>
+        <w:t>表示成功，</w:t>
+      </w:r>
+      <w:r>
+        <w:t>-1</w:t>
+      </w:r>
+      <w:r>
+        <w:t>表示失败</w:t>
+      </w:r>
+    </w:p>
+    <w:p>
+      <w:pPr>
+        <w:jc w:val="left"/>
+        <w:rPr>
+          <w:rFonts w:ascii="Consolas" w:hAnsi="Consolas" w:cs="Consolas"/>
+          <w:color w:val="B4B4B4"/>
+          <w:kern w:val="0"/>
+          <w:sz w:val="24"/>
+        </w:rPr>
+      </w:pPr>
+      <w:proofErr w:type="spellStart"/>
+      <w:proofErr w:type="gramStart"/>
+      <w:r>
+        <w:rPr>
+          <w:rFonts w:ascii="Consolas" w:hAnsi="Consolas" w:cs="Consolas"/>
+          <w:color w:val="569CD6"/>
+          <w:kern w:val="0"/>
+          <w:sz w:val="24"/>
+          <w:highlight w:val="black"/>
+        </w:rPr>
         <w:t>int</w:t>
       </w:r>
       <w:proofErr w:type="spellEnd"/>
-      <w:r>
+      <w:proofErr w:type="gramEnd"/>
+      <w:r>
+        <w:rPr>
+          <w:rFonts w:ascii="Consolas" w:hAnsi="Consolas" w:cs="Consolas"/>
+          <w:color w:val="DCDCDC"/>
+          <w:kern w:val="0"/>
+          <w:sz w:val="24"/>
+          <w:highlight w:val="black"/>
+        </w:rPr>
         <w:t xml:space="preserve"> </w:t>
       </w:r>
       <w:proofErr w:type="spellStart"/>
       <w:r>
-        <w:t>wait_time</w:t>
-      </w:r>
-      <w:proofErr w:type="spellEnd"/>
-      <w:r>
-        <w:rPr>
-          <w:rFonts w:hint="eastAsia"/>
-        </w:rPr>
+        <w:rPr>
+          <w:rFonts w:ascii="Consolas" w:hAnsi="Consolas" w:cs="Consolas"/>
+          <w:color w:val="C8C8C8"/>
+          <w:kern w:val="0"/>
+          <w:sz w:val="24"/>
+          <w:highlight w:val="black"/>
+        </w:rPr>
+        <w:t>get_onvif_device_service_addresses</w:t>
+      </w:r>
+      <w:proofErr w:type="spellEnd"/>
+      <w:r>
+        <w:rPr>
+          <w:rFonts w:ascii="Consolas" w:hAnsi="Consolas" w:cs="Consolas"/>
+          <w:color w:val="B4B4B4"/>
+          <w:kern w:val="0"/>
+          <w:sz w:val="24"/>
+          <w:highlight w:val="black"/>
+        </w:rPr>
+        <w:t>(</w:t>
+      </w:r>
+      <w:proofErr w:type="spellStart"/>
+      <w:r>
+        <w:rPr>
+          <w:rFonts w:ascii="Consolas" w:hAnsi="Consolas" w:cs="Consolas"/>
+          <w:color w:val="4EC9B0"/>
+          <w:kern w:val="0"/>
+          <w:sz w:val="24"/>
+          <w:highlight w:val="black"/>
+        </w:rPr>
+        <w:t>onvif_device_list</w:t>
+      </w:r>
+      <w:proofErr w:type="spellEnd"/>
+      <w:r>
+        <w:rPr>
+          <w:rFonts w:ascii="Consolas" w:hAnsi="Consolas" w:cs="Consolas"/>
+          <w:color w:val="B4B4B4"/>
+          <w:kern w:val="0"/>
+          <w:sz w:val="24"/>
+          <w:highlight w:val="black"/>
+        </w:rPr>
+        <w:t>*</w:t>
+      </w:r>
+      <w:r>
+        <w:rPr>
+          <w:rFonts w:ascii="Consolas" w:hAnsi="Consolas" w:cs="Consolas"/>
+          <w:color w:val="DCDCDC"/>
+          <w:kern w:val="0"/>
+          <w:sz w:val="24"/>
+          <w:highlight w:val="black"/>
+        </w:rPr>
+        <w:t xml:space="preserve"> </w:t>
+      </w:r>
+      <w:proofErr w:type="spellStart"/>
+      <w:r>
+        <w:rPr>
+          <w:rFonts w:ascii="Consolas" w:hAnsi="Consolas" w:cs="Consolas"/>
+          <w:color w:val="DCDCDC"/>
+          <w:kern w:val="0"/>
+          <w:sz w:val="24"/>
+          <w:highlight w:val="black"/>
+        </w:rPr>
+        <w:t>p_onvif_device_list</w:t>
+      </w:r>
+      <w:proofErr w:type="spellEnd"/>
+      <w:r>
+        <w:rPr>
+          <w:rFonts w:ascii="Consolas" w:hAnsi="Consolas" w:cs="Consolas"/>
+          <w:color w:val="B4B4B4"/>
+          <w:kern w:val="0"/>
+          <w:sz w:val="24"/>
+          <w:highlight w:val="black"/>
+        </w:rPr>
+        <w:t>,</w:t>
+      </w:r>
+      <w:r>
+        <w:rPr>
+          <w:rFonts w:ascii="Consolas" w:hAnsi="Consolas" w:cs="Consolas"/>
+          <w:color w:val="DCDCDC"/>
+          <w:kern w:val="0"/>
+          <w:sz w:val="24"/>
+          <w:highlight w:val="black"/>
+        </w:rPr>
+        <w:t xml:space="preserve"> </w:t>
+      </w:r>
+      <w:r>
+        <w:rPr>
+          <w:rFonts w:ascii="Consolas" w:hAnsi="Consolas" w:cs="Consolas"/>
+          <w:color w:val="569CD6"/>
+          <w:kern w:val="0"/>
+          <w:sz w:val="24"/>
+          <w:highlight w:val="black"/>
+        </w:rPr>
+        <w:t>char</w:t>
+      </w:r>
+      <w:r>
+        <w:rPr>
+          <w:rFonts w:ascii="Consolas" w:hAnsi="Consolas" w:cs="Consolas"/>
+          <w:color w:val="B4B4B4"/>
+          <w:kern w:val="0"/>
+          <w:sz w:val="24"/>
+          <w:highlight w:val="black"/>
+        </w:rPr>
+        <w:t>*</w:t>
+      </w:r>
+      <w:r>
+        <w:rPr>
+          <w:rFonts w:ascii="Consolas" w:hAnsi="Consolas" w:cs="Consolas"/>
+          <w:color w:val="DCDCDC"/>
+          <w:kern w:val="0"/>
+          <w:sz w:val="24"/>
+          <w:highlight w:val="black"/>
+        </w:rPr>
+        <w:t xml:space="preserve"> IP</w:t>
+      </w:r>
+      <w:r>
+        <w:rPr>
+          <w:rFonts w:ascii="Consolas" w:hAnsi="Consolas" w:cs="Consolas"/>
+          <w:color w:val="B4B4B4"/>
+          <w:kern w:val="0"/>
+          <w:sz w:val="24"/>
+          <w:highlight w:val="black"/>
+        </w:rPr>
+        <w:t>,</w:t>
+      </w:r>
+      <w:r>
+        <w:rPr>
+          <w:rFonts w:ascii="Consolas" w:hAnsi="Consolas" w:cs="Consolas"/>
+          <w:color w:val="DCDCDC"/>
+          <w:kern w:val="0"/>
+          <w:sz w:val="24"/>
+          <w:highlight w:val="black"/>
+        </w:rPr>
+        <w:t xml:space="preserve"> </w:t>
+      </w:r>
+      <w:proofErr w:type="spellStart"/>
+      <w:r>
+        <w:rPr>
+          <w:rFonts w:ascii="Consolas" w:hAnsi="Consolas" w:cs="Consolas"/>
+          <w:color w:val="4EC9B0"/>
+          <w:kern w:val="0"/>
+          <w:sz w:val="24"/>
+          <w:highlight w:val="black"/>
+        </w:rPr>
+        <w:t>size_t</w:t>
+      </w:r>
+      <w:proofErr w:type="spellEnd"/>
+      <w:r>
+        <w:rPr>
+          <w:rFonts w:ascii="Consolas" w:hAnsi="Consolas" w:cs="Consolas"/>
+          <w:color w:val="DCDCDC"/>
+          <w:kern w:val="0"/>
+          <w:sz w:val="24"/>
+          <w:highlight w:val="black"/>
+        </w:rPr>
+        <w:t xml:space="preserve"> index</w:t>
+      </w:r>
+      <w:r>
+        <w:rPr>
+          <w:rFonts w:ascii="Consolas" w:hAnsi="Consolas" w:cs="Consolas"/>
+          <w:color w:val="B4B4B4"/>
+          <w:kern w:val="0"/>
+          <w:sz w:val="24"/>
+          <w:highlight w:val="black"/>
+        </w:rPr>
+        <w:t>);</w:t>
+      </w:r>
+    </w:p>
+    <w:p>
+      <w:pPr>
+        <w:jc w:val="left"/>
+      </w:pPr>
+    </w:p>
+    <w:p>
+      <w:pPr>
+        <w:jc w:val="left"/>
+      </w:pPr>
+    </w:p>
+    <w:p>
+      <w:pPr>
+        <w:jc w:val="left"/>
+      </w:pPr>
+    </w:p>
+    <w:p>
+      <w:pPr>
+        <w:jc w:val="left"/>
+      </w:pPr>
+    </w:p>
+    <w:p>
+      <w:pPr>
+        <w:jc w:val="left"/>
+      </w:pPr>
+    </w:p>
+    <w:p>
+      <w:pPr>
+        <w:jc w:val="left"/>
+      </w:pPr>
+    </w:p>
+    <w:p>
+      <w:pPr>
+        <w:jc w:val="left"/>
+      </w:pPr>
+    </w:p>
+    <w:p>
+      <w:pPr>
+        <w:jc w:val="left"/>
+        <w:rPr>
+          <w:rFonts w:hint="eastAsia"/>
+        </w:rPr>
+      </w:pPr>
+    </w:p>
+    <w:p>
+      <w:pPr>
+        <w:jc w:val="left"/>
+      </w:pPr>
+      <w:r>
+        <w:rPr>
+          <w:rFonts w:hint="eastAsia"/>
+        </w:rPr>
+        <w:lastRenderedPageBreak/>
+        <w:t>9</w:t>
+      </w:r>
+      <w:r>
+        <w:t>.</w:t>
+      </w:r>
+    </w:p>
+    <w:p>
+      <w:pPr>
+        <w:jc w:val="left"/>
+      </w:pPr>
+      <w:r>
+        <w:rPr>
+          <w:rFonts w:hint="eastAsia"/>
+        </w:rPr>
+        <w:t>功能</w:t>
+      </w:r>
+      <w:r>
         <w:t>：</w:t>
       </w:r>
       <w:r>
-        <w:t>等待</w:t>
-      </w:r>
-      <w:r>
-        <w:t>ONIVF</w:t>
-      </w:r>
-      <w:r>
-        <w:t>设备回应的时间，大于零时表示秒，小于</w:t>
-      </w:r>
+        <w:rPr>
+          <w:rFonts w:hint="eastAsia"/>
+        </w:rPr>
+        <w:t>获得指定</w:t>
+      </w:r>
+      <w:r>
+        <w:rPr>
+          <w:rFonts w:hint="eastAsia"/>
+        </w:rPr>
+        <w:t>ONVIF</w:t>
+      </w:r>
+      <w:r>
+        <w:rPr>
+          <w:rFonts w:hint="eastAsia"/>
+        </w:rPr>
+        <w:t>设备</w:t>
+      </w:r>
+      <w:r>
+        <w:t>基本信息</w:t>
+      </w:r>
+    </w:p>
+    <w:p>
+      <w:pPr>
+        <w:jc w:val="left"/>
+      </w:pPr>
+      <w:r>
+        <w:rPr>
+          <w:rFonts w:hint="eastAsia"/>
+        </w:rPr>
+        <w:t>参数</w:t>
+      </w:r>
+      <w:r>
+        <w:t>：</w:t>
+      </w:r>
+      <w:proofErr w:type="spellStart"/>
+      <w:r>
+        <w:t>onvif_device_list</w:t>
+      </w:r>
+      <w:proofErr w:type="spellEnd"/>
+      <w:r>
+        <w:t xml:space="preserve">* </w:t>
+      </w:r>
+      <w:proofErr w:type="spellStart"/>
+      <w:r>
+        <w:t>p_onvif_device_list</w:t>
+      </w:r>
+      <w:proofErr w:type="spellEnd"/>
+      <w:r>
+        <w:rPr>
+          <w:rFonts w:hint="eastAsia"/>
+        </w:rPr>
+        <w:t>：指向</w:t>
+      </w:r>
+      <w:r>
+        <w:rPr>
+          <w:rFonts w:hint="eastAsia"/>
+        </w:rPr>
+        <w:t>ONVIF</w:t>
+      </w:r>
+      <w:r>
+        <w:rPr>
+          <w:rFonts w:hint="eastAsia"/>
+        </w:rPr>
+        <w:t>设备列表指针</w:t>
+      </w:r>
+      <w:r>
+        <w:rPr>
+          <w:rFonts w:hint="eastAsia"/>
+        </w:rPr>
+        <w:t>的</w:t>
+      </w:r>
+      <w:r>
+        <w:t>指针</w:t>
+      </w:r>
+    </w:p>
+    <w:p>
+      <w:pPr>
+        <w:jc w:val="left"/>
+      </w:pPr>
+      <w:r>
+        <w:rPr>
+          <w:rFonts w:hint="eastAsia"/>
+        </w:rPr>
+        <w:t>参数</w:t>
+      </w:r>
+      <w:r>
+        <w:t>：</w:t>
+      </w:r>
+      <w:r>
+        <w:t>char* IP</w:t>
+      </w:r>
+      <w:r>
+        <w:rPr>
+          <w:rFonts w:hint="eastAsia"/>
+        </w:rPr>
+        <w:t>：</w:t>
+      </w:r>
+      <w:r>
+        <w:t>需要</w:t>
+      </w:r>
+      <w:r>
+        <w:rPr>
+          <w:rFonts w:hint="eastAsia"/>
+        </w:rPr>
+        <w:t>进行设置</w:t>
+      </w:r>
+      <w:r>
+        <w:t>的设备</w:t>
+      </w:r>
+      <w:r>
+        <w:t>IP</w:t>
+      </w:r>
+    </w:p>
+    <w:p>
+      <w:pPr>
+        <w:jc w:val="left"/>
+      </w:pPr>
+      <w:r>
+        <w:rPr>
+          <w:rFonts w:hint="eastAsia"/>
+        </w:rPr>
+        <w:t>参数</w:t>
+      </w:r>
+      <w:r>
+        <w:t>：</w:t>
+      </w:r>
+      <w:proofErr w:type="spellStart"/>
+      <w:r>
+        <w:t>size_t</w:t>
+      </w:r>
+      <w:proofErr w:type="spellEnd"/>
+      <w:r>
+        <w:t xml:space="preserve"> index</w:t>
+      </w:r>
+      <w:r>
+        <w:rPr>
+          <w:rFonts w:hint="eastAsia"/>
+        </w:rPr>
+        <w:t>：</w:t>
+      </w:r>
+      <w:r>
+        <w:t>设备</w:t>
+      </w:r>
+      <w:r>
+        <w:rPr>
+          <w:rFonts w:hint="eastAsia"/>
+        </w:rPr>
+        <w:t>列表</w:t>
+      </w:r>
+      <w:r>
+        <w:t>索引，如果</w:t>
+      </w:r>
+      <w:r>
+        <w:t>IP</w:t>
+      </w:r>
+      <w:r>
+        <w:t>不为</w:t>
+      </w:r>
+      <w:r>
+        <w:t>NULL</w:t>
+      </w:r>
+      <w:r>
+        <w:t>，本参数将被忽略，请传入</w:t>
+      </w:r>
+      <w:r>
+        <w:rPr>
+          <w:rFonts w:hint="eastAsia"/>
+        </w:rPr>
+        <w:t>任意</w:t>
+      </w:r>
+      <w:r>
+        <w:t>值</w:t>
+      </w:r>
+    </w:p>
+    <w:p>
+      <w:pPr>
+        <w:jc w:val="left"/>
+      </w:pPr>
+      <w:r>
+        <w:rPr>
+          <w:rFonts w:hint="eastAsia"/>
+        </w:rPr>
+        <w:t>返回值</w:t>
+      </w:r>
+      <w:r>
+        <w:t>：</w:t>
+      </w:r>
+      <w:r>
+        <w:t>0</w:t>
+      </w:r>
+      <w:r>
+        <w:t>表示成功，</w:t>
+      </w:r>
+      <w:r>
+        <w:t>-1</w:t>
+      </w:r>
+      <w:r>
+        <w:t>表示失败</w:t>
+      </w:r>
+    </w:p>
+    <w:p>
+      <w:pPr>
+        <w:jc w:val="left"/>
+        <w:rPr>
+          <w:sz w:val="24"/>
+        </w:rPr>
+      </w:pPr>
+      <w:proofErr w:type="spellStart"/>
       <w:proofErr w:type="gramStart"/>
       <w:r>
-        <w:t>零</w:t>
-      </w:r>
-      <w:r>
-        <w:rPr>
-          <w:rFonts w:hint="eastAsia"/>
-        </w:rPr>
-        <w:t>表示</w:t>
-      </w:r>
+        <w:rPr>
+          <w:rFonts w:ascii="Consolas" w:hAnsi="Consolas" w:cs="Consolas"/>
+          <w:color w:val="569CD6"/>
+          <w:kern w:val="0"/>
+          <w:sz w:val="24"/>
+          <w:highlight w:val="black"/>
+        </w:rPr>
+        <w:t>int</w:t>
+      </w:r>
+      <w:proofErr w:type="spellEnd"/>
       <w:proofErr w:type="gramEnd"/>
       <w:r>
-        <w:t>微秒</w:t>
-      </w:r>
-    </w:p>
-    <w:p>
-      <w:pPr>
-        <w:jc w:val="left"/>
-      </w:pPr>
-      <w:r>
-        <w:rPr>
-          <w:rFonts w:hint="eastAsia"/>
-        </w:rPr>
-        <w:t>返回值：</w:t>
+        <w:rPr>
+          <w:rFonts w:ascii="Consolas" w:hAnsi="Consolas" w:cs="Consolas"/>
+          <w:color w:val="DCDCDC"/>
+          <w:kern w:val="0"/>
+          <w:sz w:val="24"/>
+          <w:highlight w:val="black"/>
+        </w:rPr>
+        <w:t xml:space="preserve"> </w:t>
+      </w:r>
+      <w:proofErr w:type="spellStart"/>
+      <w:r>
+        <w:rPr>
+          <w:rFonts w:ascii="Consolas" w:hAnsi="Consolas" w:cs="Consolas"/>
+          <w:color w:val="C8C8C8"/>
+          <w:kern w:val="0"/>
+          <w:sz w:val="24"/>
+          <w:highlight w:val="black"/>
+        </w:rPr>
+        <w:t>get_onvif_device_information</w:t>
+      </w:r>
+      <w:proofErr w:type="spellEnd"/>
+      <w:r>
+        <w:rPr>
+          <w:rFonts w:ascii="Consolas" w:hAnsi="Consolas" w:cs="Consolas"/>
+          <w:color w:val="B4B4B4"/>
+          <w:kern w:val="0"/>
+          <w:sz w:val="24"/>
+          <w:highlight w:val="black"/>
+        </w:rPr>
+        <w:t>(</w:t>
+      </w:r>
+      <w:proofErr w:type="spellStart"/>
+      <w:r>
+        <w:rPr>
+          <w:rFonts w:ascii="Consolas" w:hAnsi="Consolas" w:cs="Consolas"/>
+          <w:color w:val="4EC9B0"/>
+          <w:kern w:val="0"/>
+          <w:sz w:val="24"/>
+          <w:highlight w:val="black"/>
+        </w:rPr>
+        <w:t>onvif_device_list</w:t>
+      </w:r>
+      <w:proofErr w:type="spellEnd"/>
+      <w:r>
+        <w:rPr>
+          <w:rFonts w:ascii="Consolas" w:hAnsi="Consolas" w:cs="Consolas"/>
+          <w:color w:val="B4B4B4"/>
+          <w:kern w:val="0"/>
+          <w:sz w:val="24"/>
+          <w:highlight w:val="black"/>
+        </w:rPr>
+        <w:t>*</w:t>
+      </w:r>
+      <w:r>
+        <w:rPr>
+          <w:rFonts w:ascii="Consolas" w:hAnsi="Consolas" w:cs="Consolas"/>
+          <w:color w:val="DCDCDC"/>
+          <w:kern w:val="0"/>
+          <w:sz w:val="24"/>
+          <w:highlight w:val="black"/>
+        </w:rPr>
+        <w:t xml:space="preserve"> </w:t>
+      </w:r>
+      <w:proofErr w:type="spellStart"/>
+      <w:r>
+        <w:rPr>
+          <w:rFonts w:ascii="Consolas" w:hAnsi="Consolas" w:cs="Consolas"/>
+          <w:color w:val="DCDCDC"/>
+          <w:kern w:val="0"/>
+          <w:sz w:val="24"/>
+          <w:highlight w:val="black"/>
+        </w:rPr>
+        <w:t>p_onvif_device_list</w:t>
+      </w:r>
+      <w:proofErr w:type="spellEnd"/>
+      <w:r>
+        <w:rPr>
+          <w:rFonts w:ascii="Consolas" w:hAnsi="Consolas" w:cs="Consolas"/>
+          <w:color w:val="B4B4B4"/>
+          <w:kern w:val="0"/>
+          <w:sz w:val="24"/>
+          <w:highlight w:val="black"/>
+        </w:rPr>
+        <w:t>,</w:t>
+      </w:r>
+      <w:r>
+        <w:rPr>
+          <w:rFonts w:ascii="Consolas" w:hAnsi="Consolas" w:cs="Consolas"/>
+          <w:color w:val="DCDCDC"/>
+          <w:kern w:val="0"/>
+          <w:sz w:val="24"/>
+          <w:highlight w:val="black"/>
+        </w:rPr>
+        <w:t xml:space="preserve"> </w:t>
+      </w:r>
+      <w:r>
+        <w:rPr>
+          <w:rFonts w:ascii="Consolas" w:hAnsi="Consolas" w:cs="Consolas"/>
+          <w:color w:val="569CD6"/>
+          <w:kern w:val="0"/>
+          <w:sz w:val="24"/>
+          <w:highlight w:val="black"/>
+        </w:rPr>
+        <w:t>char</w:t>
+      </w:r>
+      <w:r>
+        <w:rPr>
+          <w:rFonts w:ascii="Consolas" w:hAnsi="Consolas" w:cs="Consolas"/>
+          <w:color w:val="B4B4B4"/>
+          <w:kern w:val="0"/>
+          <w:sz w:val="24"/>
+          <w:highlight w:val="black"/>
+        </w:rPr>
+        <w:t>*</w:t>
+      </w:r>
+      <w:r>
+        <w:rPr>
+          <w:rFonts w:ascii="Consolas" w:hAnsi="Consolas" w:cs="Consolas"/>
+          <w:color w:val="DCDCDC"/>
+          <w:kern w:val="0"/>
+          <w:sz w:val="24"/>
+          <w:highlight w:val="black"/>
+        </w:rPr>
+        <w:t xml:space="preserve"> IP</w:t>
+      </w:r>
+      <w:r>
+        <w:rPr>
+          <w:rFonts w:ascii="Consolas" w:hAnsi="Consolas" w:cs="Consolas"/>
+          <w:color w:val="B4B4B4"/>
+          <w:kern w:val="0"/>
+          <w:sz w:val="24"/>
+          <w:highlight w:val="black"/>
+        </w:rPr>
+        <w:t>,</w:t>
+      </w:r>
+      <w:r>
+        <w:rPr>
+          <w:rFonts w:ascii="Consolas" w:hAnsi="Consolas" w:cs="Consolas"/>
+          <w:color w:val="DCDCDC"/>
+          <w:kern w:val="0"/>
+          <w:sz w:val="24"/>
+          <w:highlight w:val="black"/>
+        </w:rPr>
+        <w:t xml:space="preserve"> </w:t>
+      </w:r>
+      <w:proofErr w:type="spellStart"/>
+      <w:r>
+        <w:rPr>
+          <w:rFonts w:ascii="Consolas" w:hAnsi="Consolas" w:cs="Consolas"/>
+          <w:color w:val="4EC9B0"/>
+          <w:kern w:val="0"/>
+          <w:sz w:val="24"/>
+          <w:highlight w:val="black"/>
+        </w:rPr>
+        <w:t>size_t</w:t>
+      </w:r>
+      <w:proofErr w:type="spellEnd"/>
+      <w:r>
+        <w:rPr>
+          <w:rFonts w:ascii="Consolas" w:hAnsi="Consolas" w:cs="Consolas"/>
+          <w:color w:val="DCDCDC"/>
+          <w:kern w:val="0"/>
+          <w:sz w:val="24"/>
+          <w:highlight w:val="black"/>
+        </w:rPr>
+        <w:t xml:space="preserve"> index</w:t>
+      </w:r>
+      <w:r>
+        <w:rPr>
+          <w:rFonts w:ascii="Consolas" w:hAnsi="Consolas" w:cs="Consolas"/>
+          <w:color w:val="B4B4B4"/>
+          <w:kern w:val="0"/>
+          <w:sz w:val="24"/>
+          <w:highlight w:val="black"/>
+        </w:rPr>
+        <w:t>);</w:t>
+      </w:r>
+    </w:p>
+    <w:p>
+      <w:pPr>
+        <w:jc w:val="left"/>
+      </w:pPr>
+    </w:p>
+    <w:p>
+      <w:pPr>
+        <w:jc w:val="left"/>
+      </w:pPr>
+      <w:r>
+        <w:rPr>
+          <w:rFonts w:hint="eastAsia"/>
+        </w:rPr>
+        <w:t>1</w:t>
+      </w:r>
+      <w:r>
+        <w:t>0.</w:t>
+      </w:r>
+    </w:p>
+    <w:p>
+      <w:pPr>
+        <w:jc w:val="left"/>
+      </w:pPr>
+      <w:r>
+        <w:rPr>
+          <w:rFonts w:hint="eastAsia"/>
+        </w:rPr>
+        <w:t>功能</w:t>
+      </w:r>
+      <w:r>
+        <w:t>：</w:t>
+      </w:r>
+      <w:r>
+        <w:rPr>
+          <w:rFonts w:hint="eastAsia"/>
+        </w:rPr>
+        <w:t>获得</w:t>
+      </w:r>
+      <w:r>
+        <w:t>指定</w:t>
+      </w:r>
+      <w:r>
+        <w:t>ONVIF IPC</w:t>
+      </w:r>
+      <w:r>
+        <w:rPr>
+          <w:rFonts w:hint="eastAsia"/>
+        </w:rPr>
+        <w:t>的</w:t>
+      </w:r>
+      <w:r>
+        <w:rPr>
+          <w:rFonts w:hint="eastAsia"/>
+        </w:rPr>
+        <w:t>profile</w:t>
+      </w:r>
+      <w:r>
+        <w:t>s</w:t>
+      </w:r>
+    </w:p>
+    <w:p>
+      <w:pPr>
+        <w:jc w:val="left"/>
+      </w:pPr>
+      <w:r>
+        <w:rPr>
+          <w:rFonts w:hint="eastAsia"/>
+        </w:rPr>
+        <w:t>参数</w:t>
+      </w:r>
+      <w:r>
+        <w:t>：</w:t>
+      </w:r>
+      <w:proofErr w:type="spellStart"/>
+      <w:r>
+        <w:t>onvif_device_list</w:t>
+      </w:r>
+      <w:proofErr w:type="spellEnd"/>
+      <w:r>
+        <w:t xml:space="preserve">* </w:t>
+      </w:r>
+      <w:proofErr w:type="spellStart"/>
+      <w:r>
+        <w:t>p_onvif_device_list</w:t>
+      </w:r>
+      <w:proofErr w:type="spellEnd"/>
+      <w:r>
+        <w:rPr>
+          <w:rFonts w:hint="eastAsia"/>
+        </w:rPr>
+        <w:t>：指向</w:t>
+      </w:r>
+      <w:r>
+        <w:rPr>
+          <w:rFonts w:hint="eastAsia"/>
+        </w:rPr>
+        <w:t>ONVIF</w:t>
+      </w:r>
+      <w:r>
+        <w:rPr>
+          <w:rFonts w:hint="eastAsia"/>
+        </w:rPr>
+        <w:t>设备列表指针</w:t>
+      </w:r>
+      <w:r>
+        <w:rPr>
+          <w:rFonts w:hint="eastAsia"/>
+        </w:rPr>
+        <w:t>的</w:t>
+      </w:r>
+      <w:r>
+        <w:t>指针</w:t>
+      </w:r>
+    </w:p>
+    <w:p>
+      <w:pPr>
+        <w:jc w:val="left"/>
+      </w:pPr>
+      <w:r>
+        <w:rPr>
+          <w:rFonts w:hint="eastAsia"/>
+        </w:rPr>
+        <w:t>参数</w:t>
+      </w:r>
+      <w:r>
+        <w:t>：</w:t>
+      </w:r>
+      <w:r>
+        <w:t>char* IP</w:t>
+      </w:r>
+      <w:r>
+        <w:rPr>
+          <w:rFonts w:hint="eastAsia"/>
+        </w:rPr>
+        <w:t>：</w:t>
+      </w:r>
+      <w:r>
+        <w:t>需要</w:t>
+      </w:r>
+      <w:r>
+        <w:rPr>
+          <w:rFonts w:hint="eastAsia"/>
+        </w:rPr>
+        <w:t>进行设置</w:t>
+      </w:r>
+      <w:r>
+        <w:t>的设备</w:t>
+      </w:r>
+      <w:r>
+        <w:t>IP</w:t>
+      </w:r>
+    </w:p>
+    <w:p>
+      <w:pPr>
+        <w:jc w:val="left"/>
+      </w:pPr>
+      <w:r>
+        <w:rPr>
+          <w:rFonts w:hint="eastAsia"/>
+        </w:rPr>
+        <w:t>参数</w:t>
+      </w:r>
+      <w:r>
+        <w:t>：</w:t>
+      </w:r>
+      <w:proofErr w:type="spellStart"/>
+      <w:r>
+        <w:t>size_t</w:t>
+      </w:r>
+      <w:proofErr w:type="spellEnd"/>
+      <w:r>
+        <w:t xml:space="preserve"> index</w:t>
+      </w:r>
+      <w:r>
+        <w:rPr>
+          <w:rFonts w:hint="eastAsia"/>
+        </w:rPr>
+        <w:t>：</w:t>
+      </w:r>
+      <w:r>
+        <w:t>设备</w:t>
+      </w:r>
+      <w:r>
+        <w:rPr>
+          <w:rFonts w:hint="eastAsia"/>
+        </w:rPr>
+        <w:t>列表</w:t>
+      </w:r>
+      <w:r>
+        <w:t>索引，如果</w:t>
+      </w:r>
+      <w:r>
+        <w:t>IP</w:t>
+      </w:r>
+      <w:r>
+        <w:t>不为</w:t>
+      </w:r>
+      <w:r>
+        <w:t>NULL</w:t>
+      </w:r>
+      <w:r>
+        <w:t>，本参数将被忽略，请传入</w:t>
+      </w:r>
+      <w:r>
+        <w:rPr>
+          <w:rFonts w:hint="eastAsia"/>
+        </w:rPr>
+        <w:t>任意</w:t>
+      </w:r>
+      <w:r>
+        <w:t>值</w:t>
+      </w:r>
+    </w:p>
+    <w:p>
+      <w:pPr>
+        <w:jc w:val="left"/>
+      </w:pPr>
+      <w:r>
+        <w:rPr>
+          <w:rFonts w:hint="eastAsia"/>
+        </w:rPr>
+        <w:t>返回值</w:t>
+      </w:r>
+      <w:r>
+        <w:t>：</w:t>
       </w:r>
       <w:r>
         <w:t>0</w:t>
@@ -2141,7 +4512,7 @@
           <w:sz w:val="24"/>
           <w:highlight w:val="black"/>
         </w:rPr>
-        <w:t>search_onvif_device</w:t>
+        <w:t>get_onvif_ipc_profiles</w:t>
       </w:r>
       <w:proofErr w:type="spellEnd"/>
       <w:r>
@@ -2218,7 +4589,6 @@
         </w:rPr>
         <w:t xml:space="preserve"> </w:t>
       </w:r>
-      <w:proofErr w:type="spellStart"/>
       <w:r>
         <w:rPr>
           <w:rFonts w:ascii="Consolas" w:hAnsi="Consolas" w:cs="Consolas"/>
@@ -2227,9 +4597,344 @@
           <w:sz w:val="24"/>
           <w:highlight w:val="black"/>
         </w:rPr>
+        <w:t>char</w:t>
+      </w:r>
+      <w:r>
+        <w:rPr>
+          <w:rFonts w:ascii="Consolas" w:hAnsi="Consolas" w:cs="Consolas"/>
+          <w:color w:val="B4B4B4"/>
+          <w:kern w:val="0"/>
+          <w:sz w:val="24"/>
+          <w:highlight w:val="black"/>
+        </w:rPr>
+        <w:t>*</w:t>
+      </w:r>
+      <w:r>
+        <w:rPr>
+          <w:rFonts w:ascii="Consolas" w:hAnsi="Consolas" w:cs="Consolas"/>
+          <w:color w:val="DCDCDC"/>
+          <w:kern w:val="0"/>
+          <w:sz w:val="24"/>
+          <w:highlight w:val="black"/>
+        </w:rPr>
+        <w:t xml:space="preserve"> IP</w:t>
+      </w:r>
+      <w:r>
+        <w:rPr>
+          <w:rFonts w:ascii="Consolas" w:hAnsi="Consolas" w:cs="Consolas"/>
+          <w:color w:val="B4B4B4"/>
+          <w:kern w:val="0"/>
+          <w:sz w:val="24"/>
+          <w:highlight w:val="black"/>
+        </w:rPr>
+        <w:t>,</w:t>
+      </w:r>
+      <w:r>
+        <w:rPr>
+          <w:rFonts w:ascii="Consolas" w:hAnsi="Consolas" w:cs="Consolas"/>
+          <w:color w:val="DCDCDC"/>
+          <w:kern w:val="0"/>
+          <w:sz w:val="24"/>
+          <w:highlight w:val="black"/>
+        </w:rPr>
+        <w:t xml:space="preserve"> </w:t>
+      </w:r>
+      <w:proofErr w:type="spellStart"/>
+      <w:r>
+        <w:rPr>
+          <w:rFonts w:ascii="Consolas" w:hAnsi="Consolas" w:cs="Consolas"/>
+          <w:color w:val="4EC9B0"/>
+          <w:kern w:val="0"/>
+          <w:sz w:val="24"/>
+          <w:highlight w:val="black"/>
+        </w:rPr>
+        <w:t>size_t</w:t>
+      </w:r>
+      <w:proofErr w:type="spellEnd"/>
+      <w:r>
+        <w:rPr>
+          <w:rFonts w:ascii="Consolas" w:hAnsi="Consolas" w:cs="Consolas"/>
+          <w:color w:val="DCDCDC"/>
+          <w:kern w:val="0"/>
+          <w:sz w:val="24"/>
+          <w:highlight w:val="black"/>
+        </w:rPr>
+        <w:t xml:space="preserve"> index</w:t>
+      </w:r>
+      <w:r>
+        <w:rPr>
+          <w:rFonts w:ascii="Consolas" w:hAnsi="Consolas" w:cs="Consolas"/>
+          <w:color w:val="B4B4B4"/>
+          <w:kern w:val="0"/>
+          <w:sz w:val="24"/>
+          <w:highlight w:val="black"/>
+        </w:rPr>
+        <w:t>);</w:t>
+      </w:r>
+    </w:p>
+    <w:p>
+      <w:pPr>
+        <w:jc w:val="left"/>
+      </w:pPr>
+    </w:p>
+    <w:p>
+      <w:pPr>
+        <w:jc w:val="left"/>
+      </w:pPr>
+      <w:r>
+        <w:rPr>
+          <w:rFonts w:hint="eastAsia"/>
+        </w:rPr>
+        <w:t>1</w:t>
+      </w:r>
+      <w:r>
+        <w:t>1.</w:t>
+      </w:r>
+    </w:p>
+    <w:p>
+      <w:pPr>
+        <w:jc w:val="left"/>
+      </w:pPr>
+      <w:r>
+        <w:rPr>
+          <w:rFonts w:hint="eastAsia"/>
+        </w:rPr>
+        <w:t>功能</w:t>
+      </w:r>
+      <w:r>
+        <w:t>：</w:t>
+      </w:r>
+      <w:r>
+        <w:rPr>
+          <w:rFonts w:hint="eastAsia"/>
+        </w:rPr>
+        <w:t>获得</w:t>
+      </w:r>
+      <w:r>
+        <w:t>指定</w:t>
+      </w:r>
+      <w:r>
+        <w:t>ONVIF NVR</w:t>
+      </w:r>
+      <w:r>
+        <w:rPr>
+          <w:rFonts w:hint="eastAsia"/>
+        </w:rPr>
+        <w:t>的</w:t>
+      </w:r>
+      <w:r>
+        <w:t>receivers</w:t>
+      </w:r>
+      <w:r>
+        <w:t>，可获得转发</w:t>
+      </w:r>
+      <w:r>
+        <w:t>RTSP</w:t>
+      </w:r>
+    </w:p>
+    <w:p>
+      <w:pPr>
+        <w:jc w:val="left"/>
+      </w:pPr>
+      <w:r>
+        <w:rPr>
+          <w:rFonts w:hint="eastAsia"/>
+        </w:rPr>
+        <w:t>参数</w:t>
+      </w:r>
+      <w:r>
+        <w:t>：</w:t>
+      </w:r>
+      <w:proofErr w:type="spellStart"/>
+      <w:r>
+        <w:t>onvif_device_list</w:t>
+      </w:r>
+      <w:proofErr w:type="spellEnd"/>
+      <w:r>
+        <w:t xml:space="preserve">* </w:t>
+      </w:r>
+      <w:proofErr w:type="spellStart"/>
+      <w:r>
+        <w:t>p_onvif_device_list</w:t>
+      </w:r>
+      <w:proofErr w:type="spellEnd"/>
+      <w:r>
+        <w:rPr>
+          <w:rFonts w:hint="eastAsia"/>
+        </w:rPr>
+        <w:t>：指向</w:t>
+      </w:r>
+      <w:r>
+        <w:rPr>
+          <w:rFonts w:hint="eastAsia"/>
+        </w:rPr>
+        <w:t>ONVIF</w:t>
+      </w:r>
+      <w:r>
+        <w:rPr>
+          <w:rFonts w:hint="eastAsia"/>
+        </w:rPr>
+        <w:t>设备列表指针</w:t>
+      </w:r>
+      <w:r>
+        <w:rPr>
+          <w:rFonts w:hint="eastAsia"/>
+        </w:rPr>
+        <w:t>的</w:t>
+      </w:r>
+      <w:r>
+        <w:t>指针</w:t>
+      </w:r>
+    </w:p>
+    <w:p>
+      <w:pPr>
+        <w:jc w:val="left"/>
+      </w:pPr>
+      <w:r>
+        <w:rPr>
+          <w:rFonts w:hint="eastAsia"/>
+        </w:rPr>
+        <w:t>参数</w:t>
+      </w:r>
+      <w:r>
+        <w:t>：</w:t>
+      </w:r>
+      <w:r>
+        <w:t>char* IP</w:t>
+      </w:r>
+      <w:r>
+        <w:rPr>
+          <w:rFonts w:hint="eastAsia"/>
+        </w:rPr>
+        <w:t>：</w:t>
+      </w:r>
+      <w:r>
+        <w:t>需要</w:t>
+      </w:r>
+      <w:r>
+        <w:rPr>
+          <w:rFonts w:hint="eastAsia"/>
+        </w:rPr>
+        <w:t>进行设置</w:t>
+      </w:r>
+      <w:r>
+        <w:t>的设备</w:t>
+      </w:r>
+      <w:r>
+        <w:t>IP</w:t>
+      </w:r>
+    </w:p>
+    <w:p>
+      <w:pPr>
+        <w:jc w:val="left"/>
+      </w:pPr>
+      <w:r>
+        <w:rPr>
+          <w:rFonts w:hint="eastAsia"/>
+        </w:rPr>
+        <w:t>参数</w:t>
+      </w:r>
+      <w:r>
+        <w:t>：</w:t>
+      </w:r>
+      <w:proofErr w:type="spellStart"/>
+      <w:r>
+        <w:t>size_t</w:t>
+      </w:r>
+      <w:proofErr w:type="spellEnd"/>
+      <w:r>
+        <w:t xml:space="preserve"> index</w:t>
+      </w:r>
+      <w:r>
+        <w:rPr>
+          <w:rFonts w:hint="eastAsia"/>
+        </w:rPr>
+        <w:t>：</w:t>
+      </w:r>
+      <w:r>
+        <w:t>设备</w:t>
+      </w:r>
+      <w:r>
+        <w:rPr>
+          <w:rFonts w:hint="eastAsia"/>
+        </w:rPr>
+        <w:t>列表</w:t>
+      </w:r>
+      <w:r>
+        <w:t>索引，如果</w:t>
+      </w:r>
+      <w:r>
+        <w:t>IP</w:t>
+      </w:r>
+      <w:r>
+        <w:t>不为</w:t>
+      </w:r>
+      <w:r>
+        <w:t>NULL</w:t>
+      </w:r>
+      <w:r>
+        <w:t>，本参数将被忽略，请传入</w:t>
+      </w:r>
+      <w:r>
+        <w:rPr>
+          <w:rFonts w:hint="eastAsia"/>
+        </w:rPr>
+        <w:t>任意</w:t>
+      </w:r>
+      <w:r>
+        <w:t>值</w:t>
+      </w:r>
+    </w:p>
+    <w:p>
+      <w:pPr>
+        <w:jc w:val="left"/>
+      </w:pPr>
+      <w:r>
+        <w:rPr>
+          <w:rFonts w:hint="eastAsia"/>
+        </w:rPr>
+        <w:t>返回值</w:t>
+      </w:r>
+      <w:r>
+        <w:t>：</w:t>
+      </w:r>
+      <w:r>
+        <w:t>0</w:t>
+      </w:r>
+      <w:r>
+        <w:t>表示成功，</w:t>
+      </w:r>
+      <w:r>
+        <w:t>-1</w:t>
+      </w:r>
+      <w:r>
+        <w:t>表示失败</w:t>
+      </w:r>
+    </w:p>
+    <w:p>
+      <w:pPr>
+        <w:jc w:val="left"/>
+        <w:rPr>
+          <w:rFonts w:ascii="Consolas" w:hAnsi="Consolas" w:cs="Consolas"/>
+          <w:color w:val="B4B4B4"/>
+          <w:kern w:val="0"/>
+          <w:sz w:val="24"/>
+        </w:rPr>
+      </w:pPr>
+      <w:proofErr w:type="spellStart"/>
+      <w:proofErr w:type="gramStart"/>
+      <w:r>
+        <w:rPr>
+          <w:rFonts w:ascii="Consolas" w:hAnsi="Consolas" w:cs="Consolas"/>
+          <w:color w:val="569CD6"/>
+          <w:kern w:val="0"/>
+          <w:sz w:val="24"/>
+          <w:highlight w:val="black"/>
+        </w:rPr>
         <w:t>int</w:t>
       </w:r>
       <w:proofErr w:type="spellEnd"/>
+      <w:proofErr w:type="gramEnd"/>
       <w:r>
         <w:rPr>
           <w:rFonts w:ascii="Consolas" w:hAnsi="Consolas" w:cs="Consolas"/>
@@ -2244,12 +4949,66 @@
       <w:r>
         <w:rPr>
           <w:rFonts w:ascii="Consolas" w:hAnsi="Consolas" w:cs="Consolas"/>
+          <w:color w:val="C8C8C8"/>
+          <w:kern w:val="0"/>
+          <w:sz w:val="24"/>
+          <w:highlight w:val="black"/>
+        </w:rPr>
+        <w:t>get_onvif_nvr_receivers</w:t>
+      </w:r>
+      <w:proofErr w:type="spellEnd"/>
+      <w:r>
+        <w:rPr>
+          <w:rFonts w:ascii="Consolas" w:hAnsi="Consolas" w:cs="Consolas"/>
+          <w:color w:val="B4B4B4"/>
+          <w:kern w:val="0"/>
+          <w:sz w:val="24"/>
+          <w:highlight w:val="black"/>
+        </w:rPr>
+        <w:t>(</w:t>
+      </w:r>
+      <w:proofErr w:type="spellStart"/>
+      <w:r>
+        <w:rPr>
+          <w:rFonts w:ascii="Consolas" w:hAnsi="Consolas" w:cs="Consolas"/>
+          <w:color w:val="4EC9B0"/>
+          <w:kern w:val="0"/>
+          <w:sz w:val="24"/>
+          <w:highlight w:val="black"/>
+        </w:rPr>
+        <w:t>onvif_device_list</w:t>
+      </w:r>
+      <w:proofErr w:type="spellEnd"/>
+      <w:r>
+        <w:rPr>
+          <w:rFonts w:ascii="Consolas" w:hAnsi="Consolas" w:cs="Consolas"/>
+          <w:color w:val="B4B4B4"/>
+          <w:kern w:val="0"/>
+          <w:sz w:val="24"/>
+          <w:highlight w:val="black"/>
+        </w:rPr>
+        <w:t>*</w:t>
+      </w:r>
+      <w:r>
+        <w:rPr>
+          <w:rFonts w:ascii="Consolas" w:hAnsi="Consolas" w:cs="Consolas"/>
           <w:color w:val="DCDCDC"/>
           <w:kern w:val="0"/>
           <w:sz w:val="24"/>
           <w:highlight w:val="black"/>
         </w:rPr>
-        <w:t>wait_time</w:t>
+        <w:t xml:space="preserve"> </w:t>
+      </w:r>
+      <w:proofErr w:type="spellStart"/>
+      <w:r>
+        <w:rPr>
+          <w:rFonts w:ascii="Consolas" w:hAnsi="Consolas" w:cs="Consolas"/>
+          <w:color w:val="DCDCDC"/>
+          <w:kern w:val="0"/>
+          <w:sz w:val="24"/>
+          <w:highlight w:val="black"/>
+        </w:rPr>
+        <w:t>p_onvif_device_list</w:t>
       </w:r>
       <w:proofErr w:type="spellEnd"/>
       <w:r>
@@ -2260,2666 +5019,165 @@
           <w:sz w:val="24"/>
           <w:highlight w:val="black"/>
         </w:rPr>
+        <w:t>,</w:t>
+      </w:r>
+      <w:r>
+        <w:rPr>
+          <w:rFonts w:ascii="Consolas" w:hAnsi="Consolas" w:cs="Consolas"/>
+          <w:color w:val="DCDCDC"/>
+          <w:kern w:val="0"/>
+          <w:sz w:val="24"/>
+          <w:highlight w:val="black"/>
+        </w:rPr>
+        <w:t xml:space="preserve"> </w:t>
+      </w:r>
+      <w:r>
+        <w:rPr>
+          <w:rFonts w:ascii="Consolas" w:hAnsi="Consolas" w:cs="Consolas"/>
+          <w:color w:val="569CD6"/>
+          <w:kern w:val="0"/>
+          <w:sz w:val="24"/>
+          <w:highlight w:val="black"/>
+        </w:rPr>
+        <w:t>char</w:t>
+      </w:r>
+      <w:r>
+        <w:rPr>
+          <w:rFonts w:ascii="Consolas" w:hAnsi="Consolas" w:cs="Consolas"/>
+          <w:color w:val="B4B4B4"/>
+          <w:kern w:val="0"/>
+          <w:sz w:val="24"/>
+          <w:highlight w:val="black"/>
+        </w:rPr>
+        <w:t>*</w:t>
+      </w:r>
+      <w:r>
+        <w:rPr>
+          <w:rFonts w:ascii="Consolas" w:hAnsi="Consolas" w:cs="Consolas"/>
+          <w:color w:val="DCDCDC"/>
+          <w:kern w:val="0"/>
+          <w:sz w:val="24"/>
+          <w:highlight w:val="black"/>
+        </w:rPr>
+        <w:t xml:space="preserve"> IP</w:t>
+      </w:r>
+      <w:r>
+        <w:rPr>
+          <w:rFonts w:ascii="Consolas" w:hAnsi="Consolas" w:cs="Consolas"/>
+          <w:color w:val="B4B4B4"/>
+          <w:kern w:val="0"/>
+          <w:sz w:val="24"/>
+          <w:highlight w:val="black"/>
+        </w:rPr>
+        <w:t>,</w:t>
+      </w:r>
+      <w:r>
+        <w:rPr>
+          <w:rFonts w:ascii="Consolas" w:hAnsi="Consolas" w:cs="Consolas"/>
+          <w:color w:val="DCDCDC"/>
+          <w:kern w:val="0"/>
+          <w:sz w:val="24"/>
+          <w:highlight w:val="black"/>
+        </w:rPr>
+        <w:t xml:space="preserve"> </w:t>
+      </w:r>
+      <w:proofErr w:type="spellStart"/>
+      <w:r>
+        <w:rPr>
+          <w:rFonts w:ascii="Consolas" w:hAnsi="Consolas" w:cs="Consolas"/>
+          <w:color w:val="4EC9B0"/>
+          <w:kern w:val="0"/>
+          <w:sz w:val="24"/>
+          <w:highlight w:val="black"/>
+        </w:rPr>
+        <w:t>size_t</w:t>
+      </w:r>
+      <w:proofErr w:type="spellEnd"/>
+      <w:r>
+        <w:rPr>
+          <w:rFonts w:ascii="Consolas" w:hAnsi="Consolas" w:cs="Consolas"/>
+          <w:color w:val="DCDCDC"/>
+          <w:kern w:val="0"/>
+          <w:sz w:val="24"/>
+          <w:highlight w:val="black"/>
+        </w:rPr>
+        <w:t xml:space="preserve"> index</w:t>
+      </w:r>
+      <w:r>
+        <w:rPr>
+          <w:rFonts w:ascii="Consolas" w:hAnsi="Consolas" w:cs="Consolas"/>
+          <w:color w:val="B4B4B4"/>
+          <w:kern w:val="0"/>
+          <w:sz w:val="24"/>
+          <w:highlight w:val="black"/>
+        </w:rPr>
         <w:t>);</w:t>
       </w:r>
     </w:p>
     <w:p>
       <w:pPr>
         <w:jc w:val="left"/>
-      </w:pPr>
-    </w:p>
-    <w:p>
-      <w:pPr>
-        <w:jc w:val="left"/>
-      </w:pPr>
-      <w:r>
-        <w:rPr>
-          <w:rFonts w:hint="eastAsia"/>
-        </w:rPr>
-        <w:t>6</w:t>
-      </w:r>
-      <w:r>
-        <w:t>.</w:t>
-      </w:r>
-    </w:p>
-    <w:p>
-      <w:pPr>
-        <w:jc w:val="left"/>
-      </w:pPr>
-      <w:r>
-        <w:rPr>
-          <w:rFonts w:hint="eastAsia"/>
-        </w:rPr>
-        <w:t>功能</w:t>
-      </w:r>
-      <w:r>
-        <w:t>：手动添加</w:t>
-      </w:r>
-      <w:r>
-        <w:t>ONVIF</w:t>
-      </w:r>
-      <w:r>
-        <w:t>设备，在</w:t>
-      </w:r>
-      <w:r>
-        <w:rPr>
-          <w:rFonts w:hint="eastAsia"/>
-        </w:rPr>
-        <w:t>设备</w:t>
-      </w:r>
-      <w:r>
-        <w:t>发现没有开启或</w:t>
-      </w:r>
-      <w:r>
-        <w:rPr>
-          <w:rFonts w:hint="eastAsia"/>
-        </w:rPr>
-        <w:t>无法</w:t>
-      </w:r>
-      <w:r>
-        <w:t>发现</w:t>
-      </w:r>
-      <w:r>
-        <w:t>ONIVF</w:t>
-      </w:r>
-      <w:r>
-        <w:t>设备时使用</w:t>
-      </w:r>
-    </w:p>
-    <w:p>
-      <w:pPr>
-        <w:jc w:val="left"/>
-      </w:pPr>
-      <w:r>
-        <w:rPr>
-          <w:rFonts w:hint="eastAsia"/>
-        </w:rPr>
-        <w:t>参数</w:t>
+        <w:rPr>
+          <w:rFonts w:ascii="Consolas" w:hAnsi="Consolas" w:cs="Consolas"/>
+          <w:color w:val="B4B4B4"/>
+          <w:kern w:val="0"/>
+          <w:sz w:val="24"/>
+        </w:rPr>
+      </w:pPr>
+    </w:p>
+    <w:p>
+      <w:pPr>
+        <w:jc w:val="left"/>
+      </w:pPr>
+      <w:r>
+        <w:rPr>
+          <w:rFonts w:hint="eastAsia"/>
+        </w:rPr>
+        <w:lastRenderedPageBreak/>
+        <w:t>版本记录</w:t>
       </w:r>
       <w:r>
         <w:t>：</w:t>
       </w:r>
-      <w:proofErr w:type="spellStart"/>
-      <w:r>
-        <w:t>onvif_device_list</w:t>
-      </w:r>
-      <w:proofErr w:type="spellEnd"/>
-      <w:r>
-        <w:t xml:space="preserve">* </w:t>
-      </w:r>
-      <w:proofErr w:type="spellStart"/>
-      <w:r>
-        <w:t>p_onvif_device_li</w:t>
+    </w:p>
+    <w:p>
+      <w:pPr>
+        <w:jc w:val="left"/>
+        <w:rPr>
+          <w:rFonts w:hint="eastAsia"/>
+        </w:rPr>
+      </w:pPr>
+      <w:r>
+        <w:t>0.0.1538.43</w:t>
+      </w:r>
+      <w:r>
+        <w:rPr>
+          <w:rFonts w:hint="eastAsia"/>
+        </w:rPr>
+        <w:t>：</w:t>
+      </w:r>
+      <w:r>
+        <w:t>增强兼容</w:t>
+      </w:r>
+      <w:r>
+        <w:rPr>
+          <w:rFonts w:hint="eastAsia"/>
+        </w:rPr>
+        <w:t>性</w:t>
+      </w:r>
+      <w:r>
+        <w:t>，尽量找出所有</w:t>
+      </w:r>
+      <w:proofErr w:type="spellStart"/>
+      <w:r>
+        <w:t>onvif</w:t>
+      </w:r>
+      <w:proofErr w:type="spellEnd"/>
+      <w:r>
+        <w:t>设备。</w:t>
       </w:r>
       <w:bookmarkStart w:id="0" w:name="_GoBack"/>
       <w:bookmarkEnd w:id="0"/>
-      <w:r>
-        <w:t>st</w:t>
-      </w:r>
-      <w:proofErr w:type="spellEnd"/>
-      <w:r>
-        <w:rPr>
-          <w:rFonts w:hint="eastAsia"/>
-        </w:rPr>
-        <w:t>：指向</w:t>
-      </w:r>
-      <w:r>
-        <w:rPr>
-          <w:rFonts w:hint="eastAsia"/>
-        </w:rPr>
-        <w:t>ONVIF</w:t>
-      </w:r>
-      <w:r>
-        <w:rPr>
-          <w:rFonts w:hint="eastAsia"/>
-        </w:rPr>
-        <w:t>设备列表指针</w:t>
-      </w:r>
-      <w:r>
-        <w:rPr>
-          <w:rFonts w:hint="eastAsia"/>
-        </w:rPr>
-        <w:t>的</w:t>
-      </w:r>
-      <w:r>
-        <w:t>指针</w:t>
-      </w:r>
-    </w:p>
-    <w:p>
-      <w:pPr>
-        <w:jc w:val="left"/>
-      </w:pPr>
-      <w:r>
-        <w:rPr>
-          <w:rFonts w:hint="eastAsia"/>
-        </w:rPr>
-        <w:t>参数</w:t>
-      </w:r>
-      <w:r>
-        <w:t>：</w:t>
-      </w:r>
-      <w:r>
-        <w:t>char* IP</w:t>
-      </w:r>
-      <w:r>
-        <w:rPr>
-          <w:rFonts w:hint="eastAsia"/>
-        </w:rPr>
-        <w:t>：</w:t>
-      </w:r>
-      <w:r>
-        <w:t>需要添加的设备</w:t>
-      </w:r>
-      <w:r>
-        <w:t>IP</w:t>
-      </w:r>
-    </w:p>
-    <w:p>
-      <w:pPr>
-        <w:jc w:val="left"/>
-      </w:pPr>
-      <w:r>
-        <w:rPr>
-          <w:rFonts w:hint="eastAsia"/>
-        </w:rPr>
-        <w:t>返回值</w:t>
-      </w:r>
-      <w:r>
-        <w:t>：</w:t>
-      </w:r>
-      <w:r>
-        <w:t>0</w:t>
-      </w:r>
-      <w:r>
-        <w:t>表示成功，</w:t>
-      </w:r>
-      <w:r>
-        <w:t>-1</w:t>
-      </w:r>
-      <w:r>
-        <w:t>表示失败</w:t>
-      </w:r>
-    </w:p>
-    <w:p>
-      <w:pPr>
-        <w:jc w:val="left"/>
-        <w:rPr>
-          <w:sz w:val="24"/>
-        </w:rPr>
-      </w:pPr>
-      <w:proofErr w:type="spellStart"/>
-      <w:proofErr w:type="gramStart"/>
-      <w:r>
-        <w:rPr>
-          <w:rFonts w:ascii="Consolas" w:hAnsi="Consolas" w:cs="Consolas"/>
-          <w:color w:val="569CD6"/>
-          <w:kern w:val="0"/>
-          <w:sz w:val="24"/>
-          <w:highlight w:val="black"/>
-        </w:rPr>
-        <w:t>int</w:t>
-      </w:r>
-      <w:proofErr w:type="spellEnd"/>
-      <w:proofErr w:type="gramEnd"/>
-      <w:r>
-        <w:rPr>
-          <w:rFonts w:ascii="Consolas" w:hAnsi="Consolas" w:cs="Consolas"/>
-          <w:color w:val="DCDCDC"/>
-          <w:kern w:val="0"/>
-          <w:sz w:val="24"/>
-          <w:highlight w:val="black"/>
-        </w:rPr>
-        <w:t xml:space="preserve"> </w:t>
-      </w:r>
-      <w:proofErr w:type="spellStart"/>
-      <w:r>
-        <w:rPr>
-          <w:rFonts w:ascii="Consolas" w:hAnsi="Consolas" w:cs="Consolas"/>
-          <w:color w:val="C8C8C8"/>
-          <w:kern w:val="0"/>
-          <w:sz w:val="24"/>
-          <w:highlight w:val="black"/>
-        </w:rPr>
-        <w:t>add_onvif_device_manually</w:t>
-      </w:r>
-      <w:proofErr w:type="spellEnd"/>
-      <w:r>
-        <w:rPr>
-          <w:rFonts w:ascii="Consolas" w:hAnsi="Consolas" w:cs="Consolas"/>
-          <w:color w:val="B4B4B4"/>
-          <w:kern w:val="0"/>
-          <w:sz w:val="24"/>
-          <w:highlight w:val="black"/>
-        </w:rPr>
-        <w:t>(</w:t>
-      </w:r>
-      <w:proofErr w:type="spellStart"/>
-      <w:r>
-        <w:rPr>
-          <w:rFonts w:ascii="Consolas" w:hAnsi="Consolas" w:cs="Consolas"/>
-          <w:color w:val="4EC9B0"/>
-          <w:kern w:val="0"/>
-          <w:sz w:val="24"/>
-          <w:highlight w:val="black"/>
-        </w:rPr>
-        <w:t>onvif_device_list</w:t>
-      </w:r>
-      <w:proofErr w:type="spellEnd"/>
-      <w:r>
-        <w:rPr>
-          <w:rFonts w:ascii="Consolas" w:hAnsi="Consolas" w:cs="Consolas"/>
-          <w:color w:val="B4B4B4"/>
-          <w:kern w:val="0"/>
-          <w:sz w:val="24"/>
-          <w:highlight w:val="black"/>
-        </w:rPr>
-        <w:t>*</w:t>
-      </w:r>
-      <w:r>
-        <w:rPr>
-          <w:rFonts w:ascii="Consolas" w:hAnsi="Consolas" w:cs="Consolas"/>
-          <w:color w:val="DCDCDC"/>
-          <w:kern w:val="0"/>
-          <w:sz w:val="24"/>
-          <w:highlight w:val="black"/>
-        </w:rPr>
-        <w:t xml:space="preserve"> </w:t>
-      </w:r>
-      <w:proofErr w:type="spellStart"/>
-      <w:r>
-        <w:rPr>
-          <w:rFonts w:ascii="Consolas" w:hAnsi="Consolas" w:cs="Consolas"/>
-          <w:color w:val="DCDCDC"/>
-          <w:kern w:val="0"/>
-          <w:sz w:val="24"/>
-          <w:highlight w:val="black"/>
-        </w:rPr>
-        <w:t>p_onvif_device_list</w:t>
-      </w:r>
-      <w:proofErr w:type="spellEnd"/>
-      <w:r>
-        <w:rPr>
-          <w:rFonts w:ascii="Consolas" w:hAnsi="Consolas" w:cs="Consolas"/>
-          <w:color w:val="B4B4B4"/>
-          <w:kern w:val="0"/>
-          <w:sz w:val="24"/>
-          <w:highlight w:val="black"/>
-        </w:rPr>
-        <w:t>,</w:t>
-      </w:r>
-      <w:r>
-        <w:rPr>
-          <w:rFonts w:ascii="Consolas" w:hAnsi="Consolas" w:cs="Consolas"/>
-          <w:color w:val="DCDCDC"/>
-          <w:kern w:val="0"/>
-          <w:sz w:val="24"/>
-          <w:highlight w:val="black"/>
-        </w:rPr>
-        <w:t xml:space="preserve"> </w:t>
-      </w:r>
-      <w:r>
-        <w:rPr>
-          <w:rFonts w:ascii="Consolas" w:hAnsi="Consolas" w:cs="Consolas"/>
-          <w:color w:val="569CD6"/>
-          <w:kern w:val="0"/>
-          <w:sz w:val="24"/>
-          <w:highlight w:val="black"/>
-        </w:rPr>
-        <w:t>char</w:t>
-      </w:r>
-      <w:r>
-        <w:rPr>
-          <w:rFonts w:ascii="Consolas" w:hAnsi="Consolas" w:cs="Consolas"/>
-          <w:color w:val="B4B4B4"/>
-          <w:kern w:val="0"/>
-          <w:sz w:val="24"/>
-          <w:highlight w:val="black"/>
-        </w:rPr>
-        <w:t>*</w:t>
-      </w:r>
-      <w:r>
-        <w:rPr>
-          <w:rFonts w:ascii="Consolas" w:hAnsi="Consolas" w:cs="Consolas"/>
-          <w:color w:val="DCDCDC"/>
-          <w:kern w:val="0"/>
-          <w:sz w:val="24"/>
-          <w:highlight w:val="black"/>
-        </w:rPr>
-        <w:t xml:space="preserve"> IP</w:t>
-      </w:r>
-      <w:r>
-        <w:rPr>
-          <w:rFonts w:ascii="Consolas" w:hAnsi="Consolas" w:cs="Consolas"/>
-          <w:color w:val="B4B4B4"/>
-          <w:kern w:val="0"/>
-          <w:sz w:val="24"/>
-          <w:highlight w:val="black"/>
-        </w:rPr>
-        <w:t>);</w:t>
-      </w:r>
-    </w:p>
-    <w:p>
-      <w:pPr>
-        <w:jc w:val="left"/>
-      </w:pPr>
-    </w:p>
-    <w:p>
-      <w:pPr>
-        <w:jc w:val="left"/>
-      </w:pPr>
-      <w:r>
-        <w:rPr>
-          <w:rFonts w:hint="eastAsia"/>
-        </w:rPr>
-        <w:t>7</w:t>
-      </w:r>
-      <w:r>
-        <w:t>.</w:t>
-      </w:r>
-    </w:p>
-    <w:p>
-      <w:pPr>
-        <w:jc w:val="left"/>
-      </w:pPr>
-      <w:r>
-        <w:rPr>
-          <w:rFonts w:hint="eastAsia"/>
-        </w:rPr>
-        <w:t>功能</w:t>
-      </w:r>
-      <w:r>
-        <w:t>：</w:t>
-      </w:r>
-      <w:r>
-        <w:rPr>
-          <w:rFonts w:hint="eastAsia"/>
-        </w:rPr>
-        <w:t>设置指定</w:t>
-      </w:r>
-      <w:r>
-        <w:t>ONVIF</w:t>
-      </w:r>
-      <w:r>
-        <w:t>设备授权信息</w:t>
-      </w:r>
-    </w:p>
-    <w:p>
-      <w:pPr>
-        <w:jc w:val="left"/>
-      </w:pPr>
-      <w:r>
-        <w:rPr>
-          <w:rFonts w:hint="eastAsia"/>
-        </w:rPr>
-        <w:t>参数</w:t>
-      </w:r>
-      <w:r>
-        <w:t>：</w:t>
-      </w:r>
-      <w:proofErr w:type="spellStart"/>
-      <w:r>
-        <w:t>onvif_device_list</w:t>
-      </w:r>
-      <w:proofErr w:type="spellEnd"/>
-      <w:r>
-        <w:t xml:space="preserve">* </w:t>
-      </w:r>
-      <w:proofErr w:type="spellStart"/>
-      <w:r>
-        <w:t>p_onvif_device_list</w:t>
-      </w:r>
-      <w:proofErr w:type="spellEnd"/>
-      <w:r>
-        <w:rPr>
-          <w:rFonts w:hint="eastAsia"/>
-        </w:rPr>
-        <w:t>：指向</w:t>
-      </w:r>
-      <w:r>
-        <w:rPr>
-          <w:rFonts w:hint="eastAsia"/>
-        </w:rPr>
-        <w:t>ONVIF</w:t>
-      </w:r>
-      <w:r>
-        <w:rPr>
-          <w:rFonts w:hint="eastAsia"/>
-        </w:rPr>
-        <w:t>设备列表指针</w:t>
-      </w:r>
-      <w:r>
-        <w:rPr>
-          <w:rFonts w:hint="eastAsia"/>
-        </w:rPr>
-        <w:t>的</w:t>
-      </w:r>
-      <w:r>
-        <w:t>指针</w:t>
-      </w:r>
-    </w:p>
-    <w:p>
-      <w:pPr>
-        <w:jc w:val="left"/>
-      </w:pPr>
-      <w:r>
-        <w:rPr>
-          <w:rFonts w:hint="eastAsia"/>
-        </w:rPr>
-        <w:t>参数</w:t>
-      </w:r>
-      <w:r>
-        <w:t>：</w:t>
-      </w:r>
-      <w:r>
-        <w:t>char* IP</w:t>
-      </w:r>
-      <w:r>
-        <w:rPr>
-          <w:rFonts w:hint="eastAsia"/>
-        </w:rPr>
-        <w:t>：</w:t>
-      </w:r>
-      <w:r>
-        <w:t>需要</w:t>
-      </w:r>
-      <w:r>
-        <w:rPr>
-          <w:rFonts w:hint="eastAsia"/>
-        </w:rPr>
-        <w:t>进行设置</w:t>
-      </w:r>
-      <w:r>
-        <w:t>的设备</w:t>
-      </w:r>
-      <w:r>
-        <w:t>IP</w:t>
-      </w:r>
-    </w:p>
-    <w:p>
-      <w:pPr>
-        <w:jc w:val="left"/>
-      </w:pPr>
-      <w:r>
-        <w:rPr>
-          <w:rFonts w:hint="eastAsia"/>
-        </w:rPr>
-        <w:t>参数</w:t>
-      </w:r>
-      <w:r>
-        <w:t>：</w:t>
-      </w:r>
-      <w:proofErr w:type="spellStart"/>
-      <w:r>
-        <w:t>size_t</w:t>
-      </w:r>
-      <w:proofErr w:type="spellEnd"/>
-      <w:r>
-        <w:t xml:space="preserve"> index</w:t>
-      </w:r>
-      <w:r>
-        <w:rPr>
-          <w:rFonts w:hint="eastAsia"/>
-        </w:rPr>
-        <w:t>：</w:t>
-      </w:r>
-      <w:r>
-        <w:t>设备</w:t>
-      </w:r>
-      <w:r>
-        <w:rPr>
-          <w:rFonts w:hint="eastAsia"/>
-        </w:rPr>
-        <w:t>列表</w:t>
-      </w:r>
-      <w:r>
-        <w:t>索引，如果</w:t>
-      </w:r>
-      <w:r>
-        <w:t>IP</w:t>
-      </w:r>
-      <w:r>
-        <w:t>不为</w:t>
-      </w:r>
-      <w:r>
-        <w:t>NULL</w:t>
-      </w:r>
-      <w:r>
-        <w:t>，本参数将被忽略，请传入</w:t>
-      </w:r>
-      <w:r>
-        <w:rPr>
-          <w:rFonts w:hint="eastAsia"/>
-        </w:rPr>
-        <w:t>任意</w:t>
-      </w:r>
-      <w:r>
-        <w:t>值</w:t>
-      </w:r>
-    </w:p>
-    <w:p>
-      <w:pPr>
-        <w:jc w:val="left"/>
-      </w:pPr>
-      <w:r>
-        <w:rPr>
-          <w:rFonts w:hint="eastAsia"/>
-        </w:rPr>
-        <w:t>参数</w:t>
-      </w:r>
-      <w:r>
-        <w:t>：</w:t>
-      </w:r>
-      <w:r>
-        <w:t>char* username</w:t>
-      </w:r>
-      <w:r>
-        <w:rPr>
-          <w:rFonts w:hint="eastAsia"/>
-        </w:rPr>
-        <w:t>：</w:t>
-      </w:r>
-      <w:r>
-        <w:rPr>
-          <w:rFonts w:hint="eastAsia"/>
-        </w:rPr>
-        <w:t>C</w:t>
-      </w:r>
-      <w:r>
-        <w:t>风格用户名</w:t>
-      </w:r>
-      <w:r>
-        <w:rPr>
-          <w:rFonts w:hint="eastAsia"/>
-        </w:rPr>
-        <w:t>字符串</w:t>
-      </w:r>
-    </w:p>
-    <w:p>
-      <w:pPr>
-        <w:jc w:val="left"/>
-      </w:pPr>
-      <w:r>
-        <w:rPr>
-          <w:rFonts w:hint="eastAsia"/>
-        </w:rPr>
-        <w:t>参数：</w:t>
-      </w:r>
-      <w:r>
-        <w:t>char* password</w:t>
-      </w:r>
-      <w:r>
-        <w:rPr>
-          <w:rFonts w:hint="eastAsia"/>
-        </w:rPr>
-        <w:t>：</w:t>
-      </w:r>
-      <w:r>
-        <w:rPr>
-          <w:rFonts w:hint="eastAsia"/>
-        </w:rPr>
-        <w:t>C</w:t>
-      </w:r>
-      <w:r>
-        <w:t>风格密码字符串</w:t>
-      </w:r>
-    </w:p>
-    <w:p>
-      <w:pPr>
-        <w:jc w:val="left"/>
-      </w:pPr>
-      <w:r>
-        <w:rPr>
-          <w:rFonts w:hint="eastAsia"/>
-        </w:rPr>
-        <w:t>返回值</w:t>
-      </w:r>
-      <w:r>
-        <w:t>：</w:t>
-      </w:r>
-      <w:r>
-        <w:t>0</w:t>
-      </w:r>
-      <w:r>
-        <w:t>表示成功，</w:t>
-      </w:r>
-      <w:r>
-        <w:t>-1</w:t>
-      </w:r>
-      <w:r>
-        <w:t>表示失败</w:t>
-      </w:r>
-    </w:p>
-    <w:p>
-      <w:pPr>
-        <w:jc w:val="left"/>
-        <w:rPr>
-          <w:sz w:val="24"/>
-        </w:rPr>
-      </w:pPr>
-      <w:proofErr w:type="spellStart"/>
-      <w:proofErr w:type="gramStart"/>
-      <w:r>
-        <w:rPr>
-          <w:rFonts w:ascii="Consolas" w:hAnsi="Consolas" w:cs="Consolas"/>
-          <w:color w:val="569CD6"/>
-          <w:kern w:val="0"/>
-          <w:sz w:val="24"/>
-          <w:highlight w:val="black"/>
-        </w:rPr>
-        <w:t>int</w:t>
-      </w:r>
-      <w:proofErr w:type="spellEnd"/>
-      <w:proofErr w:type="gramEnd"/>
-      <w:r>
-        <w:rPr>
-          <w:rFonts w:ascii="Consolas" w:hAnsi="Consolas" w:cs="Consolas"/>
-          <w:color w:val="DCDCDC"/>
-          <w:kern w:val="0"/>
-          <w:sz w:val="24"/>
-          <w:highlight w:val="black"/>
-        </w:rPr>
-        <w:t xml:space="preserve"> </w:t>
-      </w:r>
-      <w:proofErr w:type="spellStart"/>
-      <w:r>
-        <w:rPr>
-          <w:rFonts w:ascii="Consolas" w:hAnsi="Consolas" w:cs="Consolas"/>
-          <w:color w:val="C8C8C8"/>
-          <w:kern w:val="0"/>
-          <w:sz w:val="24"/>
-          <w:highlight w:val="black"/>
-        </w:rPr>
-        <w:t>set_onvif_device_authorization_information</w:t>
-      </w:r>
-      <w:proofErr w:type="spellEnd"/>
-      <w:r>
-        <w:rPr>
-          <w:rFonts w:ascii="Consolas" w:hAnsi="Consolas" w:cs="Consolas"/>
-          <w:color w:val="B4B4B4"/>
-          <w:kern w:val="0"/>
-          <w:sz w:val="24"/>
-          <w:highlight w:val="black"/>
-        </w:rPr>
-        <w:t>(</w:t>
-      </w:r>
-      <w:proofErr w:type="spellStart"/>
-      <w:r>
-        <w:rPr>
-          <w:rFonts w:ascii="Consolas" w:hAnsi="Consolas" w:cs="Consolas"/>
-          <w:color w:val="4EC9B0"/>
-          <w:kern w:val="0"/>
-          <w:sz w:val="24"/>
-          <w:highlight w:val="black"/>
-        </w:rPr>
-        <w:t>onvif_device_list</w:t>
-      </w:r>
-      <w:proofErr w:type="spellEnd"/>
-      <w:r>
-        <w:rPr>
-          <w:rFonts w:ascii="Consolas" w:hAnsi="Consolas" w:cs="Consolas"/>
-          <w:color w:val="B4B4B4"/>
-          <w:kern w:val="0"/>
-          <w:sz w:val="24"/>
-          <w:highlight w:val="black"/>
-        </w:rPr>
-        <w:t>*</w:t>
-      </w:r>
-      <w:r>
-        <w:rPr>
-          <w:rFonts w:ascii="Consolas" w:hAnsi="Consolas" w:cs="Consolas"/>
-          <w:color w:val="DCDCDC"/>
-          <w:kern w:val="0"/>
-          <w:sz w:val="24"/>
-          <w:highlight w:val="black"/>
-        </w:rPr>
-        <w:t xml:space="preserve"> </w:t>
-      </w:r>
-      <w:proofErr w:type="spellStart"/>
-      <w:r>
-        <w:rPr>
-          <w:rFonts w:ascii="Consolas" w:hAnsi="Consolas" w:cs="Consolas"/>
-          <w:color w:val="DCDCDC"/>
-          <w:kern w:val="0"/>
-          <w:sz w:val="24"/>
-          <w:highlight w:val="black"/>
-        </w:rPr>
-        <w:t>p_onvif_device_list</w:t>
-      </w:r>
-      <w:proofErr w:type="spellEnd"/>
-      <w:r>
-        <w:rPr>
-          <w:rFonts w:ascii="Consolas" w:hAnsi="Consolas" w:cs="Consolas"/>
-          <w:color w:val="B4B4B4"/>
-          <w:kern w:val="0"/>
-          <w:sz w:val="24"/>
-          <w:highlight w:val="black"/>
-        </w:rPr>
-        <w:t>,</w:t>
-      </w:r>
-      <w:r>
-        <w:rPr>
-          <w:rFonts w:ascii="Consolas" w:hAnsi="Consolas" w:cs="Consolas"/>
-          <w:color w:val="DCDCDC"/>
-          <w:kern w:val="0"/>
-          <w:sz w:val="24"/>
-          <w:highlight w:val="black"/>
-        </w:rPr>
-        <w:t xml:space="preserve"> </w:t>
-      </w:r>
-      <w:r>
-        <w:rPr>
-          <w:rFonts w:ascii="Consolas" w:hAnsi="Consolas" w:cs="Consolas"/>
-          <w:color w:val="569CD6"/>
-          <w:kern w:val="0"/>
-          <w:sz w:val="24"/>
-          <w:highlight w:val="black"/>
-        </w:rPr>
-        <w:t>char</w:t>
-      </w:r>
-      <w:r>
-        <w:rPr>
-          <w:rFonts w:ascii="Consolas" w:hAnsi="Consolas" w:cs="Consolas"/>
-          <w:color w:val="B4B4B4"/>
-          <w:kern w:val="0"/>
-          <w:sz w:val="24"/>
-          <w:highlight w:val="black"/>
-        </w:rPr>
-        <w:t>*</w:t>
-      </w:r>
-      <w:r>
-        <w:rPr>
-          <w:rFonts w:ascii="Consolas" w:hAnsi="Consolas" w:cs="Consolas"/>
-          <w:color w:val="DCDCDC"/>
-          <w:kern w:val="0"/>
-          <w:sz w:val="24"/>
-          <w:highlight w:val="black"/>
-        </w:rPr>
-        <w:t xml:space="preserve"> IP</w:t>
-      </w:r>
-      <w:r>
-        <w:rPr>
-          <w:rFonts w:ascii="Consolas" w:hAnsi="Consolas" w:cs="Consolas"/>
-          <w:color w:val="B4B4B4"/>
-          <w:kern w:val="0"/>
-          <w:sz w:val="24"/>
-          <w:highlight w:val="black"/>
-        </w:rPr>
-        <w:t>,</w:t>
-      </w:r>
-      <w:r>
-        <w:rPr>
-          <w:rFonts w:ascii="Consolas" w:hAnsi="Consolas" w:cs="Consolas"/>
-          <w:color w:val="DCDCDC"/>
-          <w:kern w:val="0"/>
-          <w:sz w:val="24"/>
-          <w:highlight w:val="black"/>
-        </w:rPr>
-        <w:t xml:space="preserve"> </w:t>
-      </w:r>
-      <w:proofErr w:type="spellStart"/>
-      <w:r>
-        <w:rPr>
-          <w:rFonts w:ascii="Consolas" w:hAnsi="Consolas" w:cs="Consolas"/>
-          <w:color w:val="4EC9B0"/>
-          <w:kern w:val="0"/>
-          <w:sz w:val="24"/>
-          <w:highlight w:val="black"/>
-        </w:rPr>
-        <w:t>size_t</w:t>
-      </w:r>
-      <w:proofErr w:type="spellEnd"/>
-      <w:r>
-        <w:rPr>
-          <w:rFonts w:ascii="Consolas" w:hAnsi="Consolas" w:cs="Consolas"/>
-          <w:color w:val="DCDCDC"/>
-          <w:kern w:val="0"/>
-          <w:sz w:val="24"/>
-          <w:highlight w:val="black"/>
-        </w:rPr>
-        <w:t xml:space="preserve"> index</w:t>
-      </w:r>
-      <w:r>
-        <w:rPr>
-          <w:rFonts w:ascii="Consolas" w:hAnsi="Consolas" w:cs="Consolas"/>
-          <w:color w:val="B4B4B4"/>
-          <w:kern w:val="0"/>
-          <w:sz w:val="24"/>
-          <w:highlight w:val="black"/>
-        </w:rPr>
-        <w:t>,</w:t>
-      </w:r>
-      <w:r>
-        <w:rPr>
-          <w:rFonts w:ascii="Consolas" w:hAnsi="Consolas" w:cs="Consolas"/>
-          <w:color w:val="DCDCDC"/>
-          <w:kern w:val="0"/>
-          <w:sz w:val="24"/>
-          <w:highlight w:val="black"/>
-        </w:rPr>
-        <w:t xml:space="preserve"> </w:t>
-      </w:r>
-      <w:r>
-        <w:rPr>
-          <w:rFonts w:ascii="Consolas" w:hAnsi="Consolas" w:cs="Consolas"/>
-          <w:color w:val="569CD6"/>
-          <w:kern w:val="0"/>
-          <w:sz w:val="24"/>
-          <w:highlight w:val="black"/>
-        </w:rPr>
-        <w:t>char</w:t>
-      </w:r>
-      <w:r>
-        <w:rPr>
-          <w:rFonts w:ascii="Consolas" w:hAnsi="Consolas" w:cs="Consolas"/>
-          <w:color w:val="B4B4B4"/>
-          <w:kern w:val="0"/>
-          <w:sz w:val="24"/>
-          <w:highlight w:val="black"/>
-        </w:rPr>
-        <w:t>*</w:t>
-      </w:r>
-      <w:r>
-        <w:rPr>
-          <w:rFonts w:ascii="Consolas" w:hAnsi="Consolas" w:cs="Consolas"/>
-          <w:color w:val="DCDCDC"/>
-          <w:kern w:val="0"/>
-          <w:sz w:val="24"/>
-          <w:highlight w:val="black"/>
-        </w:rPr>
-        <w:t xml:space="preserve"> username</w:t>
-      </w:r>
-      <w:r>
-        <w:rPr>
-          <w:rFonts w:ascii="Consolas" w:hAnsi="Consolas" w:cs="Consolas"/>
-          <w:color w:val="B4B4B4"/>
-          <w:kern w:val="0"/>
-          <w:sz w:val="24"/>
-          <w:highlight w:val="black"/>
-        </w:rPr>
-        <w:t>,</w:t>
-      </w:r>
-      <w:r>
-        <w:rPr>
-          <w:rFonts w:ascii="Consolas" w:hAnsi="Consolas" w:cs="Consolas"/>
-          <w:color w:val="DCDCDC"/>
-          <w:kern w:val="0"/>
-          <w:sz w:val="24"/>
-          <w:highlight w:val="black"/>
-        </w:rPr>
-        <w:t xml:space="preserve"> </w:t>
-      </w:r>
-      <w:r>
-        <w:rPr>
-          <w:rFonts w:ascii="Consolas" w:hAnsi="Consolas" w:cs="Consolas"/>
-          <w:color w:val="569CD6"/>
-          <w:kern w:val="0"/>
-          <w:sz w:val="24"/>
-          <w:highlight w:val="black"/>
-        </w:rPr>
-        <w:t>char</w:t>
-      </w:r>
-      <w:r>
-        <w:rPr>
-          <w:rFonts w:ascii="Consolas" w:hAnsi="Consolas" w:cs="Consolas"/>
-          <w:color w:val="B4B4B4"/>
-          <w:kern w:val="0"/>
-          <w:sz w:val="24"/>
-          <w:highlight w:val="black"/>
-        </w:rPr>
-        <w:t>*</w:t>
-      </w:r>
-      <w:r>
-        <w:rPr>
-          <w:rFonts w:ascii="Consolas" w:hAnsi="Consolas" w:cs="Consolas"/>
-          <w:color w:val="DCDCDC"/>
-          <w:kern w:val="0"/>
-          <w:sz w:val="24"/>
-          <w:highlight w:val="black"/>
-        </w:rPr>
-        <w:t xml:space="preserve"> password</w:t>
-      </w:r>
-      <w:r>
-        <w:rPr>
-          <w:rFonts w:ascii="Consolas" w:hAnsi="Consolas" w:cs="Consolas"/>
-          <w:color w:val="B4B4B4"/>
-          <w:kern w:val="0"/>
-          <w:sz w:val="24"/>
-          <w:highlight w:val="black"/>
-        </w:rPr>
-        <w:t>);</w:t>
-      </w:r>
-    </w:p>
-    <w:p>
-      <w:pPr>
-        <w:jc w:val="left"/>
-      </w:pPr>
-      <w:r>
-        <w:rPr>
-          <w:rFonts w:hint="eastAsia"/>
-        </w:rPr>
-        <w:lastRenderedPageBreak/>
-        <w:t>8</w:t>
-      </w:r>
-      <w:r>
-        <w:t>.</w:t>
-      </w:r>
-    </w:p>
-    <w:p>
-      <w:pPr>
-        <w:jc w:val="left"/>
-      </w:pPr>
-      <w:r>
-        <w:rPr>
-          <w:rFonts w:hint="eastAsia"/>
-        </w:rPr>
-        <w:t>功能</w:t>
-      </w:r>
-      <w:r>
-        <w:t>：</w:t>
-      </w:r>
-      <w:r>
-        <w:rPr>
-          <w:rFonts w:hint="eastAsia"/>
-        </w:rPr>
-        <w:t>获得指定</w:t>
-      </w:r>
-      <w:r>
-        <w:t>ONVIF</w:t>
-      </w:r>
-      <w:r>
-        <w:t>设备服务地址</w:t>
-      </w:r>
-    </w:p>
-    <w:p>
-      <w:pPr>
-        <w:jc w:val="left"/>
-      </w:pPr>
-      <w:r>
-        <w:rPr>
-          <w:rFonts w:hint="eastAsia"/>
-        </w:rPr>
-        <w:t>参数</w:t>
-      </w:r>
-      <w:r>
-        <w:t>：</w:t>
-      </w:r>
-      <w:proofErr w:type="spellStart"/>
-      <w:r>
-        <w:t>onvif_device_list</w:t>
-      </w:r>
-      <w:proofErr w:type="spellEnd"/>
-      <w:r>
-        <w:t xml:space="preserve">* </w:t>
-      </w:r>
-      <w:proofErr w:type="spellStart"/>
-      <w:r>
-        <w:t>p_onvif_device_list</w:t>
-      </w:r>
-      <w:proofErr w:type="spellEnd"/>
-      <w:r>
-        <w:rPr>
-          <w:rFonts w:hint="eastAsia"/>
-        </w:rPr>
-        <w:t>：指向</w:t>
-      </w:r>
-      <w:r>
-        <w:rPr>
-          <w:rFonts w:hint="eastAsia"/>
-        </w:rPr>
-        <w:t>ONVIF</w:t>
-      </w:r>
-      <w:r>
-        <w:rPr>
-          <w:rFonts w:hint="eastAsia"/>
-        </w:rPr>
-        <w:t>设备列表指针</w:t>
-      </w:r>
-      <w:r>
-        <w:rPr>
-          <w:rFonts w:hint="eastAsia"/>
-        </w:rPr>
-        <w:t>的</w:t>
-      </w:r>
-      <w:r>
-        <w:t>指针</w:t>
-      </w:r>
-    </w:p>
-    <w:p>
-      <w:pPr>
-        <w:jc w:val="left"/>
-      </w:pPr>
-      <w:r>
-        <w:rPr>
-          <w:rFonts w:hint="eastAsia"/>
-        </w:rPr>
-        <w:t>参数</w:t>
-      </w:r>
-      <w:r>
-        <w:t>：</w:t>
-      </w:r>
-      <w:r>
-        <w:t>char* IP</w:t>
-      </w:r>
-      <w:r>
-        <w:rPr>
-          <w:rFonts w:hint="eastAsia"/>
-        </w:rPr>
-        <w:t>：</w:t>
-      </w:r>
-      <w:r>
-        <w:t>需要</w:t>
-      </w:r>
-      <w:r>
-        <w:rPr>
-          <w:rFonts w:hint="eastAsia"/>
-        </w:rPr>
-        <w:t>进行设置</w:t>
-      </w:r>
-      <w:r>
-        <w:t>的设备</w:t>
-      </w:r>
-      <w:r>
-        <w:t>IP</w:t>
-      </w:r>
-    </w:p>
-    <w:p>
-      <w:pPr>
-        <w:jc w:val="left"/>
-      </w:pPr>
-      <w:r>
-        <w:rPr>
-          <w:rFonts w:hint="eastAsia"/>
-        </w:rPr>
-        <w:t>参数</w:t>
-      </w:r>
-      <w:r>
-        <w:t>：</w:t>
-      </w:r>
-      <w:proofErr w:type="spellStart"/>
-      <w:r>
-        <w:t>size_t</w:t>
-      </w:r>
-      <w:proofErr w:type="spellEnd"/>
-      <w:r>
-        <w:t xml:space="preserve"> index</w:t>
-      </w:r>
-      <w:r>
-        <w:rPr>
-          <w:rFonts w:hint="eastAsia"/>
-        </w:rPr>
-        <w:t>：</w:t>
-      </w:r>
-      <w:r>
-        <w:t>设备</w:t>
-      </w:r>
-      <w:r>
-        <w:rPr>
-          <w:rFonts w:hint="eastAsia"/>
-        </w:rPr>
-        <w:t>列表</w:t>
-      </w:r>
-      <w:r>
-        <w:t>索引，如果</w:t>
-      </w:r>
-      <w:r>
-        <w:t>IP</w:t>
-      </w:r>
-      <w:r>
-        <w:t>不为</w:t>
-      </w:r>
-      <w:r>
-        <w:t>NULL</w:t>
-      </w:r>
-      <w:r>
-        <w:t>，本参数将被忽略，请传入</w:t>
-      </w:r>
-      <w:r>
-        <w:rPr>
-          <w:rFonts w:hint="eastAsia"/>
-        </w:rPr>
-        <w:t>任意</w:t>
-      </w:r>
-      <w:r>
-        <w:t>值</w:t>
-      </w:r>
-    </w:p>
-    <w:p>
-      <w:pPr>
-        <w:jc w:val="left"/>
-      </w:pPr>
-      <w:r>
-        <w:rPr>
-          <w:rFonts w:hint="eastAsia"/>
-        </w:rPr>
-        <w:t>返回值</w:t>
-      </w:r>
-      <w:r>
-        <w:t>：</w:t>
-      </w:r>
-      <w:r>
-        <w:t>0</w:t>
-      </w:r>
-      <w:r>
-        <w:t>表示成功，</w:t>
-      </w:r>
-      <w:r>
-        <w:t>-1</w:t>
-      </w:r>
-      <w:r>
-        <w:t>表示失败</w:t>
-      </w:r>
-    </w:p>
-    <w:p>
-      <w:pPr>
-        <w:jc w:val="left"/>
-        <w:rPr>
-          <w:rFonts w:ascii="Consolas" w:hAnsi="Consolas" w:cs="Consolas"/>
-          <w:color w:val="B4B4B4"/>
-          <w:kern w:val="0"/>
-          <w:sz w:val="24"/>
-        </w:rPr>
-      </w:pPr>
-      <w:proofErr w:type="spellStart"/>
-      <w:proofErr w:type="gramStart"/>
-      <w:r>
-        <w:rPr>
-          <w:rFonts w:ascii="Consolas" w:hAnsi="Consolas" w:cs="Consolas"/>
-          <w:color w:val="569CD6"/>
-          <w:kern w:val="0"/>
-          <w:sz w:val="24"/>
-          <w:highlight w:val="black"/>
-        </w:rPr>
-        <w:t>int</w:t>
-      </w:r>
-      <w:proofErr w:type="spellEnd"/>
-      <w:proofErr w:type="gramEnd"/>
-      <w:r>
-        <w:rPr>
-          <w:rFonts w:ascii="Consolas" w:hAnsi="Consolas" w:cs="Consolas"/>
-          <w:color w:val="DCDCDC"/>
-          <w:kern w:val="0"/>
-          <w:sz w:val="24"/>
-          <w:highlight w:val="black"/>
-        </w:rPr>
-        <w:t xml:space="preserve"> </w:t>
-      </w:r>
-      <w:proofErr w:type="spellStart"/>
-      <w:r>
-        <w:rPr>
-          <w:rFonts w:ascii="Consolas" w:hAnsi="Consolas" w:cs="Consolas"/>
-          <w:color w:val="C8C8C8"/>
-          <w:kern w:val="0"/>
-          <w:sz w:val="24"/>
-          <w:highlight w:val="black"/>
-        </w:rPr>
-        <w:t>get_onvif_device_service_addresses</w:t>
-      </w:r>
-      <w:proofErr w:type="spellEnd"/>
-      <w:r>
-        <w:rPr>
-          <w:rFonts w:ascii="Consolas" w:hAnsi="Consolas" w:cs="Consolas"/>
-          <w:color w:val="B4B4B4"/>
-          <w:kern w:val="0"/>
-          <w:sz w:val="24"/>
-          <w:highlight w:val="black"/>
-        </w:rPr>
-        <w:t>(</w:t>
-      </w:r>
-      <w:proofErr w:type="spellStart"/>
-      <w:r>
-        <w:rPr>
-          <w:rFonts w:ascii="Consolas" w:hAnsi="Consolas" w:cs="Consolas"/>
-          <w:color w:val="4EC9B0"/>
-          <w:kern w:val="0"/>
-          <w:sz w:val="24"/>
-          <w:highlight w:val="black"/>
-        </w:rPr>
-        <w:t>onvif_device_list</w:t>
-      </w:r>
-      <w:proofErr w:type="spellEnd"/>
-      <w:r>
-        <w:rPr>
-          <w:rFonts w:ascii="Consolas" w:hAnsi="Consolas" w:cs="Consolas"/>
-          <w:color w:val="B4B4B4"/>
-          <w:kern w:val="0"/>
-          <w:sz w:val="24"/>
-          <w:highlight w:val="black"/>
-        </w:rPr>
-        <w:t>*</w:t>
-      </w:r>
-      <w:r>
-        <w:rPr>
-          <w:rFonts w:ascii="Consolas" w:hAnsi="Consolas" w:cs="Consolas"/>
-          <w:color w:val="DCDCDC"/>
-          <w:kern w:val="0"/>
-          <w:sz w:val="24"/>
-          <w:highlight w:val="black"/>
-        </w:rPr>
-        <w:t xml:space="preserve"> </w:t>
-      </w:r>
-      <w:proofErr w:type="spellStart"/>
-      <w:r>
-        <w:rPr>
-          <w:rFonts w:ascii="Consolas" w:hAnsi="Consolas" w:cs="Consolas"/>
-          <w:color w:val="DCDCDC"/>
-          <w:kern w:val="0"/>
-          <w:sz w:val="24"/>
-          <w:highlight w:val="black"/>
-        </w:rPr>
-        <w:t>p_onvif_device_list</w:t>
-      </w:r>
-      <w:proofErr w:type="spellEnd"/>
-      <w:r>
-        <w:rPr>
-          <w:rFonts w:ascii="Consolas" w:hAnsi="Consolas" w:cs="Consolas"/>
-          <w:color w:val="B4B4B4"/>
-          <w:kern w:val="0"/>
-          <w:sz w:val="24"/>
-          <w:highlight w:val="black"/>
-        </w:rPr>
-        <w:t>,</w:t>
-      </w:r>
-      <w:r>
-        <w:rPr>
-          <w:rFonts w:ascii="Consolas" w:hAnsi="Consolas" w:cs="Consolas"/>
-          <w:color w:val="DCDCDC"/>
-          <w:kern w:val="0"/>
-          <w:sz w:val="24"/>
-          <w:highlight w:val="black"/>
-        </w:rPr>
-        <w:t xml:space="preserve"> </w:t>
-      </w:r>
-      <w:r>
-        <w:rPr>
-          <w:rFonts w:ascii="Consolas" w:hAnsi="Consolas" w:cs="Consolas"/>
-          <w:color w:val="569CD6"/>
-          <w:kern w:val="0"/>
-          <w:sz w:val="24"/>
-          <w:highlight w:val="black"/>
-        </w:rPr>
-        <w:t>char</w:t>
-      </w:r>
-      <w:r>
-        <w:rPr>
-          <w:rFonts w:ascii="Consolas" w:hAnsi="Consolas" w:cs="Consolas"/>
-          <w:color w:val="B4B4B4"/>
-          <w:kern w:val="0"/>
-          <w:sz w:val="24"/>
-          <w:highlight w:val="black"/>
-        </w:rPr>
-        <w:t>*</w:t>
-      </w:r>
-      <w:r>
-        <w:rPr>
-          <w:rFonts w:ascii="Consolas" w:hAnsi="Consolas" w:cs="Consolas"/>
-          <w:color w:val="DCDCDC"/>
-          <w:kern w:val="0"/>
-          <w:sz w:val="24"/>
-          <w:highlight w:val="black"/>
-        </w:rPr>
-        <w:t xml:space="preserve"> IP</w:t>
-      </w:r>
-      <w:r>
-        <w:rPr>
-          <w:rFonts w:ascii="Consolas" w:hAnsi="Consolas" w:cs="Consolas"/>
-          <w:color w:val="B4B4B4"/>
-          <w:kern w:val="0"/>
-          <w:sz w:val="24"/>
-          <w:highlight w:val="black"/>
-        </w:rPr>
-        <w:t>,</w:t>
-      </w:r>
-      <w:r>
-        <w:rPr>
-          <w:rFonts w:ascii="Consolas" w:hAnsi="Consolas" w:cs="Consolas"/>
-          <w:color w:val="DCDCDC"/>
-          <w:kern w:val="0"/>
-          <w:sz w:val="24"/>
-          <w:highlight w:val="black"/>
-        </w:rPr>
-        <w:t xml:space="preserve"> </w:t>
-      </w:r>
-      <w:proofErr w:type="spellStart"/>
-      <w:r>
-        <w:rPr>
-          <w:rFonts w:ascii="Consolas" w:hAnsi="Consolas" w:cs="Consolas"/>
-          <w:color w:val="4EC9B0"/>
-          <w:kern w:val="0"/>
-          <w:sz w:val="24"/>
-          <w:highlight w:val="black"/>
-        </w:rPr>
-        <w:t>size_t</w:t>
-      </w:r>
-      <w:proofErr w:type="spellEnd"/>
-      <w:r>
-        <w:rPr>
-          <w:rFonts w:ascii="Consolas" w:hAnsi="Consolas" w:cs="Consolas"/>
-          <w:color w:val="DCDCDC"/>
-          <w:kern w:val="0"/>
-          <w:sz w:val="24"/>
-          <w:highlight w:val="black"/>
-        </w:rPr>
-        <w:t xml:space="preserve"> index</w:t>
-      </w:r>
-      <w:r>
-        <w:rPr>
-          <w:rFonts w:ascii="Consolas" w:hAnsi="Consolas" w:cs="Consolas"/>
-          <w:color w:val="B4B4B4"/>
-          <w:kern w:val="0"/>
-          <w:sz w:val="24"/>
-          <w:highlight w:val="black"/>
-        </w:rPr>
-        <w:t>);</w:t>
-      </w:r>
-    </w:p>
-    <w:p>
-      <w:pPr>
-        <w:jc w:val="left"/>
-      </w:pPr>
-    </w:p>
-    <w:p>
-      <w:pPr>
-        <w:jc w:val="left"/>
-      </w:pPr>
-      <w:r>
-        <w:rPr>
-          <w:rFonts w:hint="eastAsia"/>
-        </w:rPr>
-        <w:t>9</w:t>
-      </w:r>
-      <w:r>
-        <w:t>.</w:t>
-      </w:r>
-    </w:p>
-    <w:p>
-      <w:pPr>
-        <w:jc w:val="left"/>
-      </w:pPr>
-      <w:r>
-        <w:rPr>
-          <w:rFonts w:hint="eastAsia"/>
-        </w:rPr>
-        <w:t>功能</w:t>
-      </w:r>
-      <w:r>
-        <w:t>：</w:t>
-      </w:r>
-      <w:r>
-        <w:rPr>
-          <w:rFonts w:hint="eastAsia"/>
-        </w:rPr>
-        <w:t>获得指定</w:t>
-      </w:r>
-      <w:r>
-        <w:rPr>
-          <w:rFonts w:hint="eastAsia"/>
-        </w:rPr>
-        <w:t>ONVIF</w:t>
-      </w:r>
-      <w:r>
-        <w:rPr>
-          <w:rFonts w:hint="eastAsia"/>
-        </w:rPr>
-        <w:t>设备</w:t>
-      </w:r>
-      <w:r>
-        <w:t>基本信息</w:t>
-      </w:r>
-    </w:p>
-    <w:p>
-      <w:pPr>
-        <w:jc w:val="left"/>
-      </w:pPr>
-      <w:r>
-        <w:rPr>
-          <w:rFonts w:hint="eastAsia"/>
-        </w:rPr>
-        <w:t>参数</w:t>
-      </w:r>
-      <w:r>
-        <w:t>：</w:t>
-      </w:r>
-      <w:proofErr w:type="spellStart"/>
-      <w:r>
-        <w:t>onvif_device_list</w:t>
-      </w:r>
-      <w:proofErr w:type="spellEnd"/>
-      <w:r>
-        <w:t xml:space="preserve">* </w:t>
-      </w:r>
-      <w:proofErr w:type="spellStart"/>
-      <w:r>
-        <w:t>p_onvif_device_list</w:t>
-      </w:r>
-      <w:proofErr w:type="spellEnd"/>
-      <w:r>
-        <w:rPr>
-          <w:rFonts w:hint="eastAsia"/>
-        </w:rPr>
-        <w:t>：指向</w:t>
-      </w:r>
-      <w:r>
-        <w:rPr>
-          <w:rFonts w:hint="eastAsia"/>
-        </w:rPr>
-        <w:t>ONVIF</w:t>
-      </w:r>
-      <w:r>
-        <w:rPr>
-          <w:rFonts w:hint="eastAsia"/>
-        </w:rPr>
-        <w:t>设备列表指针</w:t>
-      </w:r>
-      <w:r>
-        <w:rPr>
-          <w:rFonts w:hint="eastAsia"/>
-        </w:rPr>
-        <w:t>的</w:t>
-      </w:r>
-      <w:r>
-        <w:t>指针</w:t>
-      </w:r>
-    </w:p>
-    <w:p>
-      <w:pPr>
-        <w:jc w:val="left"/>
-      </w:pPr>
-      <w:r>
-        <w:rPr>
-          <w:rFonts w:hint="eastAsia"/>
-        </w:rPr>
-        <w:t>参数</w:t>
-      </w:r>
-      <w:r>
-        <w:t>：</w:t>
-      </w:r>
-      <w:r>
-        <w:t>char* IP</w:t>
-      </w:r>
-      <w:r>
-        <w:rPr>
-          <w:rFonts w:hint="eastAsia"/>
-        </w:rPr>
-        <w:t>：</w:t>
-      </w:r>
-      <w:r>
-        <w:t>需要</w:t>
-      </w:r>
-      <w:r>
-        <w:rPr>
-          <w:rFonts w:hint="eastAsia"/>
-        </w:rPr>
-        <w:t>进行设置</w:t>
-      </w:r>
-      <w:r>
-        <w:t>的设备</w:t>
-      </w:r>
-      <w:r>
-        <w:t>IP</w:t>
-      </w:r>
-    </w:p>
-    <w:p>
-      <w:pPr>
-        <w:jc w:val="left"/>
-      </w:pPr>
-      <w:r>
-        <w:rPr>
-          <w:rFonts w:hint="eastAsia"/>
-        </w:rPr>
-        <w:t>参数</w:t>
-      </w:r>
-      <w:r>
-        <w:t>：</w:t>
-      </w:r>
-      <w:proofErr w:type="spellStart"/>
-      <w:r>
-        <w:t>size_t</w:t>
-      </w:r>
-      <w:proofErr w:type="spellEnd"/>
-      <w:r>
-        <w:t xml:space="preserve"> index</w:t>
-      </w:r>
-      <w:r>
-        <w:rPr>
-          <w:rFonts w:hint="eastAsia"/>
-        </w:rPr>
-        <w:t>：</w:t>
-      </w:r>
-      <w:r>
-        <w:t>设备</w:t>
-      </w:r>
-      <w:r>
-        <w:rPr>
-          <w:rFonts w:hint="eastAsia"/>
-        </w:rPr>
-        <w:t>列表</w:t>
-      </w:r>
-      <w:r>
-        <w:t>索引，如果</w:t>
-      </w:r>
-      <w:r>
-        <w:t>IP</w:t>
-      </w:r>
-      <w:r>
-        <w:t>不为</w:t>
-      </w:r>
-      <w:r>
-        <w:t>NULL</w:t>
-      </w:r>
-      <w:r>
-        <w:t>，本参数将被忽略，请传入</w:t>
-      </w:r>
-      <w:r>
-        <w:rPr>
-          <w:rFonts w:hint="eastAsia"/>
-        </w:rPr>
-        <w:t>任意</w:t>
-      </w:r>
-      <w:r>
-        <w:t>值</w:t>
-      </w:r>
-    </w:p>
-    <w:p>
-      <w:pPr>
-        <w:jc w:val="left"/>
-      </w:pPr>
-      <w:r>
-        <w:rPr>
-          <w:rFonts w:hint="eastAsia"/>
-        </w:rPr>
-        <w:t>返回值</w:t>
-      </w:r>
-      <w:r>
-        <w:t>：</w:t>
-      </w:r>
-      <w:r>
-        <w:t>0</w:t>
-      </w:r>
-      <w:r>
-        <w:t>表示成功，</w:t>
-      </w:r>
-      <w:r>
-        <w:t>-1</w:t>
-      </w:r>
-      <w:r>
-        <w:t>表示失败</w:t>
-      </w:r>
-    </w:p>
-    <w:p>
-      <w:pPr>
-        <w:jc w:val="left"/>
-        <w:rPr>
-          <w:sz w:val="24"/>
-        </w:rPr>
-      </w:pPr>
-      <w:proofErr w:type="spellStart"/>
-      <w:proofErr w:type="gramStart"/>
-      <w:r>
-        <w:rPr>
-          <w:rFonts w:ascii="Consolas" w:hAnsi="Consolas" w:cs="Consolas"/>
-          <w:color w:val="569CD6"/>
-          <w:kern w:val="0"/>
-          <w:sz w:val="24"/>
-          <w:highlight w:val="black"/>
-        </w:rPr>
-        <w:t>int</w:t>
-      </w:r>
-      <w:proofErr w:type="spellEnd"/>
-      <w:proofErr w:type="gramEnd"/>
-      <w:r>
-        <w:rPr>
-          <w:rFonts w:ascii="Consolas" w:hAnsi="Consolas" w:cs="Consolas"/>
-          <w:color w:val="DCDCDC"/>
-          <w:kern w:val="0"/>
-          <w:sz w:val="24"/>
-          <w:highlight w:val="black"/>
-        </w:rPr>
-        <w:t xml:space="preserve"> </w:t>
-      </w:r>
-      <w:proofErr w:type="spellStart"/>
-      <w:r>
-        <w:rPr>
-          <w:rFonts w:ascii="Consolas" w:hAnsi="Consolas" w:cs="Consolas"/>
-          <w:color w:val="C8C8C8"/>
-          <w:kern w:val="0"/>
-          <w:sz w:val="24"/>
-          <w:highlight w:val="black"/>
-        </w:rPr>
-        <w:t>get_onvif_device_information</w:t>
-      </w:r>
-      <w:proofErr w:type="spellEnd"/>
-      <w:r>
-        <w:rPr>
-          <w:rFonts w:ascii="Consolas" w:hAnsi="Consolas" w:cs="Consolas"/>
-          <w:color w:val="B4B4B4"/>
-          <w:kern w:val="0"/>
-          <w:sz w:val="24"/>
-          <w:highlight w:val="black"/>
-        </w:rPr>
-        <w:t>(</w:t>
-      </w:r>
-      <w:proofErr w:type="spellStart"/>
-      <w:r>
-        <w:rPr>
-          <w:rFonts w:ascii="Consolas" w:hAnsi="Consolas" w:cs="Consolas"/>
-          <w:color w:val="4EC9B0"/>
-          <w:kern w:val="0"/>
-          <w:sz w:val="24"/>
-          <w:highlight w:val="black"/>
-        </w:rPr>
-        <w:t>onvif_device_list</w:t>
-      </w:r>
-      <w:proofErr w:type="spellEnd"/>
-      <w:r>
-        <w:rPr>
-          <w:rFonts w:ascii="Consolas" w:hAnsi="Consolas" w:cs="Consolas"/>
-          <w:color w:val="B4B4B4"/>
-          <w:kern w:val="0"/>
-          <w:sz w:val="24"/>
-          <w:highlight w:val="black"/>
-        </w:rPr>
-        <w:t>*</w:t>
-      </w:r>
-      <w:r>
-        <w:rPr>
-          <w:rFonts w:ascii="Consolas" w:hAnsi="Consolas" w:cs="Consolas"/>
-          <w:color w:val="DCDCDC"/>
-          <w:kern w:val="0"/>
-          <w:sz w:val="24"/>
-          <w:highlight w:val="black"/>
-        </w:rPr>
-        <w:t xml:space="preserve"> </w:t>
-      </w:r>
-      <w:proofErr w:type="spellStart"/>
-      <w:r>
-        <w:rPr>
-          <w:rFonts w:ascii="Consolas" w:hAnsi="Consolas" w:cs="Consolas"/>
-          <w:color w:val="DCDCDC"/>
-          <w:kern w:val="0"/>
-          <w:sz w:val="24"/>
-          <w:highlight w:val="black"/>
-        </w:rPr>
-        <w:t>p_onvif_device_list</w:t>
-      </w:r>
-      <w:proofErr w:type="spellEnd"/>
-      <w:r>
-        <w:rPr>
-          <w:rFonts w:ascii="Consolas" w:hAnsi="Consolas" w:cs="Consolas"/>
-          <w:color w:val="B4B4B4"/>
-          <w:kern w:val="0"/>
-          <w:sz w:val="24"/>
-          <w:highlight w:val="black"/>
-        </w:rPr>
-        <w:t>,</w:t>
-      </w:r>
-      <w:r>
-        <w:rPr>
-          <w:rFonts w:ascii="Consolas" w:hAnsi="Consolas" w:cs="Consolas"/>
-          <w:color w:val="DCDCDC"/>
-          <w:kern w:val="0"/>
-          <w:sz w:val="24"/>
-          <w:highlight w:val="black"/>
-        </w:rPr>
-        <w:t xml:space="preserve"> </w:t>
-      </w:r>
-      <w:r>
-        <w:rPr>
-          <w:rFonts w:ascii="Consolas" w:hAnsi="Consolas" w:cs="Consolas"/>
-          <w:color w:val="569CD6"/>
-          <w:kern w:val="0"/>
-          <w:sz w:val="24"/>
-          <w:highlight w:val="black"/>
-        </w:rPr>
-        <w:t>char</w:t>
-      </w:r>
-      <w:r>
-        <w:rPr>
-          <w:rFonts w:ascii="Consolas" w:hAnsi="Consolas" w:cs="Consolas"/>
-          <w:color w:val="B4B4B4"/>
-          <w:kern w:val="0"/>
-          <w:sz w:val="24"/>
-          <w:highlight w:val="black"/>
-        </w:rPr>
-        <w:t>*</w:t>
-      </w:r>
-      <w:r>
-        <w:rPr>
-          <w:rFonts w:ascii="Consolas" w:hAnsi="Consolas" w:cs="Consolas"/>
-          <w:color w:val="DCDCDC"/>
-          <w:kern w:val="0"/>
-          <w:sz w:val="24"/>
-          <w:highlight w:val="black"/>
-        </w:rPr>
-        <w:t xml:space="preserve"> IP</w:t>
-      </w:r>
-      <w:r>
-        <w:rPr>
-          <w:rFonts w:ascii="Consolas" w:hAnsi="Consolas" w:cs="Consolas"/>
-          <w:color w:val="B4B4B4"/>
-          <w:kern w:val="0"/>
-          <w:sz w:val="24"/>
-          <w:highlight w:val="black"/>
-        </w:rPr>
-        <w:t>,</w:t>
-      </w:r>
-      <w:r>
-        <w:rPr>
-          <w:rFonts w:ascii="Consolas" w:hAnsi="Consolas" w:cs="Consolas"/>
-          <w:color w:val="DCDCDC"/>
-          <w:kern w:val="0"/>
-          <w:sz w:val="24"/>
-          <w:highlight w:val="black"/>
-        </w:rPr>
-        <w:t xml:space="preserve"> </w:t>
-      </w:r>
-      <w:proofErr w:type="spellStart"/>
-      <w:r>
-        <w:rPr>
-          <w:rFonts w:ascii="Consolas" w:hAnsi="Consolas" w:cs="Consolas"/>
-          <w:color w:val="4EC9B0"/>
-          <w:kern w:val="0"/>
-          <w:sz w:val="24"/>
-          <w:highlight w:val="black"/>
-        </w:rPr>
-        <w:t>size_t</w:t>
-      </w:r>
-      <w:proofErr w:type="spellEnd"/>
-      <w:r>
-        <w:rPr>
-          <w:rFonts w:ascii="Consolas" w:hAnsi="Consolas" w:cs="Consolas"/>
-          <w:color w:val="DCDCDC"/>
-          <w:kern w:val="0"/>
-          <w:sz w:val="24"/>
-          <w:highlight w:val="black"/>
-        </w:rPr>
-        <w:t xml:space="preserve"> index</w:t>
-      </w:r>
-      <w:r>
-        <w:rPr>
-          <w:rFonts w:ascii="Consolas" w:hAnsi="Consolas" w:cs="Consolas"/>
-          <w:color w:val="B4B4B4"/>
-          <w:kern w:val="0"/>
-          <w:sz w:val="24"/>
-          <w:highlight w:val="black"/>
-        </w:rPr>
-        <w:t>);</w:t>
-      </w:r>
-    </w:p>
-    <w:p>
-      <w:pPr>
-        <w:jc w:val="left"/>
-      </w:pPr>
-    </w:p>
-    <w:p>
-      <w:pPr>
-        <w:jc w:val="left"/>
-      </w:pPr>
-      <w:r>
-        <w:rPr>
-          <w:rFonts w:hint="eastAsia"/>
-        </w:rPr>
-        <w:t>1</w:t>
-      </w:r>
-      <w:r>
-        <w:t>0.</w:t>
-      </w:r>
-    </w:p>
-    <w:p>
-      <w:pPr>
-        <w:jc w:val="left"/>
-      </w:pPr>
-      <w:r>
-        <w:rPr>
-          <w:rFonts w:hint="eastAsia"/>
-        </w:rPr>
-        <w:t>功能</w:t>
-      </w:r>
-      <w:r>
-        <w:t>：</w:t>
-      </w:r>
-      <w:r>
-        <w:rPr>
-          <w:rFonts w:hint="eastAsia"/>
-        </w:rPr>
-        <w:t>获得</w:t>
-      </w:r>
-      <w:r>
-        <w:t>指定</w:t>
-      </w:r>
-      <w:r>
-        <w:t>ONVIF IPC</w:t>
-      </w:r>
-      <w:r>
-        <w:rPr>
-          <w:rFonts w:hint="eastAsia"/>
-        </w:rPr>
-        <w:t>的</w:t>
-      </w:r>
-      <w:r>
-        <w:rPr>
-          <w:rFonts w:hint="eastAsia"/>
-        </w:rPr>
-        <w:t>profile</w:t>
-      </w:r>
-      <w:r>
-        <w:t>s</w:t>
-      </w:r>
-    </w:p>
-    <w:p>
-      <w:pPr>
-        <w:jc w:val="left"/>
-      </w:pPr>
-      <w:r>
-        <w:rPr>
-          <w:rFonts w:hint="eastAsia"/>
-        </w:rPr>
-        <w:t>参数</w:t>
-      </w:r>
-      <w:r>
-        <w:t>：</w:t>
-      </w:r>
-      <w:proofErr w:type="spellStart"/>
-      <w:r>
-        <w:t>onvif_device_list</w:t>
-      </w:r>
-      <w:proofErr w:type="spellEnd"/>
-      <w:r>
-        <w:t xml:space="preserve">* </w:t>
-      </w:r>
-      <w:proofErr w:type="spellStart"/>
-      <w:r>
-        <w:t>p_onvif_device_list</w:t>
-      </w:r>
-      <w:proofErr w:type="spellEnd"/>
-      <w:r>
-        <w:rPr>
-          <w:rFonts w:hint="eastAsia"/>
-        </w:rPr>
-        <w:t>：指向</w:t>
-      </w:r>
-      <w:r>
-        <w:rPr>
-          <w:rFonts w:hint="eastAsia"/>
-        </w:rPr>
-        <w:t>ONVIF</w:t>
-      </w:r>
-      <w:r>
-        <w:rPr>
-          <w:rFonts w:hint="eastAsia"/>
-        </w:rPr>
-        <w:t>设备列表指针</w:t>
-      </w:r>
-      <w:r>
-        <w:rPr>
-          <w:rFonts w:hint="eastAsia"/>
-        </w:rPr>
-        <w:t>的</w:t>
-      </w:r>
-      <w:r>
-        <w:t>指针</w:t>
-      </w:r>
-    </w:p>
-    <w:p>
-      <w:pPr>
-        <w:jc w:val="left"/>
-      </w:pPr>
-      <w:r>
-        <w:rPr>
-          <w:rFonts w:hint="eastAsia"/>
-        </w:rPr>
-        <w:t>参数</w:t>
-      </w:r>
-      <w:r>
-        <w:t>：</w:t>
-      </w:r>
-      <w:r>
-        <w:t>char* IP</w:t>
-      </w:r>
-      <w:r>
-        <w:rPr>
-          <w:rFonts w:hint="eastAsia"/>
-        </w:rPr>
-        <w:t>：</w:t>
-      </w:r>
-      <w:r>
-        <w:t>需要</w:t>
-      </w:r>
-      <w:r>
-        <w:rPr>
-          <w:rFonts w:hint="eastAsia"/>
-        </w:rPr>
-        <w:t>进行设置</w:t>
-      </w:r>
-      <w:r>
-        <w:t>的设备</w:t>
-      </w:r>
-      <w:r>
-        <w:t>IP</w:t>
-      </w:r>
-    </w:p>
-    <w:p>
-      <w:pPr>
-        <w:jc w:val="left"/>
-      </w:pPr>
-      <w:r>
-        <w:rPr>
-          <w:rFonts w:hint="eastAsia"/>
-        </w:rPr>
-        <w:t>参数</w:t>
-      </w:r>
-      <w:r>
-        <w:t>：</w:t>
-      </w:r>
-      <w:proofErr w:type="spellStart"/>
-      <w:r>
-        <w:t>size_t</w:t>
-      </w:r>
-      <w:proofErr w:type="spellEnd"/>
-      <w:r>
-        <w:t xml:space="preserve"> index</w:t>
-      </w:r>
-      <w:r>
-        <w:rPr>
-          <w:rFonts w:hint="eastAsia"/>
-        </w:rPr>
-        <w:t>：</w:t>
-      </w:r>
-      <w:r>
-        <w:t>设备</w:t>
-      </w:r>
-      <w:r>
-        <w:rPr>
-          <w:rFonts w:hint="eastAsia"/>
-        </w:rPr>
-        <w:t>列表</w:t>
-      </w:r>
-      <w:r>
-        <w:t>索引，如果</w:t>
-      </w:r>
-      <w:r>
-        <w:t>IP</w:t>
-      </w:r>
-      <w:r>
-        <w:t>不为</w:t>
-      </w:r>
-      <w:r>
-        <w:t>NULL</w:t>
-      </w:r>
-      <w:r>
-        <w:t>，本参数将被忽略，请传入</w:t>
-      </w:r>
-      <w:r>
-        <w:rPr>
-          <w:rFonts w:hint="eastAsia"/>
-        </w:rPr>
-        <w:t>任意</w:t>
-      </w:r>
-      <w:r>
-        <w:t>值</w:t>
-      </w:r>
-    </w:p>
-    <w:p>
-      <w:pPr>
-        <w:jc w:val="left"/>
-      </w:pPr>
-      <w:r>
-        <w:rPr>
-          <w:rFonts w:hint="eastAsia"/>
-        </w:rPr>
-        <w:t>返回值</w:t>
-      </w:r>
-      <w:r>
-        <w:t>：</w:t>
-      </w:r>
-      <w:r>
-        <w:t>0</w:t>
-      </w:r>
-      <w:r>
-        <w:t>表示成功，</w:t>
-      </w:r>
-      <w:r>
-        <w:t>-1</w:t>
-      </w:r>
-      <w:r>
-        <w:t>表示失败</w:t>
-      </w:r>
-    </w:p>
-    <w:p>
-      <w:pPr>
-        <w:jc w:val="left"/>
-        <w:rPr>
-          <w:sz w:val="24"/>
-        </w:rPr>
-      </w:pPr>
-      <w:proofErr w:type="spellStart"/>
-      <w:proofErr w:type="gramStart"/>
-      <w:r>
-        <w:rPr>
-          <w:rFonts w:ascii="Consolas" w:hAnsi="Consolas" w:cs="Consolas"/>
-          <w:color w:val="569CD6"/>
-          <w:kern w:val="0"/>
-          <w:sz w:val="24"/>
-          <w:highlight w:val="black"/>
-        </w:rPr>
-        <w:t>int</w:t>
-      </w:r>
-      <w:proofErr w:type="spellEnd"/>
-      <w:proofErr w:type="gramEnd"/>
-      <w:r>
-        <w:rPr>
-          <w:rFonts w:ascii="Consolas" w:hAnsi="Consolas" w:cs="Consolas"/>
-          <w:color w:val="DCDCDC"/>
-          <w:kern w:val="0"/>
-          <w:sz w:val="24"/>
-          <w:highlight w:val="black"/>
-        </w:rPr>
-        <w:t xml:space="preserve"> </w:t>
-      </w:r>
-      <w:proofErr w:type="spellStart"/>
-      <w:r>
-        <w:rPr>
-          <w:rFonts w:ascii="Consolas" w:hAnsi="Consolas" w:cs="Consolas"/>
-          <w:color w:val="C8C8C8"/>
-          <w:kern w:val="0"/>
-          <w:sz w:val="24"/>
-          <w:highlight w:val="black"/>
-        </w:rPr>
-        <w:t>get_onvif_ipc_profiles</w:t>
-      </w:r>
-      <w:proofErr w:type="spellEnd"/>
-      <w:r>
-        <w:rPr>
-          <w:rFonts w:ascii="Consolas" w:hAnsi="Consolas" w:cs="Consolas"/>
-          <w:color w:val="B4B4B4"/>
-          <w:kern w:val="0"/>
-          <w:sz w:val="24"/>
-          <w:highlight w:val="black"/>
-        </w:rPr>
-        <w:t>(</w:t>
-      </w:r>
-      <w:proofErr w:type="spellStart"/>
-      <w:r>
-        <w:rPr>
-          <w:rFonts w:ascii="Consolas" w:hAnsi="Consolas" w:cs="Consolas"/>
-          <w:color w:val="4EC9B0"/>
-          <w:kern w:val="0"/>
-          <w:sz w:val="24"/>
-          <w:highlight w:val="black"/>
-        </w:rPr>
-        <w:t>onvif_device_list</w:t>
-      </w:r>
-      <w:proofErr w:type="spellEnd"/>
-      <w:r>
-        <w:rPr>
-          <w:rFonts w:ascii="Consolas" w:hAnsi="Consolas" w:cs="Consolas"/>
-          <w:color w:val="B4B4B4"/>
-          <w:kern w:val="0"/>
-          <w:sz w:val="24"/>
-          <w:highlight w:val="black"/>
-        </w:rPr>
-        <w:t>*</w:t>
-      </w:r>
-      <w:r>
-        <w:rPr>
-          <w:rFonts w:ascii="Consolas" w:hAnsi="Consolas" w:cs="Consolas"/>
-          <w:color w:val="DCDCDC"/>
-          <w:kern w:val="0"/>
-          <w:sz w:val="24"/>
-          <w:highlight w:val="black"/>
-        </w:rPr>
-        <w:t xml:space="preserve"> </w:t>
-      </w:r>
-      <w:proofErr w:type="spellStart"/>
-      <w:r>
-        <w:rPr>
-          <w:rFonts w:ascii="Consolas" w:hAnsi="Consolas" w:cs="Consolas"/>
-          <w:color w:val="DCDCDC"/>
-          <w:kern w:val="0"/>
-          <w:sz w:val="24"/>
-          <w:highlight w:val="black"/>
-        </w:rPr>
-        <w:t>p_onvif_device_list</w:t>
-      </w:r>
-      <w:proofErr w:type="spellEnd"/>
-      <w:r>
-        <w:rPr>
-          <w:rFonts w:ascii="Consolas" w:hAnsi="Consolas" w:cs="Consolas"/>
-          <w:color w:val="B4B4B4"/>
-          <w:kern w:val="0"/>
-          <w:sz w:val="24"/>
-          <w:highlight w:val="black"/>
-        </w:rPr>
-        <w:t>,</w:t>
-      </w:r>
-      <w:r>
-        <w:rPr>
-          <w:rFonts w:ascii="Consolas" w:hAnsi="Consolas" w:cs="Consolas"/>
-          <w:color w:val="DCDCDC"/>
-          <w:kern w:val="0"/>
-          <w:sz w:val="24"/>
-          <w:highlight w:val="black"/>
-        </w:rPr>
-        <w:t xml:space="preserve"> </w:t>
-      </w:r>
-      <w:r>
-        <w:rPr>
-          <w:rFonts w:ascii="Consolas" w:hAnsi="Consolas" w:cs="Consolas"/>
-          <w:color w:val="569CD6"/>
-          <w:kern w:val="0"/>
-          <w:sz w:val="24"/>
-          <w:highlight w:val="black"/>
-        </w:rPr>
-        <w:t>char</w:t>
-      </w:r>
-      <w:r>
-        <w:rPr>
-          <w:rFonts w:ascii="Consolas" w:hAnsi="Consolas" w:cs="Consolas"/>
-          <w:color w:val="B4B4B4"/>
-          <w:kern w:val="0"/>
-          <w:sz w:val="24"/>
-          <w:highlight w:val="black"/>
-        </w:rPr>
-        <w:t>*</w:t>
-      </w:r>
-      <w:r>
-        <w:rPr>
-          <w:rFonts w:ascii="Consolas" w:hAnsi="Consolas" w:cs="Consolas"/>
-          <w:color w:val="DCDCDC"/>
-          <w:kern w:val="0"/>
-          <w:sz w:val="24"/>
-          <w:highlight w:val="black"/>
-        </w:rPr>
-        <w:t xml:space="preserve"> IP</w:t>
-      </w:r>
-      <w:r>
-        <w:rPr>
-          <w:rFonts w:ascii="Consolas" w:hAnsi="Consolas" w:cs="Consolas"/>
-          <w:color w:val="B4B4B4"/>
-          <w:kern w:val="0"/>
-          <w:sz w:val="24"/>
-          <w:highlight w:val="black"/>
-        </w:rPr>
-        <w:t>,</w:t>
-      </w:r>
-      <w:r>
-        <w:rPr>
-          <w:rFonts w:ascii="Consolas" w:hAnsi="Consolas" w:cs="Consolas"/>
-          <w:color w:val="DCDCDC"/>
-          <w:kern w:val="0"/>
-          <w:sz w:val="24"/>
-          <w:highlight w:val="black"/>
-        </w:rPr>
-        <w:t xml:space="preserve"> </w:t>
-      </w:r>
-      <w:proofErr w:type="spellStart"/>
-      <w:r>
-        <w:rPr>
-          <w:rFonts w:ascii="Consolas" w:hAnsi="Consolas" w:cs="Consolas"/>
-          <w:color w:val="4EC9B0"/>
-          <w:kern w:val="0"/>
-          <w:sz w:val="24"/>
-          <w:highlight w:val="black"/>
-        </w:rPr>
-        <w:t>size_t</w:t>
-      </w:r>
-      <w:proofErr w:type="spellEnd"/>
-      <w:r>
-        <w:rPr>
-          <w:rFonts w:ascii="Consolas" w:hAnsi="Consolas" w:cs="Consolas"/>
-          <w:color w:val="DCDCDC"/>
-          <w:kern w:val="0"/>
-          <w:sz w:val="24"/>
-          <w:highlight w:val="black"/>
-        </w:rPr>
-        <w:t xml:space="preserve"> index</w:t>
-      </w:r>
-      <w:r>
-        <w:rPr>
-          <w:rFonts w:ascii="Consolas" w:hAnsi="Consolas" w:cs="Consolas"/>
-          <w:color w:val="B4B4B4"/>
-          <w:kern w:val="0"/>
-          <w:sz w:val="24"/>
-          <w:highlight w:val="black"/>
-        </w:rPr>
-        <w:t>);</w:t>
-      </w:r>
-    </w:p>
-    <w:p>
-      <w:pPr>
-        <w:jc w:val="left"/>
-      </w:pPr>
-    </w:p>
-    <w:p>
-      <w:pPr>
-        <w:jc w:val="left"/>
-      </w:pPr>
-      <w:r>
-        <w:rPr>
-          <w:rFonts w:hint="eastAsia"/>
-        </w:rPr>
-        <w:lastRenderedPageBreak/>
-        <w:t>1</w:t>
-      </w:r>
-      <w:r>
-        <w:t>1.</w:t>
-      </w:r>
-    </w:p>
-    <w:p>
-      <w:pPr>
-        <w:jc w:val="left"/>
-      </w:pPr>
-      <w:r>
-        <w:rPr>
-          <w:rFonts w:hint="eastAsia"/>
-        </w:rPr>
-        <w:t>功能</w:t>
-      </w:r>
-      <w:r>
-        <w:t>：</w:t>
-      </w:r>
-      <w:r>
-        <w:rPr>
-          <w:rFonts w:hint="eastAsia"/>
-        </w:rPr>
-        <w:t>获得</w:t>
-      </w:r>
-      <w:r>
-        <w:t>指定</w:t>
-      </w:r>
-      <w:r>
-        <w:t>ONVIF NVR</w:t>
-      </w:r>
-      <w:r>
-        <w:rPr>
-          <w:rFonts w:hint="eastAsia"/>
-        </w:rPr>
-        <w:t>的</w:t>
-      </w:r>
-      <w:r>
-        <w:t>receivers</w:t>
-      </w:r>
-      <w:r>
-        <w:t>，可获得转发</w:t>
-      </w:r>
-      <w:r>
-        <w:t>RTSP</w:t>
-      </w:r>
-    </w:p>
-    <w:p>
-      <w:pPr>
-        <w:jc w:val="left"/>
-      </w:pPr>
-      <w:r>
-        <w:rPr>
-          <w:rFonts w:hint="eastAsia"/>
-        </w:rPr>
-        <w:t>参数</w:t>
-      </w:r>
-      <w:r>
-        <w:t>：</w:t>
-      </w:r>
-      <w:proofErr w:type="spellStart"/>
-      <w:r>
-        <w:t>onvif_device_list</w:t>
-      </w:r>
-      <w:proofErr w:type="spellEnd"/>
-      <w:r>
-        <w:t xml:space="preserve">* </w:t>
-      </w:r>
-      <w:proofErr w:type="spellStart"/>
-      <w:r>
-        <w:t>p_onvif_device_list</w:t>
-      </w:r>
-      <w:proofErr w:type="spellEnd"/>
-      <w:r>
-        <w:rPr>
-          <w:rFonts w:hint="eastAsia"/>
-        </w:rPr>
-        <w:t>：指向</w:t>
-      </w:r>
-      <w:r>
-        <w:rPr>
-          <w:rFonts w:hint="eastAsia"/>
-        </w:rPr>
-        <w:t>ONVIF</w:t>
-      </w:r>
-      <w:r>
-        <w:rPr>
-          <w:rFonts w:hint="eastAsia"/>
-        </w:rPr>
-        <w:t>设备列表指针</w:t>
-      </w:r>
-      <w:r>
-        <w:rPr>
-          <w:rFonts w:hint="eastAsia"/>
-        </w:rPr>
-        <w:t>的</w:t>
-      </w:r>
-      <w:r>
-        <w:t>指针</w:t>
-      </w:r>
-    </w:p>
-    <w:p>
-      <w:pPr>
-        <w:jc w:val="left"/>
-      </w:pPr>
-      <w:r>
-        <w:rPr>
-          <w:rFonts w:hint="eastAsia"/>
-        </w:rPr>
-        <w:t>参数</w:t>
-      </w:r>
-      <w:r>
-        <w:t>：</w:t>
-      </w:r>
-      <w:r>
-        <w:t>char* IP</w:t>
-      </w:r>
-      <w:r>
-        <w:rPr>
-          <w:rFonts w:hint="eastAsia"/>
-        </w:rPr>
-        <w:t>：</w:t>
-      </w:r>
-      <w:r>
-        <w:t>需要</w:t>
-      </w:r>
-      <w:r>
-        <w:rPr>
-          <w:rFonts w:hint="eastAsia"/>
-        </w:rPr>
-        <w:t>进行设置</w:t>
-      </w:r>
-      <w:r>
-        <w:t>的设备</w:t>
-      </w:r>
-      <w:r>
-        <w:t>IP</w:t>
-      </w:r>
-    </w:p>
-    <w:p>
-      <w:pPr>
-        <w:jc w:val="left"/>
-      </w:pPr>
-      <w:r>
-        <w:rPr>
-          <w:rFonts w:hint="eastAsia"/>
-        </w:rPr>
-        <w:t>参数</w:t>
-      </w:r>
-      <w:r>
-        <w:t>：</w:t>
-      </w:r>
-      <w:proofErr w:type="spellStart"/>
-      <w:r>
-        <w:t>size_t</w:t>
-      </w:r>
-      <w:proofErr w:type="spellEnd"/>
-      <w:r>
-        <w:t xml:space="preserve"> index</w:t>
-      </w:r>
-      <w:r>
-        <w:rPr>
-          <w:rFonts w:hint="eastAsia"/>
-        </w:rPr>
-        <w:t>：</w:t>
-      </w:r>
-      <w:r>
-        <w:t>设备</w:t>
-      </w:r>
-      <w:r>
-        <w:rPr>
-          <w:rFonts w:hint="eastAsia"/>
-        </w:rPr>
-        <w:t>列表</w:t>
-      </w:r>
-      <w:r>
-        <w:t>索引，如果</w:t>
-      </w:r>
-      <w:r>
-        <w:t>IP</w:t>
-      </w:r>
-      <w:r>
-        <w:t>不为</w:t>
-      </w:r>
-      <w:r>
-        <w:t>NULL</w:t>
-      </w:r>
-      <w:r>
-        <w:t>，本参数将被忽略，请传入</w:t>
-      </w:r>
-      <w:r>
-        <w:rPr>
-          <w:rFonts w:hint="eastAsia"/>
-        </w:rPr>
-        <w:t>任意</w:t>
-      </w:r>
-      <w:r>
-        <w:t>值</w:t>
-      </w:r>
-    </w:p>
-    <w:p>
-      <w:pPr>
-        <w:jc w:val="left"/>
-      </w:pPr>
-      <w:r>
-        <w:rPr>
-          <w:rFonts w:hint="eastAsia"/>
-        </w:rPr>
-        <w:t>返回值</w:t>
-      </w:r>
-      <w:r>
-        <w:t>：</w:t>
-      </w:r>
-      <w:r>
-        <w:t>0</w:t>
-      </w:r>
-      <w:r>
-        <w:t>表示成功，</w:t>
-      </w:r>
-      <w:r>
-        <w:t>-1</w:t>
-      </w:r>
-      <w:r>
-        <w:t>表示失败</w:t>
-      </w:r>
-    </w:p>
-    <w:p>
-      <w:pPr>
-        <w:jc w:val="left"/>
-      </w:pPr>
-      <w:proofErr w:type="spellStart"/>
-      <w:proofErr w:type="gramStart"/>
-      <w:r>
-        <w:rPr>
-          <w:rFonts w:ascii="Consolas" w:hAnsi="Consolas" w:cs="Consolas"/>
-          <w:color w:val="569CD6"/>
-          <w:kern w:val="0"/>
-          <w:sz w:val="24"/>
-          <w:highlight w:val="black"/>
-        </w:rPr>
-        <w:t>int</w:t>
-      </w:r>
-      <w:proofErr w:type="spellEnd"/>
-      <w:proofErr w:type="gramEnd"/>
-      <w:r>
-        <w:rPr>
-          <w:rFonts w:ascii="Consolas" w:hAnsi="Consolas" w:cs="Consolas"/>
-          <w:color w:val="DCDCDC"/>
-          <w:kern w:val="0"/>
-          <w:sz w:val="24"/>
-          <w:highlight w:val="black"/>
-        </w:rPr>
-        <w:t xml:space="preserve"> </w:t>
-      </w:r>
-      <w:proofErr w:type="spellStart"/>
-      <w:r>
-        <w:rPr>
-          <w:rFonts w:ascii="Consolas" w:hAnsi="Consolas" w:cs="Consolas"/>
-          <w:color w:val="C8C8C8"/>
-          <w:kern w:val="0"/>
-          <w:sz w:val="24"/>
-          <w:highlight w:val="black"/>
-        </w:rPr>
-        <w:t>get_onvif_nvr_receivers</w:t>
-      </w:r>
-      <w:proofErr w:type="spellEnd"/>
-      <w:r>
-        <w:rPr>
-          <w:rFonts w:ascii="Consolas" w:hAnsi="Consolas" w:cs="Consolas"/>
-          <w:color w:val="B4B4B4"/>
-          <w:kern w:val="0"/>
-          <w:sz w:val="24"/>
-          <w:highlight w:val="black"/>
-        </w:rPr>
-        <w:t>(</w:t>
-      </w:r>
-      <w:proofErr w:type="spellStart"/>
-      <w:r>
-        <w:rPr>
-          <w:rFonts w:ascii="Consolas" w:hAnsi="Consolas" w:cs="Consolas"/>
-          <w:color w:val="4EC9B0"/>
-          <w:kern w:val="0"/>
-          <w:sz w:val="24"/>
-          <w:highlight w:val="black"/>
-        </w:rPr>
-        <w:t>onvif_device_list</w:t>
-      </w:r>
-      <w:proofErr w:type="spellEnd"/>
-      <w:r>
-        <w:rPr>
-          <w:rFonts w:ascii="Consolas" w:hAnsi="Consolas" w:cs="Consolas"/>
-          <w:color w:val="B4B4B4"/>
-          <w:kern w:val="0"/>
-          <w:sz w:val="24"/>
-          <w:highlight w:val="black"/>
-        </w:rPr>
-        <w:t>*</w:t>
-      </w:r>
-      <w:r>
-        <w:rPr>
-          <w:rFonts w:ascii="Consolas" w:hAnsi="Consolas" w:cs="Consolas"/>
-          <w:color w:val="DCDCDC"/>
-          <w:kern w:val="0"/>
-          <w:sz w:val="24"/>
-          <w:highlight w:val="black"/>
-        </w:rPr>
-        <w:t xml:space="preserve"> </w:t>
-      </w:r>
-      <w:proofErr w:type="spellStart"/>
-      <w:r>
-        <w:rPr>
-          <w:rFonts w:ascii="Consolas" w:hAnsi="Consolas" w:cs="Consolas"/>
-          <w:color w:val="DCDCDC"/>
-          <w:kern w:val="0"/>
-          <w:sz w:val="24"/>
-          <w:highlight w:val="black"/>
-        </w:rPr>
-        <w:t>p_onvif_device_list</w:t>
-      </w:r>
-      <w:proofErr w:type="spellEnd"/>
-      <w:r>
-        <w:rPr>
-          <w:rFonts w:ascii="Consolas" w:hAnsi="Consolas" w:cs="Consolas"/>
-          <w:color w:val="B4B4B4"/>
-          <w:kern w:val="0"/>
-          <w:sz w:val="24"/>
-          <w:highlight w:val="black"/>
-        </w:rPr>
-        <w:t>,</w:t>
-      </w:r>
-      <w:r>
-        <w:rPr>
-          <w:rFonts w:ascii="Consolas" w:hAnsi="Consolas" w:cs="Consolas"/>
-          <w:color w:val="DCDCDC"/>
-          <w:kern w:val="0"/>
-          <w:sz w:val="24"/>
-          <w:highlight w:val="black"/>
-        </w:rPr>
-        <w:t xml:space="preserve"> </w:t>
-      </w:r>
-      <w:r>
-        <w:rPr>
-          <w:rFonts w:ascii="Consolas" w:hAnsi="Consolas" w:cs="Consolas"/>
-          <w:color w:val="569CD6"/>
-          <w:kern w:val="0"/>
-          <w:sz w:val="24"/>
-          <w:highlight w:val="black"/>
-        </w:rPr>
-        <w:t>char</w:t>
-      </w:r>
-      <w:r>
-        <w:rPr>
-          <w:rFonts w:ascii="Consolas" w:hAnsi="Consolas" w:cs="Consolas"/>
-          <w:color w:val="B4B4B4"/>
-          <w:kern w:val="0"/>
-          <w:sz w:val="24"/>
-          <w:highlight w:val="black"/>
-        </w:rPr>
-        <w:t>*</w:t>
-      </w:r>
-      <w:r>
-        <w:rPr>
-          <w:rFonts w:ascii="Consolas" w:hAnsi="Consolas" w:cs="Consolas"/>
-          <w:color w:val="DCDCDC"/>
-          <w:kern w:val="0"/>
-          <w:sz w:val="24"/>
-          <w:highlight w:val="black"/>
-        </w:rPr>
-        <w:t xml:space="preserve"> IP</w:t>
-      </w:r>
-      <w:r>
-        <w:rPr>
-          <w:rFonts w:ascii="Consolas" w:hAnsi="Consolas" w:cs="Consolas"/>
-          <w:color w:val="B4B4B4"/>
-          <w:kern w:val="0"/>
-          <w:sz w:val="24"/>
-          <w:highlight w:val="black"/>
-        </w:rPr>
-        <w:t>,</w:t>
-      </w:r>
-      <w:r>
-        <w:rPr>
-          <w:rFonts w:ascii="Consolas" w:hAnsi="Consolas" w:cs="Consolas"/>
-          <w:color w:val="DCDCDC"/>
-          <w:kern w:val="0"/>
-          <w:sz w:val="24"/>
-          <w:highlight w:val="black"/>
-        </w:rPr>
-        <w:t xml:space="preserve"> </w:t>
-      </w:r>
-      <w:proofErr w:type="spellStart"/>
-      <w:r>
-        <w:rPr>
-          <w:rFonts w:ascii="Consolas" w:hAnsi="Consolas" w:cs="Consolas"/>
-          <w:color w:val="4EC9B0"/>
-          <w:kern w:val="0"/>
-          <w:sz w:val="24"/>
-          <w:highlight w:val="black"/>
-        </w:rPr>
-        <w:t>size_t</w:t>
-      </w:r>
-      <w:proofErr w:type="spellEnd"/>
-      <w:r>
-        <w:rPr>
-          <w:rFonts w:ascii="Consolas" w:hAnsi="Consolas" w:cs="Consolas"/>
-          <w:color w:val="DCDCDC"/>
-          <w:kern w:val="0"/>
-          <w:sz w:val="24"/>
-          <w:highlight w:val="black"/>
-        </w:rPr>
-        <w:t xml:space="preserve"> index</w:t>
-      </w:r>
-      <w:r>
-        <w:rPr>
-          <w:rFonts w:ascii="Consolas" w:hAnsi="Consolas" w:cs="Consolas"/>
-          <w:color w:val="B4B4B4"/>
-          <w:kern w:val="0"/>
-          <w:sz w:val="24"/>
-          <w:highlight w:val="black"/>
-        </w:rPr>
-        <w:t>);</w:t>
-      </w:r>
     </w:p>
     <w:sectPr>
       <w:headerReference w:type="default" r:id="rId7"/>
@@ -5103,7 +5361,7 @@
               <w:noProof/>
               <w:szCs w:val="21"/>
             </w:rPr>
-            <w:t>5</w:t>
+            <w:t>6</w:t>
           </w:r>
           <w:r>
             <w:rPr>
@@ -5169,7 +5427,7 @@
               <w:noProof/>
               <w:szCs w:val="21"/>
             </w:rPr>
-            <w:t>5</w:t>
+            <w:t>6</w:t>
           </w:r>
           <w:r>
             <w:rPr>
